--- a/LUYỆN TẬP SQL. - PTIT VERSION.docx
+++ b/LUYỆN TẬP SQL. - PTIT VERSION.docx
@@ -45,13 +45,41 @@
           <w:szCs w:val="26"/>
         </w:rPr>
       </w:pPr>
-      <w:r>
-        <w:rPr>
-          <w:rFonts w:ascii="Times New Roman" w:hAnsi="Times New Roman" w:cs="Times New Roman"/>
-          <w:sz w:val="26"/>
-          <w:szCs w:val="26"/>
-        </w:rPr>
-        <w:t xml:space="preserve">Địa chỉ: </w:t>
+      <w:proofErr w:type="spellStart"/>
+      <w:r>
+        <w:rPr>
+          <w:rFonts w:ascii="Times New Roman" w:hAnsi="Times New Roman" w:cs="Times New Roman"/>
+          <w:sz w:val="26"/>
+          <w:szCs w:val="26"/>
+        </w:rPr>
+        <w:t>Địa</w:t>
+      </w:r>
+      <w:proofErr w:type="spellEnd"/>
+      <w:r>
+        <w:rPr>
+          <w:rFonts w:ascii="Times New Roman" w:hAnsi="Times New Roman" w:cs="Times New Roman"/>
+          <w:sz w:val="26"/>
+          <w:szCs w:val="26"/>
+        </w:rPr>
+        <w:t xml:space="preserve"> </w:t>
+      </w:r>
+      <w:proofErr w:type="spellStart"/>
+      <w:r>
+        <w:rPr>
+          <w:rFonts w:ascii="Times New Roman" w:hAnsi="Times New Roman" w:cs="Times New Roman"/>
+          <w:sz w:val="26"/>
+          <w:szCs w:val="26"/>
+        </w:rPr>
+        <w:t>chỉ</w:t>
+      </w:r>
+      <w:proofErr w:type="spellEnd"/>
+      <w:r>
+        <w:rPr>
+          <w:rFonts w:ascii="Times New Roman" w:hAnsi="Times New Roman" w:cs="Times New Roman"/>
+          <w:sz w:val="26"/>
+          <w:szCs w:val="26"/>
+        </w:rPr>
+        <w:t xml:space="preserve">: </w:t>
       </w:r>
       <w:hyperlink r:id="rId5" w:history="1">
         <w:r>
@@ -180,8 +208,88 @@
           <w:szCs w:val="26"/>
           <w14:ligatures w14:val="none"/>
         </w:rPr>
-        <w:t>JOIN Class C ON T.dept = C.dept AND T.number = C.number</w:t>
-      </w:r>
+        <w:t xml:space="preserve">JOIN Class C ON </w:t>
+      </w:r>
+      <w:proofErr w:type="spellStart"/>
+      <w:proofErr w:type="gramStart"/>
+      <w:r>
+        <w:rPr>
+          <w:rFonts w:ascii="Times New Roman" w:eastAsia="Times New Roman" w:hAnsi="Times New Roman" w:cs="Times New Roman"/>
+          <w:kern w:val="0"/>
+          <w:sz w:val="26"/>
+          <w:szCs w:val="26"/>
+          <w14:ligatures w14:val="none"/>
+        </w:rPr>
+        <w:t>T.dept</w:t>
+      </w:r>
+      <w:proofErr w:type="spellEnd"/>
+      <w:proofErr w:type="gramEnd"/>
+      <w:r>
+        <w:rPr>
+          <w:rFonts w:ascii="Times New Roman" w:eastAsia="Times New Roman" w:hAnsi="Times New Roman" w:cs="Times New Roman"/>
+          <w:kern w:val="0"/>
+          <w:sz w:val="26"/>
+          <w:szCs w:val="26"/>
+          <w14:ligatures w14:val="none"/>
+        </w:rPr>
+        <w:t xml:space="preserve"> = </w:t>
+      </w:r>
+      <w:proofErr w:type="spellStart"/>
+      <w:r>
+        <w:rPr>
+          <w:rFonts w:ascii="Times New Roman" w:eastAsia="Times New Roman" w:hAnsi="Times New Roman" w:cs="Times New Roman"/>
+          <w:kern w:val="0"/>
+          <w:sz w:val="26"/>
+          <w:szCs w:val="26"/>
+          <w14:ligatures w14:val="none"/>
+        </w:rPr>
+        <w:t>C.dept</w:t>
+      </w:r>
+      <w:proofErr w:type="spellEnd"/>
+      <w:r>
+        <w:rPr>
+          <w:rFonts w:ascii="Times New Roman" w:eastAsia="Times New Roman" w:hAnsi="Times New Roman" w:cs="Times New Roman"/>
+          <w:kern w:val="0"/>
+          <w:sz w:val="26"/>
+          <w:szCs w:val="26"/>
+          <w14:ligatures w14:val="none"/>
+        </w:rPr>
+        <w:t xml:space="preserve"> AND </w:t>
+      </w:r>
+      <w:proofErr w:type="spellStart"/>
+      <w:r>
+        <w:rPr>
+          <w:rFonts w:ascii="Times New Roman" w:eastAsia="Times New Roman" w:hAnsi="Times New Roman" w:cs="Times New Roman"/>
+          <w:kern w:val="0"/>
+          <w:sz w:val="26"/>
+          <w:szCs w:val="26"/>
+          <w14:ligatures w14:val="none"/>
+        </w:rPr>
+        <w:t>T.number</w:t>
+      </w:r>
+      <w:proofErr w:type="spellEnd"/>
+      <w:r>
+        <w:rPr>
+          <w:rFonts w:ascii="Times New Roman" w:eastAsia="Times New Roman" w:hAnsi="Times New Roman" w:cs="Times New Roman"/>
+          <w:kern w:val="0"/>
+          <w:sz w:val="26"/>
+          <w:szCs w:val="26"/>
+          <w14:ligatures w14:val="none"/>
+        </w:rPr>
+        <w:t xml:space="preserve"> = </w:t>
+      </w:r>
+      <w:proofErr w:type="spellStart"/>
+      <w:r>
+        <w:rPr>
+          <w:rFonts w:ascii="Times New Roman" w:eastAsia="Times New Roman" w:hAnsi="Times New Roman" w:cs="Times New Roman"/>
+          <w:kern w:val="0"/>
+          <w:sz w:val="26"/>
+          <w:szCs w:val="26"/>
+          <w14:ligatures w14:val="none"/>
+        </w:rPr>
+        <w:t>C.number</w:t>
+      </w:r>
+      <w:proofErr w:type="spellEnd"/>
     </w:p>
     <w:p>
       <w:pPr>
@@ -204,8 +312,44 @@
           <w:szCs w:val="26"/>
           <w14:ligatures w14:val="none"/>
         </w:rPr>
-        <w:t>JOIN Instructor I ON T.username = I.username</w:t>
-      </w:r>
+        <w:t xml:space="preserve">JOIN Instructor I ON </w:t>
+      </w:r>
+      <w:proofErr w:type="spellStart"/>
+      <w:proofErr w:type="gramStart"/>
+      <w:r>
+        <w:rPr>
+          <w:rFonts w:ascii="Times New Roman" w:eastAsia="Times New Roman" w:hAnsi="Times New Roman" w:cs="Times New Roman"/>
+          <w:kern w:val="0"/>
+          <w:sz w:val="26"/>
+          <w:szCs w:val="26"/>
+          <w14:ligatures w14:val="none"/>
+        </w:rPr>
+        <w:t>T.username</w:t>
+      </w:r>
+      <w:proofErr w:type="spellEnd"/>
+      <w:proofErr w:type="gramEnd"/>
+      <w:r>
+        <w:rPr>
+          <w:rFonts w:ascii="Times New Roman" w:eastAsia="Times New Roman" w:hAnsi="Times New Roman" w:cs="Times New Roman"/>
+          <w:kern w:val="0"/>
+          <w:sz w:val="26"/>
+          <w:szCs w:val="26"/>
+          <w14:ligatures w14:val="none"/>
+        </w:rPr>
+        <w:t xml:space="preserve"> = </w:t>
+      </w:r>
+      <w:proofErr w:type="spellStart"/>
+      <w:r>
+        <w:rPr>
+          <w:rFonts w:ascii="Times New Roman" w:eastAsia="Times New Roman" w:hAnsi="Times New Roman" w:cs="Times New Roman"/>
+          <w:kern w:val="0"/>
+          <w:sz w:val="26"/>
+          <w:szCs w:val="26"/>
+          <w14:ligatures w14:val="none"/>
+        </w:rPr>
+        <w:t>I.username</w:t>
+      </w:r>
+      <w:proofErr w:type="spellEnd"/>
     </w:p>
     <w:p>
       <w:pPr>
@@ -228,7 +372,31 @@
           <w:szCs w:val="26"/>
           <w14:ligatures w14:val="none"/>
         </w:rPr>
-        <w:t>ORDER BY I.lname DESC</w:t>
+        <w:t xml:space="preserve">ORDER BY </w:t>
+      </w:r>
+      <w:proofErr w:type="spellStart"/>
+      <w:proofErr w:type="gramStart"/>
+      <w:r>
+        <w:rPr>
+          <w:rFonts w:ascii="Times New Roman" w:eastAsia="Times New Roman" w:hAnsi="Times New Roman" w:cs="Times New Roman"/>
+          <w:kern w:val="0"/>
+          <w:sz w:val="26"/>
+          <w:szCs w:val="26"/>
+          <w14:ligatures w14:val="none"/>
+        </w:rPr>
+        <w:t>I.lname</w:t>
+      </w:r>
+      <w:proofErr w:type="spellEnd"/>
+      <w:proofErr w:type="gramEnd"/>
+      <w:r>
+        <w:rPr>
+          <w:rFonts w:ascii="Times New Roman" w:eastAsia="Times New Roman" w:hAnsi="Times New Roman" w:cs="Times New Roman"/>
+          <w:kern w:val="0"/>
+          <w:sz w:val="26"/>
+          <w:szCs w:val="26"/>
+          <w14:ligatures w14:val="none"/>
+        </w:rPr>
+        <w:t xml:space="preserve"> DESC</w:t>
       </w:r>
     </w:p>
     <w:p>
@@ -298,8 +466,18 @@
           <w:sz w:val="26"/>
           <w:szCs w:val="26"/>
         </w:rPr>
-        <w:t>ALTER TABLE party_guests</w:t>
-      </w:r>
+        <w:t xml:space="preserve">ALTER TABLE </w:t>
+      </w:r>
+      <w:proofErr w:type="spellStart"/>
+      <w:r>
+        <w:rPr>
+          <w:rFonts w:ascii="Times New Roman" w:hAnsi="Times New Roman" w:cs="Times New Roman"/>
+          <w:sz w:val="26"/>
+          <w:szCs w:val="26"/>
+        </w:rPr>
+        <w:t>party_guests</w:t>
+      </w:r>
+      <w:proofErr w:type="spellEnd"/>
     </w:p>
     <w:p>
       <w:pPr>
@@ -339,7 +517,25 @@
           <w:sz w:val="26"/>
           <w:szCs w:val="26"/>
         </w:rPr>
-        <w:t>MODIFY drinks_count INT;</w:t>
+        <w:t xml:space="preserve">MODIFY </w:t>
+      </w:r>
+      <w:proofErr w:type="spellStart"/>
+      <w:r>
+        <w:rPr>
+          <w:rFonts w:ascii="Times New Roman" w:hAnsi="Times New Roman" w:cs="Times New Roman"/>
+          <w:sz w:val="26"/>
+          <w:szCs w:val="26"/>
+        </w:rPr>
+        <w:t>drinks_count</w:t>
+      </w:r>
+      <w:proofErr w:type="spellEnd"/>
+      <w:r>
+        <w:rPr>
+          <w:rFonts w:ascii="Times New Roman" w:hAnsi="Times New Roman" w:cs="Times New Roman"/>
+          <w:sz w:val="26"/>
+          <w:szCs w:val="26"/>
+        </w:rPr>
+        <w:t xml:space="preserve"> INT;</w:t>
       </w:r>
       <w:r>
         <w:rPr>
@@ -405,7 +601,51 @@
           <w:szCs w:val="26"/>
           <w14:ligatures w14:val="none"/>
         </w:rPr>
-        <w:t>select product_id from Products where low_fats = "Y" and recyclable = "Y"</w:t>
+        <w:t xml:space="preserve">select </w:t>
+      </w:r>
+      <w:proofErr w:type="spellStart"/>
+      <w:r>
+        <w:rPr>
+          <w:rFonts w:ascii="Times New Roman" w:eastAsia="Times New Roman" w:hAnsi="Times New Roman" w:cs="Times New Roman"/>
+          <w:kern w:val="0"/>
+          <w:sz w:val="26"/>
+          <w:szCs w:val="26"/>
+          <w14:ligatures w14:val="none"/>
+        </w:rPr>
+        <w:t>product_id</w:t>
+      </w:r>
+      <w:proofErr w:type="spellEnd"/>
+      <w:r>
+        <w:rPr>
+          <w:rFonts w:ascii="Times New Roman" w:eastAsia="Times New Roman" w:hAnsi="Times New Roman" w:cs="Times New Roman"/>
+          <w:kern w:val="0"/>
+          <w:sz w:val="26"/>
+          <w:szCs w:val="26"/>
+          <w14:ligatures w14:val="none"/>
+        </w:rPr>
+        <w:t xml:space="preserve"> from Products where </w:t>
+      </w:r>
+      <w:proofErr w:type="spellStart"/>
+      <w:r>
+        <w:rPr>
+          <w:rFonts w:ascii="Times New Roman" w:eastAsia="Times New Roman" w:hAnsi="Times New Roman" w:cs="Times New Roman"/>
+          <w:kern w:val="0"/>
+          <w:sz w:val="26"/>
+          <w:szCs w:val="26"/>
+          <w14:ligatures w14:val="none"/>
+        </w:rPr>
+        <w:t>low_fats</w:t>
+      </w:r>
+      <w:proofErr w:type="spellEnd"/>
+      <w:r>
+        <w:rPr>
+          <w:rFonts w:ascii="Times New Roman" w:eastAsia="Times New Roman" w:hAnsi="Times New Roman" w:cs="Times New Roman"/>
+          <w:kern w:val="0"/>
+          <w:sz w:val="26"/>
+          <w:szCs w:val="26"/>
+          <w14:ligatures w14:val="none"/>
+        </w:rPr>
+        <w:t xml:space="preserve"> = "Y" and recyclable = "Y"</w:t>
       </w:r>
     </w:p>
     <w:p>
@@ -451,7 +691,43 @@
           <w:sz w:val="26"/>
           <w:szCs w:val="26"/>
         </w:rPr>
-        <w:t>SELECT dept, number, LEFT(title, 12) AS short_title FROM Class;</w:t>
+        <w:t xml:space="preserve">SELECT dept, number, </w:t>
+      </w:r>
+      <w:proofErr w:type="gramStart"/>
+      <w:r>
+        <w:rPr>
+          <w:rFonts w:ascii="Times New Roman" w:hAnsi="Times New Roman" w:cs="Times New Roman"/>
+          <w:sz w:val="26"/>
+          <w:szCs w:val="26"/>
+        </w:rPr>
+        <w:t>LEFT(</w:t>
+      </w:r>
+      <w:proofErr w:type="gramEnd"/>
+      <w:r>
+        <w:rPr>
+          <w:rFonts w:ascii="Times New Roman" w:hAnsi="Times New Roman" w:cs="Times New Roman"/>
+          <w:sz w:val="26"/>
+          <w:szCs w:val="26"/>
+        </w:rPr>
+        <w:t xml:space="preserve">title, 12) AS </w:t>
+      </w:r>
+      <w:proofErr w:type="spellStart"/>
+      <w:r>
+        <w:rPr>
+          <w:rFonts w:ascii="Times New Roman" w:hAnsi="Times New Roman" w:cs="Times New Roman"/>
+          <w:sz w:val="26"/>
+          <w:szCs w:val="26"/>
+        </w:rPr>
+        <w:t>short_title</w:t>
+      </w:r>
+      <w:proofErr w:type="spellEnd"/>
+      <w:r>
+        <w:rPr>
+          <w:rFonts w:ascii="Times New Roman" w:hAnsi="Times New Roman" w:cs="Times New Roman"/>
+          <w:sz w:val="26"/>
+          <w:szCs w:val="26"/>
+        </w:rPr>
+        <w:t xml:space="preserve"> FROM Class;</w:t>
       </w:r>
     </w:p>
     <w:p>
@@ -502,7 +778,29 @@
           <w:szCs w:val="26"/>
           <w14:ligatures w14:val="none"/>
         </w:rPr>
-        <w:t>SELECT * FROM Class WHERE LOWER(title) LIKE 'introduction%';</w:t>
+        <w:t xml:space="preserve">SELECT * FROM Class WHERE </w:t>
+      </w:r>
+      <w:proofErr w:type="gramStart"/>
+      <w:r>
+        <w:rPr>
+          <w:rFonts w:ascii="Times New Roman" w:eastAsia="Times New Roman" w:hAnsi="Times New Roman" w:cs="Times New Roman"/>
+          <w:kern w:val="0"/>
+          <w:sz w:val="26"/>
+          <w:szCs w:val="26"/>
+          <w14:ligatures w14:val="none"/>
+        </w:rPr>
+        <w:t>LOWER(</w:t>
+      </w:r>
+      <w:proofErr w:type="gramEnd"/>
+      <w:r>
+        <w:rPr>
+          <w:rFonts w:ascii="Times New Roman" w:eastAsia="Times New Roman" w:hAnsi="Times New Roman" w:cs="Times New Roman"/>
+          <w:kern w:val="0"/>
+          <w:sz w:val="26"/>
+          <w:szCs w:val="26"/>
+          <w14:ligatures w14:val="none"/>
+        </w:rPr>
+        <w:t>title) LIKE 'introduction%';</w:t>
       </w:r>
     </w:p>
     <w:p>
@@ -553,7 +851,51 @@
           <w:szCs w:val="26"/>
           <w14:ligatures w14:val="none"/>
         </w:rPr>
-        <w:t>select fname from Instructor where username = "zahorjan"</w:t>
+        <w:t xml:space="preserve">select </w:t>
+      </w:r>
+      <w:proofErr w:type="spellStart"/>
+      <w:r>
+        <w:rPr>
+          <w:rFonts w:ascii="Times New Roman" w:eastAsia="Times New Roman" w:hAnsi="Times New Roman" w:cs="Times New Roman"/>
+          <w:kern w:val="0"/>
+          <w:sz w:val="26"/>
+          <w:szCs w:val="26"/>
+          <w14:ligatures w14:val="none"/>
+        </w:rPr>
+        <w:t>fname</w:t>
+      </w:r>
+      <w:proofErr w:type="spellEnd"/>
+      <w:r>
+        <w:rPr>
+          <w:rFonts w:ascii="Times New Roman" w:eastAsia="Times New Roman" w:hAnsi="Times New Roman" w:cs="Times New Roman"/>
+          <w:kern w:val="0"/>
+          <w:sz w:val="26"/>
+          <w:szCs w:val="26"/>
+          <w14:ligatures w14:val="none"/>
+        </w:rPr>
+        <w:t xml:space="preserve"> from Instructor where username = "</w:t>
+      </w:r>
+      <w:proofErr w:type="spellStart"/>
+      <w:r>
+        <w:rPr>
+          <w:rFonts w:ascii="Times New Roman" w:eastAsia="Times New Roman" w:hAnsi="Times New Roman" w:cs="Times New Roman"/>
+          <w:kern w:val="0"/>
+          <w:sz w:val="26"/>
+          <w:szCs w:val="26"/>
+          <w14:ligatures w14:val="none"/>
+        </w:rPr>
+        <w:t>zahorjan</w:t>
+      </w:r>
+      <w:proofErr w:type="spellEnd"/>
+      <w:r>
+        <w:rPr>
+          <w:rFonts w:ascii="Times New Roman" w:eastAsia="Times New Roman" w:hAnsi="Times New Roman" w:cs="Times New Roman"/>
+          <w:kern w:val="0"/>
+          <w:sz w:val="26"/>
+          <w:szCs w:val="26"/>
+          <w14:ligatures w14:val="none"/>
+        </w:rPr>
+        <w:t>"</w:t>
       </w:r>
     </w:p>
     <w:p>
@@ -609,8 +951,88 @@
           <w:szCs w:val="26"/>
           <w14:ligatures w14:val="none"/>
         </w:rPr>
-        <w:t>SELECT I.username, T.dept, T.number, C.title</w:t>
-      </w:r>
+        <w:t xml:space="preserve">SELECT </w:t>
+      </w:r>
+      <w:proofErr w:type="spellStart"/>
+      <w:proofErr w:type="gramStart"/>
+      <w:r>
+        <w:rPr>
+          <w:rFonts w:ascii="Times New Roman" w:eastAsia="Times New Roman" w:hAnsi="Times New Roman" w:cs="Times New Roman"/>
+          <w:kern w:val="0"/>
+          <w:sz w:val="26"/>
+          <w:szCs w:val="26"/>
+          <w14:ligatures w14:val="none"/>
+        </w:rPr>
+        <w:t>I.username</w:t>
+      </w:r>
+      <w:proofErr w:type="spellEnd"/>
+      <w:proofErr w:type="gramEnd"/>
+      <w:r>
+        <w:rPr>
+          <w:rFonts w:ascii="Times New Roman" w:eastAsia="Times New Roman" w:hAnsi="Times New Roman" w:cs="Times New Roman"/>
+          <w:kern w:val="0"/>
+          <w:sz w:val="26"/>
+          <w:szCs w:val="26"/>
+          <w14:ligatures w14:val="none"/>
+        </w:rPr>
+        <w:t xml:space="preserve">, </w:t>
+      </w:r>
+      <w:proofErr w:type="spellStart"/>
+      <w:r>
+        <w:rPr>
+          <w:rFonts w:ascii="Times New Roman" w:eastAsia="Times New Roman" w:hAnsi="Times New Roman" w:cs="Times New Roman"/>
+          <w:kern w:val="0"/>
+          <w:sz w:val="26"/>
+          <w:szCs w:val="26"/>
+          <w14:ligatures w14:val="none"/>
+        </w:rPr>
+        <w:t>T.dept</w:t>
+      </w:r>
+      <w:proofErr w:type="spellEnd"/>
+      <w:r>
+        <w:rPr>
+          <w:rFonts w:ascii="Times New Roman" w:eastAsia="Times New Roman" w:hAnsi="Times New Roman" w:cs="Times New Roman"/>
+          <w:kern w:val="0"/>
+          <w:sz w:val="26"/>
+          <w:szCs w:val="26"/>
+          <w14:ligatures w14:val="none"/>
+        </w:rPr>
+        <w:t xml:space="preserve">, </w:t>
+      </w:r>
+      <w:proofErr w:type="spellStart"/>
+      <w:r>
+        <w:rPr>
+          <w:rFonts w:ascii="Times New Roman" w:eastAsia="Times New Roman" w:hAnsi="Times New Roman" w:cs="Times New Roman"/>
+          <w:kern w:val="0"/>
+          <w:sz w:val="26"/>
+          <w:szCs w:val="26"/>
+          <w14:ligatures w14:val="none"/>
+        </w:rPr>
+        <w:t>T.number</w:t>
+      </w:r>
+      <w:proofErr w:type="spellEnd"/>
+      <w:r>
+        <w:rPr>
+          <w:rFonts w:ascii="Times New Roman" w:eastAsia="Times New Roman" w:hAnsi="Times New Roman" w:cs="Times New Roman"/>
+          <w:kern w:val="0"/>
+          <w:sz w:val="26"/>
+          <w:szCs w:val="26"/>
+          <w14:ligatures w14:val="none"/>
+        </w:rPr>
+        <w:t xml:space="preserve">, </w:t>
+      </w:r>
+      <w:proofErr w:type="spellStart"/>
+      <w:r>
+        <w:rPr>
+          <w:rFonts w:ascii="Times New Roman" w:eastAsia="Times New Roman" w:hAnsi="Times New Roman" w:cs="Times New Roman"/>
+          <w:kern w:val="0"/>
+          <w:sz w:val="26"/>
+          <w:szCs w:val="26"/>
+          <w14:ligatures w14:val="none"/>
+        </w:rPr>
+        <w:t>C.title</w:t>
+      </w:r>
+      <w:proofErr w:type="spellEnd"/>
     </w:p>
     <w:p>
       <w:pPr>
@@ -657,8 +1079,44 @@
           <w:szCs w:val="26"/>
           <w14:ligatures w14:val="none"/>
         </w:rPr>
-        <w:t>JOIN Teaches T ON I.username = T.username</w:t>
-      </w:r>
+        <w:t xml:space="preserve">JOIN Teaches T ON </w:t>
+      </w:r>
+      <w:proofErr w:type="spellStart"/>
+      <w:proofErr w:type="gramStart"/>
+      <w:r>
+        <w:rPr>
+          <w:rFonts w:ascii="Times New Roman" w:eastAsia="Times New Roman" w:hAnsi="Times New Roman" w:cs="Times New Roman"/>
+          <w:kern w:val="0"/>
+          <w:sz w:val="26"/>
+          <w:szCs w:val="26"/>
+          <w14:ligatures w14:val="none"/>
+        </w:rPr>
+        <w:t>I.username</w:t>
+      </w:r>
+      <w:proofErr w:type="spellEnd"/>
+      <w:proofErr w:type="gramEnd"/>
+      <w:r>
+        <w:rPr>
+          <w:rFonts w:ascii="Times New Roman" w:eastAsia="Times New Roman" w:hAnsi="Times New Roman" w:cs="Times New Roman"/>
+          <w:kern w:val="0"/>
+          <w:sz w:val="26"/>
+          <w:szCs w:val="26"/>
+          <w14:ligatures w14:val="none"/>
+        </w:rPr>
+        <w:t xml:space="preserve"> = </w:t>
+      </w:r>
+      <w:proofErr w:type="spellStart"/>
+      <w:r>
+        <w:rPr>
+          <w:rFonts w:ascii="Times New Roman" w:eastAsia="Times New Roman" w:hAnsi="Times New Roman" w:cs="Times New Roman"/>
+          <w:kern w:val="0"/>
+          <w:sz w:val="26"/>
+          <w:szCs w:val="26"/>
+          <w14:ligatures w14:val="none"/>
+        </w:rPr>
+        <w:t>T.username</w:t>
+      </w:r>
+      <w:proofErr w:type="spellEnd"/>
     </w:p>
     <w:p>
       <w:pPr>
@@ -681,8 +1139,88 @@
           <w:szCs w:val="26"/>
           <w14:ligatures w14:val="none"/>
         </w:rPr>
-        <w:t>JOIN Class C ON T.dept = C.dept AND T.number = C.number</w:t>
-      </w:r>
+        <w:t xml:space="preserve">JOIN Class C ON </w:t>
+      </w:r>
+      <w:proofErr w:type="spellStart"/>
+      <w:proofErr w:type="gramStart"/>
+      <w:r>
+        <w:rPr>
+          <w:rFonts w:ascii="Times New Roman" w:eastAsia="Times New Roman" w:hAnsi="Times New Roman" w:cs="Times New Roman"/>
+          <w:kern w:val="0"/>
+          <w:sz w:val="26"/>
+          <w:szCs w:val="26"/>
+          <w14:ligatures w14:val="none"/>
+        </w:rPr>
+        <w:t>T.dept</w:t>
+      </w:r>
+      <w:proofErr w:type="spellEnd"/>
+      <w:proofErr w:type="gramEnd"/>
+      <w:r>
+        <w:rPr>
+          <w:rFonts w:ascii="Times New Roman" w:eastAsia="Times New Roman" w:hAnsi="Times New Roman" w:cs="Times New Roman"/>
+          <w:kern w:val="0"/>
+          <w:sz w:val="26"/>
+          <w:szCs w:val="26"/>
+          <w14:ligatures w14:val="none"/>
+        </w:rPr>
+        <w:t xml:space="preserve"> = </w:t>
+      </w:r>
+      <w:proofErr w:type="spellStart"/>
+      <w:r>
+        <w:rPr>
+          <w:rFonts w:ascii="Times New Roman" w:eastAsia="Times New Roman" w:hAnsi="Times New Roman" w:cs="Times New Roman"/>
+          <w:kern w:val="0"/>
+          <w:sz w:val="26"/>
+          <w:szCs w:val="26"/>
+          <w14:ligatures w14:val="none"/>
+        </w:rPr>
+        <w:t>C.dept</w:t>
+      </w:r>
+      <w:proofErr w:type="spellEnd"/>
+      <w:r>
+        <w:rPr>
+          <w:rFonts w:ascii="Times New Roman" w:eastAsia="Times New Roman" w:hAnsi="Times New Roman" w:cs="Times New Roman"/>
+          <w:kern w:val="0"/>
+          <w:sz w:val="26"/>
+          <w:szCs w:val="26"/>
+          <w14:ligatures w14:val="none"/>
+        </w:rPr>
+        <w:t xml:space="preserve"> AND </w:t>
+      </w:r>
+      <w:proofErr w:type="spellStart"/>
+      <w:r>
+        <w:rPr>
+          <w:rFonts w:ascii="Times New Roman" w:eastAsia="Times New Roman" w:hAnsi="Times New Roman" w:cs="Times New Roman"/>
+          <w:kern w:val="0"/>
+          <w:sz w:val="26"/>
+          <w:szCs w:val="26"/>
+          <w14:ligatures w14:val="none"/>
+        </w:rPr>
+        <w:t>T.number</w:t>
+      </w:r>
+      <w:proofErr w:type="spellEnd"/>
+      <w:r>
+        <w:rPr>
+          <w:rFonts w:ascii="Times New Roman" w:eastAsia="Times New Roman" w:hAnsi="Times New Roman" w:cs="Times New Roman"/>
+          <w:kern w:val="0"/>
+          <w:sz w:val="26"/>
+          <w:szCs w:val="26"/>
+          <w14:ligatures w14:val="none"/>
+        </w:rPr>
+        <w:t xml:space="preserve"> = </w:t>
+      </w:r>
+      <w:proofErr w:type="spellStart"/>
+      <w:r>
+        <w:rPr>
+          <w:rFonts w:ascii="Times New Roman" w:eastAsia="Times New Roman" w:hAnsi="Times New Roman" w:cs="Times New Roman"/>
+          <w:kern w:val="0"/>
+          <w:sz w:val="26"/>
+          <w:szCs w:val="26"/>
+          <w14:ligatures w14:val="none"/>
+        </w:rPr>
+        <w:t>C.number</w:t>
+      </w:r>
+      <w:proofErr w:type="spellEnd"/>
     </w:p>
     <w:p>
       <w:pPr>
@@ -705,7 +1243,31 @@
           <w:szCs w:val="26"/>
           <w14:ligatures w14:val="none"/>
         </w:rPr>
-        <w:t xml:space="preserve">ORDER BY I.lname ASC </w:t>
+        <w:t xml:space="preserve">ORDER BY </w:t>
+      </w:r>
+      <w:proofErr w:type="spellStart"/>
+      <w:proofErr w:type="gramStart"/>
+      <w:r>
+        <w:rPr>
+          <w:rFonts w:ascii="Times New Roman" w:eastAsia="Times New Roman" w:hAnsi="Times New Roman" w:cs="Times New Roman"/>
+          <w:kern w:val="0"/>
+          <w:sz w:val="26"/>
+          <w:szCs w:val="26"/>
+          <w14:ligatures w14:val="none"/>
+        </w:rPr>
+        <w:t>I.lname</w:t>
+      </w:r>
+      <w:proofErr w:type="spellEnd"/>
+      <w:proofErr w:type="gramEnd"/>
+      <w:r>
+        <w:rPr>
+          <w:rFonts w:ascii="Times New Roman" w:eastAsia="Times New Roman" w:hAnsi="Times New Roman" w:cs="Times New Roman"/>
+          <w:kern w:val="0"/>
+          <w:sz w:val="26"/>
+          <w:szCs w:val="26"/>
+          <w14:ligatures w14:val="none"/>
+        </w:rPr>
+        <w:t xml:space="preserve"> ASC </w:t>
       </w:r>
     </w:p>
     <w:p>
@@ -942,7 +1504,73 @@
           <w:szCs w:val="26"/>
           <w14:ligatures w14:val="none"/>
         </w:rPr>
-        <w:t>select name from Customer where referee_id != 2 or referee_id IS NULL;</w:t>
+        <w:t xml:space="preserve">select name from Customer where </w:t>
+      </w:r>
+      <w:proofErr w:type="spellStart"/>
+      <w:r>
+        <w:rPr>
+          <w:rFonts w:ascii="Times New Roman" w:eastAsia="Times New Roman" w:hAnsi="Times New Roman" w:cs="Times New Roman"/>
+          <w:kern w:val="0"/>
+          <w:sz w:val="26"/>
+          <w:szCs w:val="26"/>
+          <w14:ligatures w14:val="none"/>
+        </w:rPr>
+        <w:t>referee_</w:t>
+      </w:r>
+      <w:proofErr w:type="gramStart"/>
+      <w:r>
+        <w:rPr>
+          <w:rFonts w:ascii="Times New Roman" w:eastAsia="Times New Roman" w:hAnsi="Times New Roman" w:cs="Times New Roman"/>
+          <w:kern w:val="0"/>
+          <w:sz w:val="26"/>
+          <w:szCs w:val="26"/>
+          <w14:ligatures w14:val="none"/>
+        </w:rPr>
+        <w:t>id</w:t>
+      </w:r>
+      <w:proofErr w:type="spellEnd"/>
+      <w:r>
+        <w:rPr>
+          <w:rFonts w:ascii="Times New Roman" w:eastAsia="Times New Roman" w:hAnsi="Times New Roman" w:cs="Times New Roman"/>
+          <w:kern w:val="0"/>
+          <w:sz w:val="26"/>
+          <w:szCs w:val="26"/>
+          <w14:ligatures w14:val="none"/>
+        </w:rPr>
+        <w:t xml:space="preserve"> !</w:t>
+      </w:r>
+      <w:proofErr w:type="gramEnd"/>
+      <w:r>
+        <w:rPr>
+          <w:rFonts w:ascii="Times New Roman" w:eastAsia="Times New Roman" w:hAnsi="Times New Roman" w:cs="Times New Roman"/>
+          <w:kern w:val="0"/>
+          <w:sz w:val="26"/>
+          <w:szCs w:val="26"/>
+          <w14:ligatures w14:val="none"/>
+        </w:rPr>
+        <w:t xml:space="preserve">= 2 or </w:t>
+      </w:r>
+      <w:proofErr w:type="spellStart"/>
+      <w:r>
+        <w:rPr>
+          <w:rFonts w:ascii="Times New Roman" w:eastAsia="Times New Roman" w:hAnsi="Times New Roman" w:cs="Times New Roman"/>
+          <w:kern w:val="0"/>
+          <w:sz w:val="26"/>
+          <w:szCs w:val="26"/>
+          <w14:ligatures w14:val="none"/>
+        </w:rPr>
+        <w:t>referee_id</w:t>
+      </w:r>
+      <w:proofErr w:type="spellEnd"/>
+      <w:r>
+        <w:rPr>
+          <w:rFonts w:ascii="Times New Roman" w:eastAsia="Times New Roman" w:hAnsi="Times New Roman" w:cs="Times New Roman"/>
+          <w:kern w:val="0"/>
+          <w:sz w:val="26"/>
+          <w:szCs w:val="26"/>
+          <w14:ligatures w14:val="none"/>
+        </w:rPr>
+        <w:t xml:space="preserve"> IS NULL;</w:t>
       </w:r>
     </w:p>
     <w:p>
@@ -1006,7 +1634,41 @@
           <w:szCs w:val="26"/>
           <w14:ligatures w14:val="none"/>
         </w:rPr>
-        <w:t xml:space="preserve">SELECT U.unique_id, E.name </w:t>
+        <w:t xml:space="preserve">SELECT </w:t>
+      </w:r>
+      <w:proofErr w:type="spellStart"/>
+      <w:proofErr w:type="gramStart"/>
+      <w:r>
+        <w:rPr>
+          <w:rFonts w:ascii="Times New Roman" w:eastAsia="Times New Roman" w:hAnsi="Times New Roman" w:cs="Times New Roman"/>
+          <w:kern w:val="0"/>
+          <w:sz w:val="26"/>
+          <w:szCs w:val="26"/>
+          <w14:ligatures w14:val="none"/>
+        </w:rPr>
+        <w:t>U.unique</w:t>
+      </w:r>
+      <w:proofErr w:type="gramEnd"/>
+      <w:r>
+        <w:rPr>
+          <w:rFonts w:ascii="Times New Roman" w:eastAsia="Times New Roman" w:hAnsi="Times New Roman" w:cs="Times New Roman"/>
+          <w:kern w:val="0"/>
+          <w:sz w:val="26"/>
+          <w:szCs w:val="26"/>
+          <w14:ligatures w14:val="none"/>
+        </w:rPr>
+        <w:t>_id</w:t>
+      </w:r>
+      <w:proofErr w:type="spellEnd"/>
+      <w:r>
+        <w:rPr>
+          <w:rFonts w:ascii="Times New Roman" w:eastAsia="Times New Roman" w:hAnsi="Times New Roman" w:cs="Times New Roman"/>
+          <w:kern w:val="0"/>
+          <w:sz w:val="26"/>
+          <w:szCs w:val="26"/>
+          <w14:ligatures w14:val="none"/>
+        </w:rPr>
+        <w:t xml:space="preserve">, E.name </w:t>
       </w:r>
     </w:p>
     <w:p>
@@ -1054,7 +1716,29 @@
           <w:szCs w:val="26"/>
           <w14:ligatures w14:val="none"/>
         </w:rPr>
-        <w:t>LEFT JOIN EmployeeUNI U ON E.id = U.id;</w:t>
+        <w:t xml:space="preserve">LEFT JOIN </w:t>
+      </w:r>
+      <w:proofErr w:type="spellStart"/>
+      <w:r>
+        <w:rPr>
+          <w:rFonts w:ascii="Times New Roman" w:eastAsia="Times New Roman" w:hAnsi="Times New Roman" w:cs="Times New Roman"/>
+          <w:kern w:val="0"/>
+          <w:sz w:val="26"/>
+          <w:szCs w:val="26"/>
+          <w14:ligatures w14:val="none"/>
+        </w:rPr>
+        <w:t>EmployeeUNI</w:t>
+      </w:r>
+      <w:proofErr w:type="spellEnd"/>
+      <w:r>
+        <w:rPr>
+          <w:rFonts w:ascii="Times New Roman" w:eastAsia="Times New Roman" w:hAnsi="Times New Roman" w:cs="Times New Roman"/>
+          <w:kern w:val="0"/>
+          <w:sz w:val="26"/>
+          <w:szCs w:val="26"/>
+          <w14:ligatures w14:val="none"/>
+        </w:rPr>
+        <w:t xml:space="preserve"> U ON E.id = U.id;</w:t>
       </w:r>
     </w:p>
     <w:p>
@@ -1168,7 +1852,29 @@
           <w14:ligatures w14:val="none"/>
         </w:rPr>
         <w:lastRenderedPageBreak/>
-        <w:t>JOIN Weather W2 ON W1.recordDate = DATE_ADD(W2.recordDate, INTERVAL 1 DAY)</w:t>
+        <w:t>JOIN Weather W2 ON W</w:t>
+      </w:r>
+      <w:proofErr w:type="gramStart"/>
+      <w:r>
+        <w:rPr>
+          <w:rFonts w:ascii="Times New Roman" w:eastAsia="Times New Roman" w:hAnsi="Times New Roman" w:cs="Times New Roman"/>
+          <w:kern w:val="0"/>
+          <w:sz w:val="26"/>
+          <w:szCs w:val="26"/>
+          <w14:ligatures w14:val="none"/>
+        </w:rPr>
+        <w:t>1.recordDate</w:t>
+      </w:r>
+      <w:proofErr w:type="gramEnd"/>
+      <w:r>
+        <w:rPr>
+          <w:rFonts w:ascii="Times New Roman" w:eastAsia="Times New Roman" w:hAnsi="Times New Roman" w:cs="Times New Roman"/>
+          <w:kern w:val="0"/>
+          <w:sz w:val="26"/>
+          <w:szCs w:val="26"/>
+          <w14:ligatures w14:val="none"/>
+        </w:rPr>
+        <w:t xml:space="preserve"> = DATE_ADD(W2.recordDate, INTERVAL 1 DAY)</w:t>
       </w:r>
     </w:p>
     <w:p>
@@ -1191,7 +1897,29 @@
           <w:szCs w:val="26"/>
           <w14:ligatures w14:val="none"/>
         </w:rPr>
-        <w:t>WHERE W1.temperature &gt; W2.temperature;</w:t>
+        <w:t>WHERE W</w:t>
+      </w:r>
+      <w:proofErr w:type="gramStart"/>
+      <w:r>
+        <w:rPr>
+          <w:rFonts w:ascii="Times New Roman" w:eastAsia="Times New Roman" w:hAnsi="Times New Roman" w:cs="Times New Roman"/>
+          <w:kern w:val="0"/>
+          <w:sz w:val="26"/>
+          <w:szCs w:val="26"/>
+          <w14:ligatures w14:val="none"/>
+        </w:rPr>
+        <w:t>1.temperature</w:t>
+      </w:r>
+      <w:proofErr w:type="gramEnd"/>
+      <w:r>
+        <w:rPr>
+          <w:rFonts w:ascii="Times New Roman" w:eastAsia="Times New Roman" w:hAnsi="Times New Roman" w:cs="Times New Roman"/>
+          <w:kern w:val="0"/>
+          <w:sz w:val="26"/>
+          <w:szCs w:val="26"/>
+          <w14:ligatures w14:val="none"/>
+        </w:rPr>
+        <w:t xml:space="preserve"> &gt; W2.temperature;</w:t>
       </w:r>
     </w:p>
     <w:p>
@@ -1247,8 +1975,20 @@
           <w:szCs w:val="26"/>
           <w14:ligatures w14:val="none"/>
         </w:rPr>
-        <w:t>SELECT DISTINCT L1.num AS ConsecutiveNums</w:t>
-      </w:r>
+        <w:t xml:space="preserve">SELECT DISTINCT L1.num AS </w:t>
+      </w:r>
+      <w:proofErr w:type="spellStart"/>
+      <w:r>
+        <w:rPr>
+          <w:rFonts w:ascii="Times New Roman" w:eastAsia="Times New Roman" w:hAnsi="Times New Roman" w:cs="Times New Roman"/>
+          <w:kern w:val="0"/>
+          <w:sz w:val="26"/>
+          <w:szCs w:val="26"/>
+          <w14:ligatures w14:val="none"/>
+        </w:rPr>
+        <w:t>ConsecutiveNums</w:t>
+      </w:r>
+      <w:proofErr w:type="spellEnd"/>
     </w:p>
     <w:p>
       <w:pPr>
@@ -1399,7 +2139,29 @@
           <w:szCs w:val="26"/>
           <w14:ligatures w14:val="none"/>
         </w:rPr>
-        <w:t>SELECT title, LENGTH(title) AS length FROM Class;</w:t>
+        <w:t xml:space="preserve">SELECT title, </w:t>
+      </w:r>
+      <w:proofErr w:type="gramStart"/>
+      <w:r>
+        <w:rPr>
+          <w:rFonts w:ascii="Times New Roman" w:eastAsia="Times New Roman" w:hAnsi="Times New Roman" w:cs="Times New Roman"/>
+          <w:kern w:val="0"/>
+          <w:sz w:val="26"/>
+          <w:szCs w:val="26"/>
+          <w14:ligatures w14:val="none"/>
+        </w:rPr>
+        <w:t>LENGTH(</w:t>
+      </w:r>
+      <w:proofErr w:type="gramEnd"/>
+      <w:r>
+        <w:rPr>
+          <w:rFonts w:ascii="Times New Roman" w:eastAsia="Times New Roman" w:hAnsi="Times New Roman" w:cs="Times New Roman"/>
+          <w:kern w:val="0"/>
+          <w:sz w:val="26"/>
+          <w:szCs w:val="26"/>
+          <w14:ligatures w14:val="none"/>
+        </w:rPr>
+        <w:t>title) AS length FROM Class;</w:t>
       </w:r>
     </w:p>
     <w:p>
@@ -1510,7 +2272,29 @@
           <w:szCs w:val="26"/>
           <w14:ligatures w14:val="none"/>
         </w:rPr>
-        <w:t>select * from Teaches where username = "levy" or username = "djw"</w:t>
+        <w:t>select * from Teaches where username = "levy" or username = "</w:t>
+      </w:r>
+      <w:proofErr w:type="spellStart"/>
+      <w:r>
+        <w:rPr>
+          <w:rFonts w:ascii="Times New Roman" w:eastAsia="Times New Roman" w:hAnsi="Times New Roman" w:cs="Times New Roman"/>
+          <w:kern w:val="0"/>
+          <w:sz w:val="26"/>
+          <w:szCs w:val="26"/>
+          <w14:ligatures w14:val="none"/>
+        </w:rPr>
+        <w:t>djw</w:t>
+      </w:r>
+      <w:proofErr w:type="spellEnd"/>
+      <w:r>
+        <w:rPr>
+          <w:rFonts w:ascii="Times New Roman" w:eastAsia="Times New Roman" w:hAnsi="Times New Roman" w:cs="Times New Roman"/>
+          <w:kern w:val="0"/>
+          <w:sz w:val="26"/>
+          <w:szCs w:val="26"/>
+          <w14:ligatures w14:val="none"/>
+        </w:rPr>
+        <w:t>"</w:t>
       </w:r>
     </w:p>
     <w:p>
@@ -1562,7 +2346,25 @@
           <w:sz w:val="26"/>
           <w:szCs w:val="26"/>
         </w:rPr>
-        <w:t>select * from Instructor where started_on &lt; "1990-01-01"</w:t>
+        <w:t xml:space="preserve">select * from Instructor where </w:t>
+      </w:r>
+      <w:proofErr w:type="spellStart"/>
+      <w:r>
+        <w:rPr>
+          <w:rFonts w:ascii="Times New Roman" w:hAnsi="Times New Roman" w:cs="Times New Roman"/>
+          <w:sz w:val="26"/>
+          <w:szCs w:val="26"/>
+        </w:rPr>
+        <w:t>started_on</w:t>
+      </w:r>
+      <w:proofErr w:type="spellEnd"/>
+      <w:r>
+        <w:rPr>
+          <w:rFonts w:ascii="Times New Roman" w:hAnsi="Times New Roman" w:cs="Times New Roman"/>
+          <w:sz w:val="26"/>
+          <w:szCs w:val="26"/>
+        </w:rPr>
+        <w:t xml:space="preserve"> &lt; "1990-01-01"</w:t>
       </w:r>
     </w:p>
     <w:p>
@@ -1638,8 +2440,20 @@
           <w:szCs w:val="26"/>
           <w14:ligatures w14:val="none"/>
         </w:rPr>
-        <w:t>UPDATE SinhVien</w:t>
-      </w:r>
+        <w:t xml:space="preserve">UPDATE </w:t>
+      </w:r>
+      <w:proofErr w:type="spellStart"/>
+      <w:r>
+        <w:rPr>
+          <w:rFonts w:ascii="Times New Roman" w:eastAsia="Times New Roman" w:hAnsi="Times New Roman" w:cs="Times New Roman"/>
+          <w:kern w:val="0"/>
+          <w:sz w:val="26"/>
+          <w:szCs w:val="26"/>
+          <w14:ligatures w14:val="none"/>
+        </w:rPr>
+        <w:t>SinhVien</w:t>
+      </w:r>
+      <w:proofErr w:type="spellEnd"/>
     </w:p>
     <w:p>
       <w:pPr>
@@ -1662,7 +2476,29 @@
           <w:szCs w:val="26"/>
           <w14:ligatures w14:val="none"/>
         </w:rPr>
-        <w:t>SET TrangThai = CASE</w:t>
+        <w:t xml:space="preserve">SET </w:t>
+      </w:r>
+      <w:proofErr w:type="spellStart"/>
+      <w:r>
+        <w:rPr>
+          <w:rFonts w:ascii="Times New Roman" w:eastAsia="Times New Roman" w:hAnsi="Times New Roman" w:cs="Times New Roman"/>
+          <w:kern w:val="0"/>
+          <w:sz w:val="26"/>
+          <w:szCs w:val="26"/>
+          <w14:ligatures w14:val="none"/>
+        </w:rPr>
+        <w:t>TrangThai</w:t>
+      </w:r>
+      <w:proofErr w:type="spellEnd"/>
+      <w:r>
+        <w:rPr>
+          <w:rFonts w:ascii="Times New Roman" w:eastAsia="Times New Roman" w:hAnsi="Times New Roman" w:cs="Times New Roman"/>
+          <w:kern w:val="0"/>
+          <w:sz w:val="26"/>
+          <w:szCs w:val="26"/>
+          <w14:ligatures w14:val="none"/>
+        </w:rPr>
+        <w:t xml:space="preserve"> = CASE</w:t>
       </w:r>
     </w:p>
     <w:p>
@@ -1686,7 +2522,29 @@
           <w:szCs w:val="26"/>
           <w14:ligatures w14:val="none"/>
         </w:rPr>
-        <w:t xml:space="preserve">    WHEN DiemTB &gt;= 5.0 THEN 'Đạt'</w:t>
+        <w:t xml:space="preserve">    WHEN </w:t>
+      </w:r>
+      <w:proofErr w:type="spellStart"/>
+      <w:r>
+        <w:rPr>
+          <w:rFonts w:ascii="Times New Roman" w:eastAsia="Times New Roman" w:hAnsi="Times New Roman" w:cs="Times New Roman"/>
+          <w:kern w:val="0"/>
+          <w:sz w:val="26"/>
+          <w:szCs w:val="26"/>
+          <w14:ligatures w14:val="none"/>
+        </w:rPr>
+        <w:t>DiemTB</w:t>
+      </w:r>
+      <w:proofErr w:type="spellEnd"/>
+      <w:r>
+        <w:rPr>
+          <w:rFonts w:ascii="Times New Roman" w:eastAsia="Times New Roman" w:hAnsi="Times New Roman" w:cs="Times New Roman"/>
+          <w:kern w:val="0"/>
+          <w:sz w:val="26"/>
+          <w:szCs w:val="26"/>
+          <w14:ligatures w14:val="none"/>
+        </w:rPr>
+        <w:t xml:space="preserve"> &gt;= 5.0 THEN 'Đạt'</w:t>
       </w:r>
     </w:p>
     <w:p>
@@ -1710,7 +2568,51 @@
           <w:szCs w:val="26"/>
           <w14:ligatures w14:val="none"/>
         </w:rPr>
-        <w:t xml:space="preserve">    ELSE 'Không đạt'</w:t>
+        <w:t xml:space="preserve">    ELSE '</w:t>
+      </w:r>
+      <w:proofErr w:type="spellStart"/>
+      <w:r>
+        <w:rPr>
+          <w:rFonts w:ascii="Times New Roman" w:eastAsia="Times New Roman" w:hAnsi="Times New Roman" w:cs="Times New Roman"/>
+          <w:kern w:val="0"/>
+          <w:sz w:val="26"/>
+          <w:szCs w:val="26"/>
+          <w14:ligatures w14:val="none"/>
+        </w:rPr>
+        <w:t>Không</w:t>
+      </w:r>
+      <w:proofErr w:type="spellEnd"/>
+      <w:r>
+        <w:rPr>
+          <w:rFonts w:ascii="Times New Roman" w:eastAsia="Times New Roman" w:hAnsi="Times New Roman" w:cs="Times New Roman"/>
+          <w:kern w:val="0"/>
+          <w:sz w:val="26"/>
+          <w:szCs w:val="26"/>
+          <w14:ligatures w14:val="none"/>
+        </w:rPr>
+        <w:t xml:space="preserve"> </w:t>
+      </w:r>
+      <w:proofErr w:type="spellStart"/>
+      <w:r>
+        <w:rPr>
+          <w:rFonts w:ascii="Times New Roman" w:eastAsia="Times New Roman" w:hAnsi="Times New Roman" w:cs="Times New Roman"/>
+          <w:kern w:val="0"/>
+          <w:sz w:val="26"/>
+          <w:szCs w:val="26"/>
+          <w14:ligatures w14:val="none"/>
+        </w:rPr>
+        <w:t>đạt</w:t>
+      </w:r>
+      <w:proofErr w:type="spellEnd"/>
+      <w:r>
+        <w:rPr>
+          <w:rFonts w:ascii="Times New Roman" w:eastAsia="Times New Roman" w:hAnsi="Times New Roman" w:cs="Times New Roman"/>
+          <w:kern w:val="0"/>
+          <w:sz w:val="26"/>
+          <w:szCs w:val="26"/>
+          <w14:ligatures w14:val="none"/>
+        </w:rPr>
+        <w:t>'</w:t>
       </w:r>
     </w:p>
     <w:p>
@@ -1846,7 +2748,63 @@
           <w:szCs w:val="26"/>
           <w14:ligatures w14:val="none"/>
         </w:rPr>
-        <w:t>CREATE PROCEDURE GetEmployeeById(IN employeeId INT)</w:t>
+        <w:t xml:space="preserve">CREATE PROCEDURE </w:t>
+      </w:r>
+      <w:proofErr w:type="spellStart"/>
+      <w:proofErr w:type="gramStart"/>
+      <w:r>
+        <w:rPr>
+          <w:rFonts w:ascii="Times New Roman" w:eastAsia="Times New Roman" w:hAnsi="Times New Roman" w:cs="Times New Roman"/>
+          <w:kern w:val="0"/>
+          <w:sz w:val="26"/>
+          <w:szCs w:val="26"/>
+          <w14:ligatures w14:val="none"/>
+        </w:rPr>
+        <w:t>GetEmployeeById</w:t>
+      </w:r>
+      <w:proofErr w:type="spellEnd"/>
+      <w:r>
+        <w:rPr>
+          <w:rFonts w:ascii="Times New Roman" w:eastAsia="Times New Roman" w:hAnsi="Times New Roman" w:cs="Times New Roman"/>
+          <w:kern w:val="0"/>
+          <w:sz w:val="26"/>
+          <w:szCs w:val="26"/>
+          <w14:ligatures w14:val="none"/>
+        </w:rPr>
+        <w:t>(</w:t>
+      </w:r>
+      <w:proofErr w:type="gramEnd"/>
+      <w:r>
+        <w:rPr>
+          <w:rFonts w:ascii="Times New Roman" w:eastAsia="Times New Roman" w:hAnsi="Times New Roman" w:cs="Times New Roman"/>
+          <w:kern w:val="0"/>
+          <w:sz w:val="26"/>
+          <w:szCs w:val="26"/>
+          <w14:ligatures w14:val="none"/>
+        </w:rPr>
+        <w:t xml:space="preserve">IN </w:t>
+      </w:r>
+      <w:proofErr w:type="spellStart"/>
+      <w:r>
+        <w:rPr>
+          <w:rFonts w:ascii="Times New Roman" w:eastAsia="Times New Roman" w:hAnsi="Times New Roman" w:cs="Times New Roman"/>
+          <w:kern w:val="0"/>
+          <w:sz w:val="26"/>
+          <w:szCs w:val="26"/>
+          <w14:ligatures w14:val="none"/>
+        </w:rPr>
+        <w:t>employeeId</w:t>
+      </w:r>
+      <w:proofErr w:type="spellEnd"/>
+      <w:r>
+        <w:rPr>
+          <w:rFonts w:ascii="Times New Roman" w:eastAsia="Times New Roman" w:hAnsi="Times New Roman" w:cs="Times New Roman"/>
+          <w:kern w:val="0"/>
+          <w:sz w:val="26"/>
+          <w:szCs w:val="26"/>
+          <w14:ligatures w14:val="none"/>
+        </w:rPr>
+        <w:t xml:space="preserve"> INT)</w:t>
       </w:r>
     </w:p>
     <w:p>
@@ -1894,7 +2852,29 @@
           <w:szCs w:val="26"/>
           <w14:ligatures w14:val="none"/>
         </w:rPr>
-        <w:t>    SELECT * FROM Employees WHERE id = employeeId;</w:t>
+        <w:t xml:space="preserve">    SELECT * FROM Employees WHERE id = </w:t>
+      </w:r>
+      <w:proofErr w:type="spellStart"/>
+      <w:r>
+        <w:rPr>
+          <w:rFonts w:ascii="Times New Roman" w:eastAsia="Times New Roman" w:hAnsi="Times New Roman" w:cs="Times New Roman"/>
+          <w:kern w:val="0"/>
+          <w:sz w:val="26"/>
+          <w:szCs w:val="26"/>
+          <w14:ligatures w14:val="none"/>
+        </w:rPr>
+        <w:t>employeeId</w:t>
+      </w:r>
+      <w:proofErr w:type="spellEnd"/>
+      <w:r>
+        <w:rPr>
+          <w:rFonts w:ascii="Times New Roman" w:eastAsia="Times New Roman" w:hAnsi="Times New Roman" w:cs="Times New Roman"/>
+          <w:kern w:val="0"/>
+          <w:sz w:val="26"/>
+          <w:szCs w:val="26"/>
+          <w14:ligatures w14:val="none"/>
+        </w:rPr>
+        <w:t>;</w:t>
       </w:r>
     </w:p>
     <w:p>
@@ -1998,7 +2978,29 @@
           <w:szCs w:val="26"/>
           <w14:ligatures w14:val="none"/>
         </w:rPr>
-        <w:t>WHERE id NOT IN (</w:t>
+        <w:t xml:space="preserve">WHERE </w:t>
+      </w:r>
+      <w:proofErr w:type="spellStart"/>
+      <w:r>
+        <w:rPr>
+          <w:rFonts w:ascii="Times New Roman" w:eastAsia="Times New Roman" w:hAnsi="Times New Roman" w:cs="Times New Roman"/>
+          <w:kern w:val="0"/>
+          <w:sz w:val="26"/>
+          <w:szCs w:val="26"/>
+          <w14:ligatures w14:val="none"/>
+        </w:rPr>
+        <w:t>id</w:t>
+      </w:r>
+      <w:proofErr w:type="spellEnd"/>
+      <w:r>
+        <w:rPr>
+          <w:rFonts w:ascii="Times New Roman" w:eastAsia="Times New Roman" w:hAnsi="Times New Roman" w:cs="Times New Roman"/>
+          <w:kern w:val="0"/>
+          <w:sz w:val="26"/>
+          <w:szCs w:val="26"/>
+          <w14:ligatures w14:val="none"/>
+        </w:rPr>
+        <w:t xml:space="preserve"> NOT IN (</w:t>
       </w:r>
     </w:p>
     <w:p>
@@ -2022,7 +3024,29 @@
           <w:szCs w:val="26"/>
           <w14:ligatures w14:val="none"/>
         </w:rPr>
-        <w:t>    SELECT MIN(id) FROM Person GROUP BY email</w:t>
+        <w:t xml:space="preserve">    SELECT </w:t>
+      </w:r>
+      <w:proofErr w:type="gramStart"/>
+      <w:r>
+        <w:rPr>
+          <w:rFonts w:ascii="Times New Roman" w:eastAsia="Times New Roman" w:hAnsi="Times New Roman" w:cs="Times New Roman"/>
+          <w:kern w:val="0"/>
+          <w:sz w:val="26"/>
+          <w:szCs w:val="26"/>
+          <w14:ligatures w14:val="none"/>
+        </w:rPr>
+        <w:t>MIN(</w:t>
+      </w:r>
+      <w:proofErr w:type="gramEnd"/>
+      <w:r>
+        <w:rPr>
+          <w:rFonts w:ascii="Times New Roman" w:eastAsia="Times New Roman" w:hAnsi="Times New Roman" w:cs="Times New Roman"/>
+          <w:kern w:val="0"/>
+          <w:sz w:val="26"/>
+          <w:szCs w:val="26"/>
+          <w14:ligatures w14:val="none"/>
+        </w:rPr>
+        <w:t>id) FROM Person GROUP BY email</w:t>
       </w:r>
     </w:p>
     <w:p>
@@ -2102,7 +3126,29 @@
           <w:szCs w:val="26"/>
           <w14:ligatures w14:val="none"/>
         </w:rPr>
-        <w:t>SELECT * FROM Instructor WHERE started_on &gt;= '2004-01-01';</w:t>
+        <w:t xml:space="preserve">SELECT * FROM Instructor WHERE </w:t>
+      </w:r>
+      <w:proofErr w:type="spellStart"/>
+      <w:r>
+        <w:rPr>
+          <w:rFonts w:ascii="Times New Roman" w:eastAsia="Times New Roman" w:hAnsi="Times New Roman" w:cs="Times New Roman"/>
+          <w:kern w:val="0"/>
+          <w:sz w:val="26"/>
+          <w:szCs w:val="26"/>
+          <w14:ligatures w14:val="none"/>
+        </w:rPr>
+        <w:t>started_on</w:t>
+      </w:r>
+      <w:proofErr w:type="spellEnd"/>
+      <w:r>
+        <w:rPr>
+          <w:rFonts w:ascii="Times New Roman" w:eastAsia="Times New Roman" w:hAnsi="Times New Roman" w:cs="Times New Roman"/>
+          <w:kern w:val="0"/>
+          <w:sz w:val="26"/>
+          <w:szCs w:val="26"/>
+          <w14:ligatures w14:val="none"/>
+        </w:rPr>
+        <w:t xml:space="preserve"> &gt;= '2004-01-01';</w:t>
       </w:r>
     </w:p>
     <w:p>
@@ -2244,7 +3290,29 @@
           <w:szCs w:val="26"/>
           <w14:ligatures w14:val="none"/>
         </w:rPr>
-        <w:t>    enrollment_id INT PRIMARY KEY,              </w:t>
+        <w:t xml:space="preserve">    </w:t>
+      </w:r>
+      <w:proofErr w:type="spellStart"/>
+      <w:r>
+        <w:rPr>
+          <w:rFonts w:ascii="Times New Roman" w:eastAsia="Times New Roman" w:hAnsi="Times New Roman" w:cs="Times New Roman"/>
+          <w:kern w:val="0"/>
+          <w:sz w:val="26"/>
+          <w:szCs w:val="26"/>
+          <w14:ligatures w14:val="none"/>
+        </w:rPr>
+        <w:t>enrollment_id</w:t>
+      </w:r>
+      <w:proofErr w:type="spellEnd"/>
+      <w:r>
+        <w:rPr>
+          <w:rFonts w:ascii="Times New Roman" w:eastAsia="Times New Roman" w:hAnsi="Times New Roman" w:cs="Times New Roman"/>
+          <w:kern w:val="0"/>
+          <w:sz w:val="26"/>
+          <w:szCs w:val="26"/>
+          <w14:ligatures w14:val="none"/>
+        </w:rPr>
+        <w:t xml:space="preserve"> INT PRIMARY KEY,              </w:t>
       </w:r>
     </w:p>
     <w:p>
@@ -2267,7 +3335,29 @@
           <w:szCs w:val="26"/>
           <w14:ligatures w14:val="none"/>
         </w:rPr>
-        <w:t xml:space="preserve">    student_id INT,                             </w:t>
+        <w:t xml:space="preserve">    </w:t>
+      </w:r>
+      <w:proofErr w:type="spellStart"/>
+      <w:r>
+        <w:rPr>
+          <w:rFonts w:ascii="Times New Roman" w:eastAsia="Times New Roman" w:hAnsi="Times New Roman" w:cs="Times New Roman"/>
+          <w:kern w:val="0"/>
+          <w:sz w:val="26"/>
+          <w:szCs w:val="26"/>
+          <w14:ligatures w14:val="none"/>
+        </w:rPr>
+        <w:t>student_id</w:t>
+      </w:r>
+      <w:proofErr w:type="spellEnd"/>
+      <w:r>
+        <w:rPr>
+          <w:rFonts w:ascii="Times New Roman" w:eastAsia="Times New Roman" w:hAnsi="Times New Roman" w:cs="Times New Roman"/>
+          <w:kern w:val="0"/>
+          <w:sz w:val="26"/>
+          <w:szCs w:val="26"/>
+          <w14:ligatures w14:val="none"/>
+        </w:rPr>
+        <w:t xml:space="preserve"> INT,                             </w:t>
       </w:r>
     </w:p>
     <w:p>
@@ -2291,7 +3381,29 @@
           <w14:ligatures w14:val="none"/>
         </w:rPr>
         <w:lastRenderedPageBreak/>
-        <w:t xml:space="preserve">    course_id INT,                             </w:t>
+        <w:t xml:space="preserve">    </w:t>
+      </w:r>
+      <w:proofErr w:type="spellStart"/>
+      <w:r>
+        <w:rPr>
+          <w:rFonts w:ascii="Times New Roman" w:eastAsia="Times New Roman" w:hAnsi="Times New Roman" w:cs="Times New Roman"/>
+          <w:kern w:val="0"/>
+          <w:sz w:val="26"/>
+          <w:szCs w:val="26"/>
+          <w14:ligatures w14:val="none"/>
+        </w:rPr>
+        <w:t>course_id</w:t>
+      </w:r>
+      <w:proofErr w:type="spellEnd"/>
+      <w:r>
+        <w:rPr>
+          <w:rFonts w:ascii="Times New Roman" w:eastAsia="Times New Roman" w:hAnsi="Times New Roman" w:cs="Times New Roman"/>
+          <w:kern w:val="0"/>
+          <w:sz w:val="26"/>
+          <w:szCs w:val="26"/>
+          <w14:ligatures w14:val="none"/>
+        </w:rPr>
+        <w:t xml:space="preserve"> INT,                             </w:t>
       </w:r>
     </w:p>
     <w:p>
@@ -2314,7 +3426,29 @@
           <w:szCs w:val="26"/>
           <w14:ligatures w14:val="none"/>
         </w:rPr>
-        <w:t>    enrollment_date DATE,                      </w:t>
+        <w:t xml:space="preserve">    </w:t>
+      </w:r>
+      <w:proofErr w:type="spellStart"/>
+      <w:r>
+        <w:rPr>
+          <w:rFonts w:ascii="Times New Roman" w:eastAsia="Times New Roman" w:hAnsi="Times New Roman" w:cs="Times New Roman"/>
+          <w:kern w:val="0"/>
+          <w:sz w:val="26"/>
+          <w:szCs w:val="26"/>
+          <w14:ligatures w14:val="none"/>
+        </w:rPr>
+        <w:t>enrollment_date</w:t>
+      </w:r>
+      <w:proofErr w:type="spellEnd"/>
+      <w:r>
+        <w:rPr>
+          <w:rFonts w:ascii="Times New Roman" w:eastAsia="Times New Roman" w:hAnsi="Times New Roman" w:cs="Times New Roman"/>
+          <w:kern w:val="0"/>
+          <w:sz w:val="26"/>
+          <w:szCs w:val="26"/>
+          <w14:ligatures w14:val="none"/>
+        </w:rPr>
+        <w:t xml:space="preserve"> DATE,                      </w:t>
       </w:r>
     </w:p>
     <w:p>
@@ -2337,7 +3471,51 @@
           <w:szCs w:val="26"/>
           <w14:ligatures w14:val="none"/>
         </w:rPr>
-        <w:t xml:space="preserve">    FOREIGN KEY (student_id) REFERENCES Students(student_id), </w:t>
+        <w:t>    FOREIGN KEY (</w:t>
+      </w:r>
+      <w:proofErr w:type="spellStart"/>
+      <w:r>
+        <w:rPr>
+          <w:rFonts w:ascii="Times New Roman" w:eastAsia="Times New Roman" w:hAnsi="Times New Roman" w:cs="Times New Roman"/>
+          <w:kern w:val="0"/>
+          <w:sz w:val="26"/>
+          <w:szCs w:val="26"/>
+          <w14:ligatures w14:val="none"/>
+        </w:rPr>
+        <w:t>student_id</w:t>
+      </w:r>
+      <w:proofErr w:type="spellEnd"/>
+      <w:r>
+        <w:rPr>
+          <w:rFonts w:ascii="Times New Roman" w:eastAsia="Times New Roman" w:hAnsi="Times New Roman" w:cs="Times New Roman"/>
+          <w:kern w:val="0"/>
+          <w:sz w:val="26"/>
+          <w:szCs w:val="26"/>
+          <w14:ligatures w14:val="none"/>
+        </w:rPr>
+        <w:t>) REFERENCES Students(</w:t>
+      </w:r>
+      <w:proofErr w:type="spellStart"/>
+      <w:r>
+        <w:rPr>
+          <w:rFonts w:ascii="Times New Roman" w:eastAsia="Times New Roman" w:hAnsi="Times New Roman" w:cs="Times New Roman"/>
+          <w:kern w:val="0"/>
+          <w:sz w:val="26"/>
+          <w:szCs w:val="26"/>
+          <w14:ligatures w14:val="none"/>
+        </w:rPr>
+        <w:t>student_id</w:t>
+      </w:r>
+      <w:proofErr w:type="spellEnd"/>
+      <w:r>
+        <w:rPr>
+          <w:rFonts w:ascii="Times New Roman" w:eastAsia="Times New Roman" w:hAnsi="Times New Roman" w:cs="Times New Roman"/>
+          <w:kern w:val="0"/>
+          <w:sz w:val="26"/>
+          <w:szCs w:val="26"/>
+          <w14:ligatures w14:val="none"/>
+        </w:rPr>
+        <w:t xml:space="preserve">), </w:t>
       </w:r>
     </w:p>
     <w:p>
@@ -2360,7 +3538,51 @@
           <w:szCs w:val="26"/>
           <w14:ligatures w14:val="none"/>
         </w:rPr>
-        <w:t xml:space="preserve">    FOREIGN KEY (course_id) REFERENCES Courses(course_id)   </w:t>
+        <w:t>    FOREIGN KEY (</w:t>
+      </w:r>
+      <w:proofErr w:type="spellStart"/>
+      <w:r>
+        <w:rPr>
+          <w:rFonts w:ascii="Times New Roman" w:eastAsia="Times New Roman" w:hAnsi="Times New Roman" w:cs="Times New Roman"/>
+          <w:kern w:val="0"/>
+          <w:sz w:val="26"/>
+          <w:szCs w:val="26"/>
+          <w14:ligatures w14:val="none"/>
+        </w:rPr>
+        <w:t>course_id</w:t>
+      </w:r>
+      <w:proofErr w:type="spellEnd"/>
+      <w:r>
+        <w:rPr>
+          <w:rFonts w:ascii="Times New Roman" w:eastAsia="Times New Roman" w:hAnsi="Times New Roman" w:cs="Times New Roman"/>
+          <w:kern w:val="0"/>
+          <w:sz w:val="26"/>
+          <w:szCs w:val="26"/>
+          <w14:ligatures w14:val="none"/>
+        </w:rPr>
+        <w:t>) REFERENCES Courses(</w:t>
+      </w:r>
+      <w:proofErr w:type="spellStart"/>
+      <w:r>
+        <w:rPr>
+          <w:rFonts w:ascii="Times New Roman" w:eastAsia="Times New Roman" w:hAnsi="Times New Roman" w:cs="Times New Roman"/>
+          <w:kern w:val="0"/>
+          <w:sz w:val="26"/>
+          <w:szCs w:val="26"/>
+          <w14:ligatures w14:val="none"/>
+        </w:rPr>
+        <w:t>course_id</w:t>
+      </w:r>
+      <w:proofErr w:type="spellEnd"/>
+      <w:r>
+        <w:rPr>
+          <w:rFonts w:ascii="Times New Roman" w:eastAsia="Times New Roman" w:hAnsi="Times New Roman" w:cs="Times New Roman"/>
+          <w:kern w:val="0"/>
+          <w:sz w:val="26"/>
+          <w:szCs w:val="26"/>
+          <w14:ligatures w14:val="none"/>
+        </w:rPr>
+        <w:t xml:space="preserve">)   </w:t>
       </w:r>
     </w:p>
     <w:p>
@@ -2624,7 +3846,31 @@
           <w:szCs w:val="26"/>
           <w14:ligatures w14:val="none"/>
         </w:rPr>
-        <w:t>    mh.tenhang,</w:t>
+        <w:t xml:space="preserve">    </w:t>
+      </w:r>
+      <w:proofErr w:type="spellStart"/>
+      <w:proofErr w:type="gramStart"/>
+      <w:r>
+        <w:rPr>
+          <w:rFonts w:ascii="Times New Roman" w:eastAsia="Times New Roman" w:hAnsi="Times New Roman" w:cs="Times New Roman"/>
+          <w:kern w:val="0"/>
+          <w:sz w:val="26"/>
+          <w:szCs w:val="26"/>
+          <w14:ligatures w14:val="none"/>
+        </w:rPr>
+        <w:t>mh.tenhang</w:t>
+      </w:r>
+      <w:proofErr w:type="spellEnd"/>
+      <w:proofErr w:type="gramEnd"/>
+      <w:r>
+        <w:rPr>
+          <w:rFonts w:ascii="Times New Roman" w:eastAsia="Times New Roman" w:hAnsi="Times New Roman" w:cs="Times New Roman"/>
+          <w:kern w:val="0"/>
+          <w:sz w:val="26"/>
+          <w:szCs w:val="26"/>
+          <w14:ligatures w14:val="none"/>
+        </w:rPr>
+        <w:t>,</w:t>
       </w:r>
     </w:p>
     <w:p>
@@ -2647,7 +3893,31 @@
           <w:szCs w:val="26"/>
           <w14:ligatures w14:val="none"/>
         </w:rPr>
-        <w:t>    ncc.macongty,</w:t>
+        <w:t xml:space="preserve">    </w:t>
+      </w:r>
+      <w:proofErr w:type="spellStart"/>
+      <w:proofErr w:type="gramStart"/>
+      <w:r>
+        <w:rPr>
+          <w:rFonts w:ascii="Times New Roman" w:eastAsia="Times New Roman" w:hAnsi="Times New Roman" w:cs="Times New Roman"/>
+          <w:kern w:val="0"/>
+          <w:sz w:val="26"/>
+          <w:szCs w:val="26"/>
+          <w14:ligatures w14:val="none"/>
+        </w:rPr>
+        <w:t>ncc.macongty</w:t>
+      </w:r>
+      <w:proofErr w:type="spellEnd"/>
+      <w:proofErr w:type="gramEnd"/>
+      <w:r>
+        <w:rPr>
+          <w:rFonts w:ascii="Times New Roman" w:eastAsia="Times New Roman" w:hAnsi="Times New Roman" w:cs="Times New Roman"/>
+          <w:kern w:val="0"/>
+          <w:sz w:val="26"/>
+          <w:szCs w:val="26"/>
+          <w14:ligatures w14:val="none"/>
+        </w:rPr>
+        <w:t>,</w:t>
       </w:r>
     </w:p>
     <w:p>
@@ -2670,8 +3940,22 @@
           <w:szCs w:val="26"/>
           <w14:ligatures w14:val="none"/>
         </w:rPr>
-        <w:t>    ncc.tencongty</w:t>
-      </w:r>
+        <w:t xml:space="preserve">    </w:t>
+      </w:r>
+      <w:proofErr w:type="spellStart"/>
+      <w:proofErr w:type="gramStart"/>
+      <w:r>
+        <w:rPr>
+          <w:rFonts w:ascii="Times New Roman" w:eastAsia="Times New Roman" w:hAnsi="Times New Roman" w:cs="Times New Roman"/>
+          <w:kern w:val="0"/>
+          <w:sz w:val="26"/>
+          <w:szCs w:val="26"/>
+          <w14:ligatures w14:val="none"/>
+        </w:rPr>
+        <w:t>ncc.tencongty</w:t>
+      </w:r>
+      <w:proofErr w:type="spellEnd"/>
+      <w:proofErr w:type="gramEnd"/>
     </w:p>
     <w:p>
       <w:pPr>
@@ -2693,8 +3977,20 @@
           <w:szCs w:val="26"/>
           <w14:ligatures w14:val="none"/>
         </w:rPr>
-        <w:t>FROM MATHANG mh</w:t>
-      </w:r>
+        <w:t xml:space="preserve">FROM MATHANG </w:t>
+      </w:r>
+      <w:proofErr w:type="spellStart"/>
+      <w:r>
+        <w:rPr>
+          <w:rFonts w:ascii="Times New Roman" w:eastAsia="Times New Roman" w:hAnsi="Times New Roman" w:cs="Times New Roman"/>
+          <w:kern w:val="0"/>
+          <w:sz w:val="26"/>
+          <w:szCs w:val="26"/>
+          <w14:ligatures w14:val="none"/>
+        </w:rPr>
+        <w:t>mh</w:t>
+      </w:r>
+      <w:proofErr w:type="spellEnd"/>
     </w:p>
     <w:p>
       <w:pPr>
@@ -2716,8 +4012,66 @@
           <w:szCs w:val="26"/>
           <w14:ligatures w14:val="none"/>
         </w:rPr>
-        <w:t>JOIN NHACUNGCAP ncc ON mh.macongty = ncc.macongty</w:t>
-      </w:r>
+        <w:t xml:space="preserve">JOIN NHACUNGCAP </w:t>
+      </w:r>
+      <w:proofErr w:type="spellStart"/>
+      <w:r>
+        <w:rPr>
+          <w:rFonts w:ascii="Times New Roman" w:eastAsia="Times New Roman" w:hAnsi="Times New Roman" w:cs="Times New Roman"/>
+          <w:kern w:val="0"/>
+          <w:sz w:val="26"/>
+          <w:szCs w:val="26"/>
+          <w14:ligatures w14:val="none"/>
+        </w:rPr>
+        <w:t>ncc</w:t>
+      </w:r>
+      <w:proofErr w:type="spellEnd"/>
+      <w:r>
+        <w:rPr>
+          <w:rFonts w:ascii="Times New Roman" w:eastAsia="Times New Roman" w:hAnsi="Times New Roman" w:cs="Times New Roman"/>
+          <w:kern w:val="0"/>
+          <w:sz w:val="26"/>
+          <w:szCs w:val="26"/>
+          <w14:ligatures w14:val="none"/>
+        </w:rPr>
+        <w:t xml:space="preserve"> ON </w:t>
+      </w:r>
+      <w:proofErr w:type="spellStart"/>
+      <w:proofErr w:type="gramStart"/>
+      <w:r>
+        <w:rPr>
+          <w:rFonts w:ascii="Times New Roman" w:eastAsia="Times New Roman" w:hAnsi="Times New Roman" w:cs="Times New Roman"/>
+          <w:kern w:val="0"/>
+          <w:sz w:val="26"/>
+          <w:szCs w:val="26"/>
+          <w14:ligatures w14:val="none"/>
+        </w:rPr>
+        <w:t>mh.macongty</w:t>
+      </w:r>
+      <w:proofErr w:type="spellEnd"/>
+      <w:proofErr w:type="gramEnd"/>
+      <w:r>
+        <w:rPr>
+          <w:rFonts w:ascii="Times New Roman" w:eastAsia="Times New Roman" w:hAnsi="Times New Roman" w:cs="Times New Roman"/>
+          <w:kern w:val="0"/>
+          <w:sz w:val="26"/>
+          <w:szCs w:val="26"/>
+          <w14:ligatures w14:val="none"/>
+        </w:rPr>
+        <w:t xml:space="preserve"> = </w:t>
+      </w:r>
+      <w:proofErr w:type="spellStart"/>
+      <w:r>
+        <w:rPr>
+          <w:rFonts w:ascii="Times New Roman" w:eastAsia="Times New Roman" w:hAnsi="Times New Roman" w:cs="Times New Roman"/>
+          <w:kern w:val="0"/>
+          <w:sz w:val="26"/>
+          <w:szCs w:val="26"/>
+          <w14:ligatures w14:val="none"/>
+        </w:rPr>
+        <w:t>ncc.macongty</w:t>
+      </w:r>
+      <w:proofErr w:type="spellEnd"/>
     </w:p>
     <w:p>
       <w:pPr>
@@ -2739,8 +4093,42 @@
           <w:szCs w:val="26"/>
           <w14:ligatures w14:val="none"/>
         </w:rPr>
-        <w:t>order by tenhang asc</w:t>
-      </w:r>
+        <w:t xml:space="preserve">order by </w:t>
+      </w:r>
+      <w:proofErr w:type="spellStart"/>
+      <w:r>
+        <w:rPr>
+          <w:rFonts w:ascii="Times New Roman" w:eastAsia="Times New Roman" w:hAnsi="Times New Roman" w:cs="Times New Roman"/>
+          <w:kern w:val="0"/>
+          <w:sz w:val="26"/>
+          <w:szCs w:val="26"/>
+          <w14:ligatures w14:val="none"/>
+        </w:rPr>
+        <w:t>tenhang</w:t>
+      </w:r>
+      <w:proofErr w:type="spellEnd"/>
+      <w:r>
+        <w:rPr>
+          <w:rFonts w:ascii="Times New Roman" w:eastAsia="Times New Roman" w:hAnsi="Times New Roman" w:cs="Times New Roman"/>
+          <w:kern w:val="0"/>
+          <w:sz w:val="26"/>
+          <w:szCs w:val="26"/>
+          <w14:ligatures w14:val="none"/>
+        </w:rPr>
+        <w:t xml:space="preserve"> </w:t>
+      </w:r>
+      <w:proofErr w:type="spellStart"/>
+      <w:r>
+        <w:rPr>
+          <w:rFonts w:ascii="Times New Roman" w:eastAsia="Times New Roman" w:hAnsi="Times New Roman" w:cs="Times New Roman"/>
+          <w:kern w:val="0"/>
+          <w:sz w:val="26"/>
+          <w:szCs w:val="26"/>
+          <w14:ligatures w14:val="none"/>
+        </w:rPr>
+        <w:t>asc</w:t>
+      </w:r>
+      <w:proofErr w:type="spellEnd"/>
     </w:p>
     <w:p>
       <w:pPr>
@@ -2817,7 +4205,31 @@
           <w:szCs w:val="26"/>
           <w14:ligatures w14:val="none"/>
         </w:rPr>
-        <w:t>    lh.tenloaihang,</w:t>
+        <w:t xml:space="preserve">    </w:t>
+      </w:r>
+      <w:proofErr w:type="spellStart"/>
+      <w:proofErr w:type="gramStart"/>
+      <w:r>
+        <w:rPr>
+          <w:rFonts w:ascii="Times New Roman" w:eastAsia="Times New Roman" w:hAnsi="Times New Roman" w:cs="Times New Roman"/>
+          <w:kern w:val="0"/>
+          <w:sz w:val="26"/>
+          <w:szCs w:val="26"/>
+          <w14:ligatures w14:val="none"/>
+        </w:rPr>
+        <w:t>lh.tenloaihang</w:t>
+      </w:r>
+      <w:proofErr w:type="spellEnd"/>
+      <w:proofErr w:type="gramEnd"/>
+      <w:r>
+        <w:rPr>
+          <w:rFonts w:ascii="Times New Roman" w:eastAsia="Times New Roman" w:hAnsi="Times New Roman" w:cs="Times New Roman"/>
+          <w:kern w:val="0"/>
+          <w:sz w:val="26"/>
+          <w:szCs w:val="26"/>
+          <w14:ligatures w14:val="none"/>
+        </w:rPr>
+        <w:t>,</w:t>
       </w:r>
     </w:p>
     <w:p>
@@ -2840,7 +4252,31 @@
           <w:szCs w:val="26"/>
           <w14:ligatures w14:val="none"/>
         </w:rPr>
-        <w:t>    ncc.tencongty,</w:t>
+        <w:t xml:space="preserve">    </w:t>
+      </w:r>
+      <w:proofErr w:type="spellStart"/>
+      <w:proofErr w:type="gramStart"/>
+      <w:r>
+        <w:rPr>
+          <w:rFonts w:ascii="Times New Roman" w:eastAsia="Times New Roman" w:hAnsi="Times New Roman" w:cs="Times New Roman"/>
+          <w:kern w:val="0"/>
+          <w:sz w:val="26"/>
+          <w:szCs w:val="26"/>
+          <w14:ligatures w14:val="none"/>
+        </w:rPr>
+        <w:t>ncc.tencongty</w:t>
+      </w:r>
+      <w:proofErr w:type="spellEnd"/>
+      <w:proofErr w:type="gramEnd"/>
+      <w:r>
+        <w:rPr>
+          <w:rFonts w:ascii="Times New Roman" w:eastAsia="Times New Roman" w:hAnsi="Times New Roman" w:cs="Times New Roman"/>
+          <w:kern w:val="0"/>
+          <w:sz w:val="26"/>
+          <w:szCs w:val="26"/>
+          <w14:ligatures w14:val="none"/>
+        </w:rPr>
+        <w:t>,</w:t>
       </w:r>
     </w:p>
     <w:p>
@@ -2863,8 +4299,22 @@
           <w:szCs w:val="26"/>
           <w14:ligatures w14:val="none"/>
         </w:rPr>
-        <w:t>    ncc.diachi</w:t>
-      </w:r>
+        <w:t xml:space="preserve">    </w:t>
+      </w:r>
+      <w:proofErr w:type="spellStart"/>
+      <w:proofErr w:type="gramStart"/>
+      <w:r>
+        <w:rPr>
+          <w:rFonts w:ascii="Times New Roman" w:eastAsia="Times New Roman" w:hAnsi="Times New Roman" w:cs="Times New Roman"/>
+          <w:kern w:val="0"/>
+          <w:sz w:val="26"/>
+          <w:szCs w:val="26"/>
+          <w14:ligatures w14:val="none"/>
+        </w:rPr>
+        <w:t>ncc.diachi</w:t>
+      </w:r>
+      <w:proofErr w:type="spellEnd"/>
+      <w:proofErr w:type="gramEnd"/>
     </w:p>
     <w:p>
       <w:pPr>
@@ -2886,8 +4336,20 @@
           <w:szCs w:val="26"/>
           <w14:ligatures w14:val="none"/>
         </w:rPr>
-        <w:t>FROM LOAIHANG lh</w:t>
-      </w:r>
+        <w:t xml:space="preserve">FROM LOAIHANG </w:t>
+      </w:r>
+      <w:proofErr w:type="spellStart"/>
+      <w:r>
+        <w:rPr>
+          <w:rFonts w:ascii="Times New Roman" w:eastAsia="Times New Roman" w:hAnsi="Times New Roman" w:cs="Times New Roman"/>
+          <w:kern w:val="0"/>
+          <w:sz w:val="26"/>
+          <w:szCs w:val="26"/>
+          <w14:ligatures w14:val="none"/>
+        </w:rPr>
+        <w:t>lh</w:t>
+      </w:r>
+      <w:proofErr w:type="spellEnd"/>
     </w:p>
     <w:p>
       <w:pPr>
@@ -2909,7 +4371,75 @@
           <w:szCs w:val="26"/>
           <w14:ligatures w14:val="none"/>
         </w:rPr>
-        <w:t xml:space="preserve">JOIN MATHANG mh ON lh.maloaihang = mh.maloaihang </w:t>
+        <w:t xml:space="preserve">JOIN MATHANG </w:t>
+      </w:r>
+      <w:proofErr w:type="spellStart"/>
+      <w:r>
+        <w:rPr>
+          <w:rFonts w:ascii="Times New Roman" w:eastAsia="Times New Roman" w:hAnsi="Times New Roman" w:cs="Times New Roman"/>
+          <w:kern w:val="0"/>
+          <w:sz w:val="26"/>
+          <w:szCs w:val="26"/>
+          <w14:ligatures w14:val="none"/>
+        </w:rPr>
+        <w:t>mh</w:t>
+      </w:r>
+      <w:proofErr w:type="spellEnd"/>
+      <w:r>
+        <w:rPr>
+          <w:rFonts w:ascii="Times New Roman" w:eastAsia="Times New Roman" w:hAnsi="Times New Roman" w:cs="Times New Roman"/>
+          <w:kern w:val="0"/>
+          <w:sz w:val="26"/>
+          <w:szCs w:val="26"/>
+          <w14:ligatures w14:val="none"/>
+        </w:rPr>
+        <w:t xml:space="preserve"> ON </w:t>
+      </w:r>
+      <w:proofErr w:type="spellStart"/>
+      <w:proofErr w:type="gramStart"/>
+      <w:r>
+        <w:rPr>
+          <w:rFonts w:ascii="Times New Roman" w:eastAsia="Times New Roman" w:hAnsi="Times New Roman" w:cs="Times New Roman"/>
+          <w:kern w:val="0"/>
+          <w:sz w:val="26"/>
+          <w:szCs w:val="26"/>
+          <w14:ligatures w14:val="none"/>
+        </w:rPr>
+        <w:t>lh.maloaihang</w:t>
+      </w:r>
+      <w:proofErr w:type="spellEnd"/>
+      <w:proofErr w:type="gramEnd"/>
+      <w:r>
+        <w:rPr>
+          <w:rFonts w:ascii="Times New Roman" w:eastAsia="Times New Roman" w:hAnsi="Times New Roman" w:cs="Times New Roman"/>
+          <w:kern w:val="0"/>
+          <w:sz w:val="26"/>
+          <w:szCs w:val="26"/>
+          <w14:ligatures w14:val="none"/>
+        </w:rPr>
+        <w:t xml:space="preserve"> = </w:t>
+      </w:r>
+      <w:proofErr w:type="spellStart"/>
+      <w:r>
+        <w:rPr>
+          <w:rFonts w:ascii="Times New Roman" w:eastAsia="Times New Roman" w:hAnsi="Times New Roman" w:cs="Times New Roman"/>
+          <w:kern w:val="0"/>
+          <w:sz w:val="26"/>
+          <w:szCs w:val="26"/>
+          <w14:ligatures w14:val="none"/>
+        </w:rPr>
+        <w:t>mh.maloaihang</w:t>
+      </w:r>
+      <w:proofErr w:type="spellEnd"/>
+      <w:r>
+        <w:rPr>
+          <w:rFonts w:ascii="Times New Roman" w:eastAsia="Times New Roman" w:hAnsi="Times New Roman" w:cs="Times New Roman"/>
+          <w:kern w:val="0"/>
+          <w:sz w:val="26"/>
+          <w:szCs w:val="26"/>
+          <w14:ligatures w14:val="none"/>
+        </w:rPr>
+        <w:t xml:space="preserve"> </w:t>
       </w:r>
     </w:p>
     <w:p>
@@ -2932,8 +4462,66 @@
           <w:szCs w:val="26"/>
           <w14:ligatures w14:val="none"/>
         </w:rPr>
-        <w:t>JOIN NHACUNGCAP ncc ON mh.macongty = ncc.macongty</w:t>
-      </w:r>
+        <w:t xml:space="preserve">JOIN NHACUNGCAP </w:t>
+      </w:r>
+      <w:proofErr w:type="spellStart"/>
+      <w:r>
+        <w:rPr>
+          <w:rFonts w:ascii="Times New Roman" w:eastAsia="Times New Roman" w:hAnsi="Times New Roman" w:cs="Times New Roman"/>
+          <w:kern w:val="0"/>
+          <w:sz w:val="26"/>
+          <w:szCs w:val="26"/>
+          <w14:ligatures w14:val="none"/>
+        </w:rPr>
+        <w:t>ncc</w:t>
+      </w:r>
+      <w:proofErr w:type="spellEnd"/>
+      <w:r>
+        <w:rPr>
+          <w:rFonts w:ascii="Times New Roman" w:eastAsia="Times New Roman" w:hAnsi="Times New Roman" w:cs="Times New Roman"/>
+          <w:kern w:val="0"/>
+          <w:sz w:val="26"/>
+          <w:szCs w:val="26"/>
+          <w14:ligatures w14:val="none"/>
+        </w:rPr>
+        <w:t xml:space="preserve"> ON </w:t>
+      </w:r>
+      <w:proofErr w:type="spellStart"/>
+      <w:proofErr w:type="gramStart"/>
+      <w:r>
+        <w:rPr>
+          <w:rFonts w:ascii="Times New Roman" w:eastAsia="Times New Roman" w:hAnsi="Times New Roman" w:cs="Times New Roman"/>
+          <w:kern w:val="0"/>
+          <w:sz w:val="26"/>
+          <w:szCs w:val="26"/>
+          <w14:ligatures w14:val="none"/>
+        </w:rPr>
+        <w:t>mh.macongty</w:t>
+      </w:r>
+      <w:proofErr w:type="spellEnd"/>
+      <w:proofErr w:type="gramEnd"/>
+      <w:r>
+        <w:rPr>
+          <w:rFonts w:ascii="Times New Roman" w:eastAsia="Times New Roman" w:hAnsi="Times New Roman" w:cs="Times New Roman"/>
+          <w:kern w:val="0"/>
+          <w:sz w:val="26"/>
+          <w:szCs w:val="26"/>
+          <w14:ligatures w14:val="none"/>
+        </w:rPr>
+        <w:t xml:space="preserve"> = </w:t>
+      </w:r>
+      <w:proofErr w:type="spellStart"/>
+      <w:r>
+        <w:rPr>
+          <w:rFonts w:ascii="Times New Roman" w:eastAsia="Times New Roman" w:hAnsi="Times New Roman" w:cs="Times New Roman"/>
+          <w:kern w:val="0"/>
+          <w:sz w:val="26"/>
+          <w:szCs w:val="26"/>
+          <w14:ligatures w14:val="none"/>
+        </w:rPr>
+        <w:t>ncc.macongty</w:t>
+      </w:r>
+      <w:proofErr w:type="spellEnd"/>
     </w:p>
     <w:p>
       <w:pPr>
@@ -2955,7 +4543,31 @@
           <w:szCs w:val="26"/>
           <w14:ligatures w14:val="none"/>
         </w:rPr>
-        <w:t>WHERE lh.tenloaihang = 'furniture';</w:t>
+        <w:t xml:space="preserve">WHERE </w:t>
+      </w:r>
+      <w:proofErr w:type="spellStart"/>
+      <w:proofErr w:type="gramStart"/>
+      <w:r>
+        <w:rPr>
+          <w:rFonts w:ascii="Times New Roman" w:eastAsia="Times New Roman" w:hAnsi="Times New Roman" w:cs="Times New Roman"/>
+          <w:kern w:val="0"/>
+          <w:sz w:val="26"/>
+          <w:szCs w:val="26"/>
+          <w14:ligatures w14:val="none"/>
+        </w:rPr>
+        <w:t>lh.tenloaihang</w:t>
+      </w:r>
+      <w:proofErr w:type="spellEnd"/>
+      <w:proofErr w:type="gramEnd"/>
+      <w:r>
+        <w:rPr>
+          <w:rFonts w:ascii="Times New Roman" w:eastAsia="Times New Roman" w:hAnsi="Times New Roman" w:cs="Times New Roman"/>
+          <w:kern w:val="0"/>
+          <w:sz w:val="26"/>
+          <w:szCs w:val="26"/>
+          <w14:ligatures w14:val="none"/>
+        </w:rPr>
+        <w:t xml:space="preserve"> = 'furniture';</w:t>
       </w:r>
     </w:p>
     <w:p>
@@ -3033,7 +4645,31 @@
           <w:szCs w:val="26"/>
           <w14:ligatures w14:val="none"/>
         </w:rPr>
-        <w:t>    lh.tenloaihang,</w:t>
+        <w:t xml:space="preserve">    </w:t>
+      </w:r>
+      <w:proofErr w:type="spellStart"/>
+      <w:proofErr w:type="gramStart"/>
+      <w:r>
+        <w:rPr>
+          <w:rFonts w:ascii="Times New Roman" w:eastAsia="Times New Roman" w:hAnsi="Times New Roman" w:cs="Times New Roman"/>
+          <w:kern w:val="0"/>
+          <w:sz w:val="26"/>
+          <w:szCs w:val="26"/>
+          <w14:ligatures w14:val="none"/>
+        </w:rPr>
+        <w:t>lh.tenloaihang</w:t>
+      </w:r>
+      <w:proofErr w:type="spellEnd"/>
+      <w:proofErr w:type="gramEnd"/>
+      <w:r>
+        <w:rPr>
+          <w:rFonts w:ascii="Times New Roman" w:eastAsia="Times New Roman" w:hAnsi="Times New Roman" w:cs="Times New Roman"/>
+          <w:kern w:val="0"/>
+          <w:sz w:val="26"/>
+          <w:szCs w:val="26"/>
+          <w14:ligatures w14:val="none"/>
+        </w:rPr>
+        <w:t>,</w:t>
       </w:r>
     </w:p>
     <w:p>
@@ -3056,7 +4692,31 @@
           <w:szCs w:val="26"/>
           <w14:ligatures w14:val="none"/>
         </w:rPr>
-        <w:t>    ncc.tencongty,</w:t>
+        <w:t xml:space="preserve">    </w:t>
+      </w:r>
+      <w:proofErr w:type="spellStart"/>
+      <w:proofErr w:type="gramStart"/>
+      <w:r>
+        <w:rPr>
+          <w:rFonts w:ascii="Times New Roman" w:eastAsia="Times New Roman" w:hAnsi="Times New Roman" w:cs="Times New Roman"/>
+          <w:kern w:val="0"/>
+          <w:sz w:val="26"/>
+          <w:szCs w:val="26"/>
+          <w14:ligatures w14:val="none"/>
+        </w:rPr>
+        <w:t>ncc.tencongty</w:t>
+      </w:r>
+      <w:proofErr w:type="spellEnd"/>
+      <w:proofErr w:type="gramEnd"/>
+      <w:r>
+        <w:rPr>
+          <w:rFonts w:ascii="Times New Roman" w:eastAsia="Times New Roman" w:hAnsi="Times New Roman" w:cs="Times New Roman"/>
+          <w:kern w:val="0"/>
+          <w:sz w:val="26"/>
+          <w:szCs w:val="26"/>
+          <w14:ligatures w14:val="none"/>
+        </w:rPr>
+        <w:t>,</w:t>
       </w:r>
     </w:p>
     <w:p>
@@ -3079,8 +4739,22 @@
           <w:szCs w:val="26"/>
           <w14:ligatures w14:val="none"/>
         </w:rPr>
-        <w:t>    ncc.diachi</w:t>
-      </w:r>
+        <w:t xml:space="preserve">    </w:t>
+      </w:r>
+      <w:proofErr w:type="spellStart"/>
+      <w:proofErr w:type="gramStart"/>
+      <w:r>
+        <w:rPr>
+          <w:rFonts w:ascii="Times New Roman" w:eastAsia="Times New Roman" w:hAnsi="Times New Roman" w:cs="Times New Roman"/>
+          <w:kern w:val="0"/>
+          <w:sz w:val="26"/>
+          <w:szCs w:val="26"/>
+          <w14:ligatures w14:val="none"/>
+        </w:rPr>
+        <w:t>ncc.diachi</w:t>
+      </w:r>
+      <w:proofErr w:type="spellEnd"/>
+      <w:proofErr w:type="gramEnd"/>
     </w:p>
     <w:p>
       <w:pPr>
@@ -3102,8 +4776,20 @@
           <w:szCs w:val="26"/>
           <w14:ligatures w14:val="none"/>
         </w:rPr>
-        <w:t>FROM LOAIHANG lh</w:t>
-      </w:r>
+        <w:t xml:space="preserve">FROM LOAIHANG </w:t>
+      </w:r>
+      <w:proofErr w:type="spellStart"/>
+      <w:r>
+        <w:rPr>
+          <w:rFonts w:ascii="Times New Roman" w:eastAsia="Times New Roman" w:hAnsi="Times New Roman" w:cs="Times New Roman"/>
+          <w:kern w:val="0"/>
+          <w:sz w:val="26"/>
+          <w:szCs w:val="26"/>
+          <w14:ligatures w14:val="none"/>
+        </w:rPr>
+        <w:t>lh</w:t>
+      </w:r>
+      <w:proofErr w:type="spellEnd"/>
     </w:p>
     <w:p>
       <w:pPr>
@@ -3125,7 +4811,75 @@
           <w:szCs w:val="26"/>
           <w14:ligatures w14:val="none"/>
         </w:rPr>
-        <w:t xml:space="preserve">JOIN MATHANG mh ON lh.maloaihang = mh.maloaihang </w:t>
+        <w:t xml:space="preserve">JOIN MATHANG </w:t>
+      </w:r>
+      <w:proofErr w:type="spellStart"/>
+      <w:r>
+        <w:rPr>
+          <w:rFonts w:ascii="Times New Roman" w:eastAsia="Times New Roman" w:hAnsi="Times New Roman" w:cs="Times New Roman"/>
+          <w:kern w:val="0"/>
+          <w:sz w:val="26"/>
+          <w:szCs w:val="26"/>
+          <w14:ligatures w14:val="none"/>
+        </w:rPr>
+        <w:t>mh</w:t>
+      </w:r>
+      <w:proofErr w:type="spellEnd"/>
+      <w:r>
+        <w:rPr>
+          <w:rFonts w:ascii="Times New Roman" w:eastAsia="Times New Roman" w:hAnsi="Times New Roman" w:cs="Times New Roman"/>
+          <w:kern w:val="0"/>
+          <w:sz w:val="26"/>
+          <w:szCs w:val="26"/>
+          <w14:ligatures w14:val="none"/>
+        </w:rPr>
+        <w:t xml:space="preserve"> ON </w:t>
+      </w:r>
+      <w:proofErr w:type="spellStart"/>
+      <w:proofErr w:type="gramStart"/>
+      <w:r>
+        <w:rPr>
+          <w:rFonts w:ascii="Times New Roman" w:eastAsia="Times New Roman" w:hAnsi="Times New Roman" w:cs="Times New Roman"/>
+          <w:kern w:val="0"/>
+          <w:sz w:val="26"/>
+          <w:szCs w:val="26"/>
+          <w14:ligatures w14:val="none"/>
+        </w:rPr>
+        <w:t>lh.maloaihang</w:t>
+      </w:r>
+      <w:proofErr w:type="spellEnd"/>
+      <w:proofErr w:type="gramEnd"/>
+      <w:r>
+        <w:rPr>
+          <w:rFonts w:ascii="Times New Roman" w:eastAsia="Times New Roman" w:hAnsi="Times New Roman" w:cs="Times New Roman"/>
+          <w:kern w:val="0"/>
+          <w:sz w:val="26"/>
+          <w:szCs w:val="26"/>
+          <w14:ligatures w14:val="none"/>
+        </w:rPr>
+        <w:t xml:space="preserve"> = </w:t>
+      </w:r>
+      <w:proofErr w:type="spellStart"/>
+      <w:r>
+        <w:rPr>
+          <w:rFonts w:ascii="Times New Roman" w:eastAsia="Times New Roman" w:hAnsi="Times New Roman" w:cs="Times New Roman"/>
+          <w:kern w:val="0"/>
+          <w:sz w:val="26"/>
+          <w:szCs w:val="26"/>
+          <w14:ligatures w14:val="none"/>
+        </w:rPr>
+        <w:t>mh.maloaihang</w:t>
+      </w:r>
+      <w:proofErr w:type="spellEnd"/>
+      <w:r>
+        <w:rPr>
+          <w:rFonts w:ascii="Times New Roman" w:eastAsia="Times New Roman" w:hAnsi="Times New Roman" w:cs="Times New Roman"/>
+          <w:kern w:val="0"/>
+          <w:sz w:val="26"/>
+          <w:szCs w:val="26"/>
+          <w14:ligatures w14:val="none"/>
+        </w:rPr>
+        <w:t xml:space="preserve"> </w:t>
       </w:r>
     </w:p>
     <w:p>
@@ -3148,8 +4902,66 @@
           <w:szCs w:val="26"/>
           <w14:ligatures w14:val="none"/>
         </w:rPr>
-        <w:t>JOIN NHACUNGCAP ncc ON mh.macongty = ncc.macongty</w:t>
-      </w:r>
+        <w:t xml:space="preserve">JOIN NHACUNGCAP </w:t>
+      </w:r>
+      <w:proofErr w:type="spellStart"/>
+      <w:r>
+        <w:rPr>
+          <w:rFonts w:ascii="Times New Roman" w:eastAsia="Times New Roman" w:hAnsi="Times New Roman" w:cs="Times New Roman"/>
+          <w:kern w:val="0"/>
+          <w:sz w:val="26"/>
+          <w:szCs w:val="26"/>
+          <w14:ligatures w14:val="none"/>
+        </w:rPr>
+        <w:t>ncc</w:t>
+      </w:r>
+      <w:proofErr w:type="spellEnd"/>
+      <w:r>
+        <w:rPr>
+          <w:rFonts w:ascii="Times New Roman" w:eastAsia="Times New Roman" w:hAnsi="Times New Roman" w:cs="Times New Roman"/>
+          <w:kern w:val="0"/>
+          <w:sz w:val="26"/>
+          <w:szCs w:val="26"/>
+          <w14:ligatures w14:val="none"/>
+        </w:rPr>
+        <w:t xml:space="preserve"> ON </w:t>
+      </w:r>
+      <w:proofErr w:type="spellStart"/>
+      <w:proofErr w:type="gramStart"/>
+      <w:r>
+        <w:rPr>
+          <w:rFonts w:ascii="Times New Roman" w:eastAsia="Times New Roman" w:hAnsi="Times New Roman" w:cs="Times New Roman"/>
+          <w:kern w:val="0"/>
+          <w:sz w:val="26"/>
+          <w:szCs w:val="26"/>
+          <w14:ligatures w14:val="none"/>
+        </w:rPr>
+        <w:t>mh.macongty</w:t>
+      </w:r>
+      <w:proofErr w:type="spellEnd"/>
+      <w:proofErr w:type="gramEnd"/>
+      <w:r>
+        <w:rPr>
+          <w:rFonts w:ascii="Times New Roman" w:eastAsia="Times New Roman" w:hAnsi="Times New Roman" w:cs="Times New Roman"/>
+          <w:kern w:val="0"/>
+          <w:sz w:val="26"/>
+          <w:szCs w:val="26"/>
+          <w14:ligatures w14:val="none"/>
+        </w:rPr>
+        <w:t xml:space="preserve"> = </w:t>
+      </w:r>
+      <w:proofErr w:type="spellStart"/>
+      <w:r>
+        <w:rPr>
+          <w:rFonts w:ascii="Times New Roman" w:eastAsia="Times New Roman" w:hAnsi="Times New Roman" w:cs="Times New Roman"/>
+          <w:kern w:val="0"/>
+          <w:sz w:val="26"/>
+          <w:szCs w:val="26"/>
+          <w14:ligatures w14:val="none"/>
+        </w:rPr>
+        <w:t>ncc.macongty</w:t>
+      </w:r>
+      <w:proofErr w:type="spellEnd"/>
     </w:p>
     <w:p>
       <w:pPr>
@@ -3171,7 +4983,31 @@
           <w:szCs w:val="26"/>
           <w14:ligatures w14:val="none"/>
         </w:rPr>
-        <w:t>WHERE lh.tenloaihang = 'furniture';</w:t>
+        <w:t xml:space="preserve">WHERE </w:t>
+      </w:r>
+      <w:proofErr w:type="spellStart"/>
+      <w:proofErr w:type="gramStart"/>
+      <w:r>
+        <w:rPr>
+          <w:rFonts w:ascii="Times New Roman" w:eastAsia="Times New Roman" w:hAnsi="Times New Roman" w:cs="Times New Roman"/>
+          <w:kern w:val="0"/>
+          <w:sz w:val="26"/>
+          <w:szCs w:val="26"/>
+          <w14:ligatures w14:val="none"/>
+        </w:rPr>
+        <w:t>lh.tenloaihang</w:t>
+      </w:r>
+      <w:proofErr w:type="spellEnd"/>
+      <w:proofErr w:type="gramEnd"/>
+      <w:r>
+        <w:rPr>
+          <w:rFonts w:ascii="Times New Roman" w:eastAsia="Times New Roman" w:hAnsi="Times New Roman" w:cs="Times New Roman"/>
+          <w:kern w:val="0"/>
+          <w:sz w:val="26"/>
+          <w:szCs w:val="26"/>
+          <w14:ligatures w14:val="none"/>
+        </w:rPr>
+        <w:t xml:space="preserve"> = 'furniture';</w:t>
       </w:r>
     </w:p>
     <w:p>
@@ -3249,7 +5085,31 @@
           <w:szCs w:val="26"/>
           <w14:ligatures w14:val="none"/>
         </w:rPr>
-        <w:t>    ddh.sohoadon,</w:t>
+        <w:t xml:space="preserve">    </w:t>
+      </w:r>
+      <w:proofErr w:type="spellStart"/>
+      <w:proofErr w:type="gramStart"/>
+      <w:r>
+        <w:rPr>
+          <w:rFonts w:ascii="Times New Roman" w:eastAsia="Times New Roman" w:hAnsi="Times New Roman" w:cs="Times New Roman"/>
+          <w:kern w:val="0"/>
+          <w:sz w:val="26"/>
+          <w:szCs w:val="26"/>
+          <w14:ligatures w14:val="none"/>
+        </w:rPr>
+        <w:t>ddh.sohoadon</w:t>
+      </w:r>
+      <w:proofErr w:type="spellEnd"/>
+      <w:proofErr w:type="gramEnd"/>
+      <w:r>
+        <w:rPr>
+          <w:rFonts w:ascii="Times New Roman" w:eastAsia="Times New Roman" w:hAnsi="Times New Roman" w:cs="Times New Roman"/>
+          <w:kern w:val="0"/>
+          <w:sz w:val="26"/>
+          <w:szCs w:val="26"/>
+          <w14:ligatures w14:val="none"/>
+        </w:rPr>
+        <w:t>,</w:t>
       </w:r>
     </w:p>
     <w:p>
@@ -3272,7 +5132,31 @@
           <w:szCs w:val="26"/>
           <w14:ligatures w14:val="none"/>
         </w:rPr>
-        <w:t>    mh.tenhang,</w:t>
+        <w:t xml:space="preserve">    </w:t>
+      </w:r>
+      <w:proofErr w:type="spellStart"/>
+      <w:proofErr w:type="gramStart"/>
+      <w:r>
+        <w:rPr>
+          <w:rFonts w:ascii="Times New Roman" w:eastAsia="Times New Roman" w:hAnsi="Times New Roman" w:cs="Times New Roman"/>
+          <w:kern w:val="0"/>
+          <w:sz w:val="26"/>
+          <w:szCs w:val="26"/>
+          <w14:ligatures w14:val="none"/>
+        </w:rPr>
+        <w:t>mh.tenhang</w:t>
+      </w:r>
+      <w:proofErr w:type="spellEnd"/>
+      <w:proofErr w:type="gramEnd"/>
+      <w:r>
+        <w:rPr>
+          <w:rFonts w:ascii="Times New Roman" w:eastAsia="Times New Roman" w:hAnsi="Times New Roman" w:cs="Times New Roman"/>
+          <w:kern w:val="0"/>
+          <w:sz w:val="26"/>
+          <w:szCs w:val="26"/>
+          <w14:ligatures w14:val="none"/>
+        </w:rPr>
+        <w:t>,</w:t>
       </w:r>
     </w:p>
     <w:p>
@@ -3295,7 +5179,53 @@
           <w:szCs w:val="26"/>
           <w14:ligatures w14:val="none"/>
         </w:rPr>
-        <w:t>    mh.giahang as giaban,</w:t>
+        <w:t xml:space="preserve">    </w:t>
+      </w:r>
+      <w:proofErr w:type="spellStart"/>
+      <w:proofErr w:type="gramStart"/>
+      <w:r>
+        <w:rPr>
+          <w:rFonts w:ascii="Times New Roman" w:eastAsia="Times New Roman" w:hAnsi="Times New Roman" w:cs="Times New Roman"/>
+          <w:kern w:val="0"/>
+          <w:sz w:val="26"/>
+          <w:szCs w:val="26"/>
+          <w14:ligatures w14:val="none"/>
+        </w:rPr>
+        <w:t>mh.giahang</w:t>
+      </w:r>
+      <w:proofErr w:type="spellEnd"/>
+      <w:proofErr w:type="gramEnd"/>
+      <w:r>
+        <w:rPr>
+          <w:rFonts w:ascii="Times New Roman" w:eastAsia="Times New Roman" w:hAnsi="Times New Roman" w:cs="Times New Roman"/>
+          <w:kern w:val="0"/>
+          <w:sz w:val="26"/>
+          <w:szCs w:val="26"/>
+          <w14:ligatures w14:val="none"/>
+        </w:rPr>
+        <w:t xml:space="preserve"> as </w:t>
+      </w:r>
+      <w:proofErr w:type="spellStart"/>
+      <w:r>
+        <w:rPr>
+          <w:rFonts w:ascii="Times New Roman" w:eastAsia="Times New Roman" w:hAnsi="Times New Roman" w:cs="Times New Roman"/>
+          <w:kern w:val="0"/>
+          <w:sz w:val="26"/>
+          <w:szCs w:val="26"/>
+          <w14:ligatures w14:val="none"/>
+        </w:rPr>
+        <w:t>giaban</w:t>
+      </w:r>
+      <w:proofErr w:type="spellEnd"/>
+      <w:r>
+        <w:rPr>
+          <w:rFonts w:ascii="Times New Roman" w:eastAsia="Times New Roman" w:hAnsi="Times New Roman" w:cs="Times New Roman"/>
+          <w:kern w:val="0"/>
+          <w:sz w:val="26"/>
+          <w:szCs w:val="26"/>
+          <w14:ligatures w14:val="none"/>
+        </w:rPr>
+        <w:t>,</w:t>
       </w:r>
     </w:p>
     <w:p>
@@ -3318,7 +5248,31 @@
           <w:szCs w:val="26"/>
           <w14:ligatures w14:val="none"/>
         </w:rPr>
-        <w:t>    ctdh.soluong,</w:t>
+        <w:t xml:space="preserve">    </w:t>
+      </w:r>
+      <w:proofErr w:type="spellStart"/>
+      <w:proofErr w:type="gramStart"/>
+      <w:r>
+        <w:rPr>
+          <w:rFonts w:ascii="Times New Roman" w:eastAsia="Times New Roman" w:hAnsi="Times New Roman" w:cs="Times New Roman"/>
+          <w:kern w:val="0"/>
+          <w:sz w:val="26"/>
+          <w:szCs w:val="26"/>
+          <w14:ligatures w14:val="none"/>
+        </w:rPr>
+        <w:t>ctdh.soluong</w:t>
+      </w:r>
+      <w:proofErr w:type="spellEnd"/>
+      <w:proofErr w:type="gramEnd"/>
+      <w:r>
+        <w:rPr>
+          <w:rFonts w:ascii="Times New Roman" w:eastAsia="Times New Roman" w:hAnsi="Times New Roman" w:cs="Times New Roman"/>
+          <w:kern w:val="0"/>
+          <w:sz w:val="26"/>
+          <w:szCs w:val="26"/>
+          <w14:ligatures w14:val="none"/>
+        </w:rPr>
+        <w:t>,</w:t>
       </w:r>
     </w:p>
     <w:p>
@@ -3341,7 +5295,31 @@
           <w:szCs w:val="26"/>
           <w14:ligatures w14:val="none"/>
         </w:rPr>
-        <w:t>    ctdh.mucgiamgia,</w:t>
+        <w:t xml:space="preserve">    </w:t>
+      </w:r>
+      <w:proofErr w:type="spellStart"/>
+      <w:proofErr w:type="gramStart"/>
+      <w:r>
+        <w:rPr>
+          <w:rFonts w:ascii="Times New Roman" w:eastAsia="Times New Roman" w:hAnsi="Times New Roman" w:cs="Times New Roman"/>
+          <w:kern w:val="0"/>
+          <w:sz w:val="26"/>
+          <w:szCs w:val="26"/>
+          <w14:ligatures w14:val="none"/>
+        </w:rPr>
+        <w:t>ctdh.mucgiamgia</w:t>
+      </w:r>
+      <w:proofErr w:type="spellEnd"/>
+      <w:proofErr w:type="gramEnd"/>
+      <w:r>
+        <w:rPr>
+          <w:rFonts w:ascii="Times New Roman" w:eastAsia="Times New Roman" w:hAnsi="Times New Roman" w:cs="Times New Roman"/>
+          <w:kern w:val="0"/>
+          <w:sz w:val="26"/>
+          <w:szCs w:val="26"/>
+          <w14:ligatures w14:val="none"/>
+        </w:rPr>
+        <w:t>,</w:t>
       </w:r>
     </w:p>
     <w:p>
@@ -3364,8 +5342,98 @@
           <w:szCs w:val="26"/>
           <w14:ligatures w14:val="none"/>
         </w:rPr>
-        <w:t>    ROUND(ctdh.soluong * mh.giahang * (1 - ctdh.mucgiamgia / 100), 4) AS sotienphaitra</w:t>
-      </w:r>
+        <w:t xml:space="preserve">    </w:t>
+      </w:r>
+      <w:proofErr w:type="gramStart"/>
+      <w:r>
+        <w:rPr>
+          <w:rFonts w:ascii="Times New Roman" w:eastAsia="Times New Roman" w:hAnsi="Times New Roman" w:cs="Times New Roman"/>
+          <w:kern w:val="0"/>
+          <w:sz w:val="26"/>
+          <w:szCs w:val="26"/>
+          <w14:ligatures w14:val="none"/>
+        </w:rPr>
+        <w:t>ROUND(</w:t>
+      </w:r>
+      <w:proofErr w:type="spellStart"/>
+      <w:proofErr w:type="gramEnd"/>
+      <w:r>
+        <w:rPr>
+          <w:rFonts w:ascii="Times New Roman" w:eastAsia="Times New Roman" w:hAnsi="Times New Roman" w:cs="Times New Roman"/>
+          <w:kern w:val="0"/>
+          <w:sz w:val="26"/>
+          <w:szCs w:val="26"/>
+          <w14:ligatures w14:val="none"/>
+        </w:rPr>
+        <w:t>ctdh.soluong</w:t>
+      </w:r>
+      <w:proofErr w:type="spellEnd"/>
+      <w:r>
+        <w:rPr>
+          <w:rFonts w:ascii="Times New Roman" w:eastAsia="Times New Roman" w:hAnsi="Times New Roman" w:cs="Times New Roman"/>
+          <w:kern w:val="0"/>
+          <w:sz w:val="26"/>
+          <w:szCs w:val="26"/>
+          <w14:ligatures w14:val="none"/>
+        </w:rPr>
+        <w:t xml:space="preserve"> * </w:t>
+      </w:r>
+      <w:proofErr w:type="spellStart"/>
+      <w:r>
+        <w:rPr>
+          <w:rFonts w:ascii="Times New Roman" w:eastAsia="Times New Roman" w:hAnsi="Times New Roman" w:cs="Times New Roman"/>
+          <w:kern w:val="0"/>
+          <w:sz w:val="26"/>
+          <w:szCs w:val="26"/>
+          <w14:ligatures w14:val="none"/>
+        </w:rPr>
+        <w:t>mh.giahang</w:t>
+      </w:r>
+      <w:proofErr w:type="spellEnd"/>
+      <w:r>
+        <w:rPr>
+          <w:rFonts w:ascii="Times New Roman" w:eastAsia="Times New Roman" w:hAnsi="Times New Roman" w:cs="Times New Roman"/>
+          <w:kern w:val="0"/>
+          <w:sz w:val="26"/>
+          <w:szCs w:val="26"/>
+          <w14:ligatures w14:val="none"/>
+        </w:rPr>
+        <w:t xml:space="preserve"> * (1 - </w:t>
+      </w:r>
+      <w:proofErr w:type="spellStart"/>
+      <w:r>
+        <w:rPr>
+          <w:rFonts w:ascii="Times New Roman" w:eastAsia="Times New Roman" w:hAnsi="Times New Roman" w:cs="Times New Roman"/>
+          <w:kern w:val="0"/>
+          <w:sz w:val="26"/>
+          <w:szCs w:val="26"/>
+          <w14:ligatures w14:val="none"/>
+        </w:rPr>
+        <w:t>ctdh.mucgiamgia</w:t>
+      </w:r>
+      <w:proofErr w:type="spellEnd"/>
+      <w:r>
+        <w:rPr>
+          <w:rFonts w:ascii="Times New Roman" w:eastAsia="Times New Roman" w:hAnsi="Times New Roman" w:cs="Times New Roman"/>
+          <w:kern w:val="0"/>
+          <w:sz w:val="26"/>
+          <w:szCs w:val="26"/>
+          <w14:ligatures w14:val="none"/>
+        </w:rPr>
+        <w:t xml:space="preserve"> / 100), 4) AS </w:t>
+      </w:r>
+      <w:proofErr w:type="spellStart"/>
+      <w:r>
+        <w:rPr>
+          <w:rFonts w:ascii="Times New Roman" w:eastAsia="Times New Roman" w:hAnsi="Times New Roman" w:cs="Times New Roman"/>
+          <w:kern w:val="0"/>
+          <w:sz w:val="26"/>
+          <w:szCs w:val="26"/>
+          <w14:ligatures w14:val="none"/>
+        </w:rPr>
+        <w:t>sotienphaitra</w:t>
+      </w:r>
+      <w:proofErr w:type="spellEnd"/>
     </w:p>
     <w:p>
       <w:pPr>
@@ -3387,8 +5455,20 @@
           <w:szCs w:val="26"/>
           <w14:ligatures w14:val="none"/>
         </w:rPr>
-        <w:t>FROM DONDATHANG ddh</w:t>
-      </w:r>
+        <w:t xml:space="preserve">FROM DONDATHANG </w:t>
+      </w:r>
+      <w:proofErr w:type="spellStart"/>
+      <w:r>
+        <w:rPr>
+          <w:rFonts w:ascii="Times New Roman" w:eastAsia="Times New Roman" w:hAnsi="Times New Roman" w:cs="Times New Roman"/>
+          <w:kern w:val="0"/>
+          <w:sz w:val="26"/>
+          <w:szCs w:val="26"/>
+          <w14:ligatures w14:val="none"/>
+        </w:rPr>
+        <w:t>ddh</w:t>
+      </w:r>
+      <w:proofErr w:type="spellEnd"/>
     </w:p>
     <w:p>
       <w:pPr>
@@ -3410,8 +5490,66 @@
           <w:szCs w:val="26"/>
           <w14:ligatures w14:val="none"/>
         </w:rPr>
-        <w:t>JOIN CHITIETDATHANG ctdh ON ddh.sohoadon = ctdh.sohoadon</w:t>
-      </w:r>
+        <w:t xml:space="preserve">JOIN CHITIETDATHANG </w:t>
+      </w:r>
+      <w:proofErr w:type="spellStart"/>
+      <w:r>
+        <w:rPr>
+          <w:rFonts w:ascii="Times New Roman" w:eastAsia="Times New Roman" w:hAnsi="Times New Roman" w:cs="Times New Roman"/>
+          <w:kern w:val="0"/>
+          <w:sz w:val="26"/>
+          <w:szCs w:val="26"/>
+          <w14:ligatures w14:val="none"/>
+        </w:rPr>
+        <w:t>ctdh</w:t>
+      </w:r>
+      <w:proofErr w:type="spellEnd"/>
+      <w:r>
+        <w:rPr>
+          <w:rFonts w:ascii="Times New Roman" w:eastAsia="Times New Roman" w:hAnsi="Times New Roman" w:cs="Times New Roman"/>
+          <w:kern w:val="0"/>
+          <w:sz w:val="26"/>
+          <w:szCs w:val="26"/>
+          <w14:ligatures w14:val="none"/>
+        </w:rPr>
+        <w:t xml:space="preserve"> ON </w:t>
+      </w:r>
+      <w:proofErr w:type="spellStart"/>
+      <w:proofErr w:type="gramStart"/>
+      <w:r>
+        <w:rPr>
+          <w:rFonts w:ascii="Times New Roman" w:eastAsia="Times New Roman" w:hAnsi="Times New Roman" w:cs="Times New Roman"/>
+          <w:kern w:val="0"/>
+          <w:sz w:val="26"/>
+          <w:szCs w:val="26"/>
+          <w14:ligatures w14:val="none"/>
+        </w:rPr>
+        <w:t>ddh.sohoadon</w:t>
+      </w:r>
+      <w:proofErr w:type="spellEnd"/>
+      <w:proofErr w:type="gramEnd"/>
+      <w:r>
+        <w:rPr>
+          <w:rFonts w:ascii="Times New Roman" w:eastAsia="Times New Roman" w:hAnsi="Times New Roman" w:cs="Times New Roman"/>
+          <w:kern w:val="0"/>
+          <w:sz w:val="26"/>
+          <w:szCs w:val="26"/>
+          <w14:ligatures w14:val="none"/>
+        </w:rPr>
+        <w:t xml:space="preserve"> = </w:t>
+      </w:r>
+      <w:proofErr w:type="spellStart"/>
+      <w:r>
+        <w:rPr>
+          <w:rFonts w:ascii="Times New Roman" w:eastAsia="Times New Roman" w:hAnsi="Times New Roman" w:cs="Times New Roman"/>
+          <w:kern w:val="0"/>
+          <w:sz w:val="26"/>
+          <w:szCs w:val="26"/>
+          <w14:ligatures w14:val="none"/>
+        </w:rPr>
+        <w:t>ctdh.sohoadon</w:t>
+      </w:r>
+      <w:proofErr w:type="spellEnd"/>
     </w:p>
     <w:p>
       <w:pPr>
@@ -3433,8 +5571,66 @@
           <w:szCs w:val="26"/>
           <w14:ligatures w14:val="none"/>
         </w:rPr>
-        <w:t>JOIN MATHANG mh ON ctdh.mahang = mh.mahang</w:t>
-      </w:r>
+        <w:t xml:space="preserve">JOIN MATHANG </w:t>
+      </w:r>
+      <w:proofErr w:type="spellStart"/>
+      <w:r>
+        <w:rPr>
+          <w:rFonts w:ascii="Times New Roman" w:eastAsia="Times New Roman" w:hAnsi="Times New Roman" w:cs="Times New Roman"/>
+          <w:kern w:val="0"/>
+          <w:sz w:val="26"/>
+          <w:szCs w:val="26"/>
+          <w14:ligatures w14:val="none"/>
+        </w:rPr>
+        <w:t>mh</w:t>
+      </w:r>
+      <w:proofErr w:type="spellEnd"/>
+      <w:r>
+        <w:rPr>
+          <w:rFonts w:ascii="Times New Roman" w:eastAsia="Times New Roman" w:hAnsi="Times New Roman" w:cs="Times New Roman"/>
+          <w:kern w:val="0"/>
+          <w:sz w:val="26"/>
+          <w:szCs w:val="26"/>
+          <w14:ligatures w14:val="none"/>
+        </w:rPr>
+        <w:t xml:space="preserve"> ON </w:t>
+      </w:r>
+      <w:proofErr w:type="spellStart"/>
+      <w:proofErr w:type="gramStart"/>
+      <w:r>
+        <w:rPr>
+          <w:rFonts w:ascii="Times New Roman" w:eastAsia="Times New Roman" w:hAnsi="Times New Roman" w:cs="Times New Roman"/>
+          <w:kern w:val="0"/>
+          <w:sz w:val="26"/>
+          <w:szCs w:val="26"/>
+          <w14:ligatures w14:val="none"/>
+        </w:rPr>
+        <w:t>ctdh.mahang</w:t>
+      </w:r>
+      <w:proofErr w:type="spellEnd"/>
+      <w:proofErr w:type="gramEnd"/>
+      <w:r>
+        <w:rPr>
+          <w:rFonts w:ascii="Times New Roman" w:eastAsia="Times New Roman" w:hAnsi="Times New Roman" w:cs="Times New Roman"/>
+          <w:kern w:val="0"/>
+          <w:sz w:val="26"/>
+          <w:szCs w:val="26"/>
+          <w14:ligatures w14:val="none"/>
+        </w:rPr>
+        <w:t xml:space="preserve"> = </w:t>
+      </w:r>
+      <w:proofErr w:type="spellStart"/>
+      <w:r>
+        <w:rPr>
+          <w:rFonts w:ascii="Times New Roman" w:eastAsia="Times New Roman" w:hAnsi="Times New Roman" w:cs="Times New Roman"/>
+          <w:kern w:val="0"/>
+          <w:sz w:val="26"/>
+          <w:szCs w:val="26"/>
+          <w14:ligatures w14:val="none"/>
+        </w:rPr>
+        <w:t>mh.mahang</w:t>
+      </w:r>
+      <w:proofErr w:type="spellEnd"/>
     </w:p>
     <w:p>
       <w:pPr>
@@ -3456,7 +5652,31 @@
           <w:szCs w:val="26"/>
           <w14:ligatures w14:val="none"/>
         </w:rPr>
-        <w:t>WHERE ddh.sohoadon = 1002</w:t>
+        <w:t xml:space="preserve">WHERE </w:t>
+      </w:r>
+      <w:proofErr w:type="spellStart"/>
+      <w:proofErr w:type="gramStart"/>
+      <w:r>
+        <w:rPr>
+          <w:rFonts w:ascii="Times New Roman" w:eastAsia="Times New Roman" w:hAnsi="Times New Roman" w:cs="Times New Roman"/>
+          <w:kern w:val="0"/>
+          <w:sz w:val="26"/>
+          <w:szCs w:val="26"/>
+          <w14:ligatures w14:val="none"/>
+        </w:rPr>
+        <w:t>ddh.sohoadon</w:t>
+      </w:r>
+      <w:proofErr w:type="spellEnd"/>
+      <w:proofErr w:type="gramEnd"/>
+      <w:r>
+        <w:rPr>
+          <w:rFonts w:ascii="Times New Roman" w:eastAsia="Times New Roman" w:hAnsi="Times New Roman" w:cs="Times New Roman"/>
+          <w:kern w:val="0"/>
+          <w:sz w:val="26"/>
+          <w:szCs w:val="26"/>
+          <w14:ligatures w14:val="none"/>
+        </w:rPr>
+        <w:t xml:space="preserve"> = 1002</w:t>
       </w:r>
     </w:p>
     <w:p>
@@ -3547,7 +5767,31 @@
           <w:szCs w:val="26"/>
           <w14:ligatures w14:val="none"/>
         </w:rPr>
-        <w:t>    ddh.sohoadon,</w:t>
+        <w:t xml:space="preserve">    </w:t>
+      </w:r>
+      <w:proofErr w:type="spellStart"/>
+      <w:proofErr w:type="gramStart"/>
+      <w:r>
+        <w:rPr>
+          <w:rFonts w:ascii="Times New Roman" w:eastAsia="Times New Roman" w:hAnsi="Times New Roman" w:cs="Times New Roman"/>
+          <w:kern w:val="0"/>
+          <w:sz w:val="26"/>
+          <w:szCs w:val="26"/>
+          <w14:ligatures w14:val="none"/>
+        </w:rPr>
+        <w:t>ddh.sohoadon</w:t>
+      </w:r>
+      <w:proofErr w:type="spellEnd"/>
+      <w:proofErr w:type="gramEnd"/>
+      <w:r>
+        <w:rPr>
+          <w:rFonts w:ascii="Times New Roman" w:eastAsia="Times New Roman" w:hAnsi="Times New Roman" w:cs="Times New Roman"/>
+          <w:kern w:val="0"/>
+          <w:sz w:val="26"/>
+          <w:szCs w:val="26"/>
+          <w14:ligatures w14:val="none"/>
+        </w:rPr>
+        <w:t>,</w:t>
       </w:r>
     </w:p>
     <w:p>
@@ -3570,7 +5814,31 @@
           <w:szCs w:val="26"/>
           <w14:ligatures w14:val="none"/>
         </w:rPr>
-        <w:t>    kh.tengiaodich,</w:t>
+        <w:t xml:space="preserve">    </w:t>
+      </w:r>
+      <w:proofErr w:type="spellStart"/>
+      <w:proofErr w:type="gramStart"/>
+      <w:r>
+        <w:rPr>
+          <w:rFonts w:ascii="Times New Roman" w:eastAsia="Times New Roman" w:hAnsi="Times New Roman" w:cs="Times New Roman"/>
+          <w:kern w:val="0"/>
+          <w:sz w:val="26"/>
+          <w:szCs w:val="26"/>
+          <w14:ligatures w14:val="none"/>
+        </w:rPr>
+        <w:t>kh.tengiaodich</w:t>
+      </w:r>
+      <w:proofErr w:type="spellEnd"/>
+      <w:proofErr w:type="gramEnd"/>
+      <w:r>
+        <w:rPr>
+          <w:rFonts w:ascii="Times New Roman" w:eastAsia="Times New Roman" w:hAnsi="Times New Roman" w:cs="Times New Roman"/>
+          <w:kern w:val="0"/>
+          <w:sz w:val="26"/>
+          <w:szCs w:val="26"/>
+          <w14:ligatures w14:val="none"/>
+        </w:rPr>
+        <w:t>,</w:t>
       </w:r>
     </w:p>
     <w:p>
@@ -3593,7 +5861,51 @@
           <w:szCs w:val="26"/>
           <w14:ligatures w14:val="none"/>
         </w:rPr>
-        <w:t>    nv.ten AS tennhanvien,</w:t>
+        <w:t xml:space="preserve">    </w:t>
+      </w:r>
+      <w:proofErr w:type="spellStart"/>
+      <w:r>
+        <w:rPr>
+          <w:rFonts w:ascii="Times New Roman" w:eastAsia="Times New Roman" w:hAnsi="Times New Roman" w:cs="Times New Roman"/>
+          <w:kern w:val="0"/>
+          <w:sz w:val="26"/>
+          <w:szCs w:val="26"/>
+          <w14:ligatures w14:val="none"/>
+        </w:rPr>
+        <w:t>nv.ten</w:t>
+      </w:r>
+      <w:proofErr w:type="spellEnd"/>
+      <w:r>
+        <w:rPr>
+          <w:rFonts w:ascii="Times New Roman" w:eastAsia="Times New Roman" w:hAnsi="Times New Roman" w:cs="Times New Roman"/>
+          <w:kern w:val="0"/>
+          <w:sz w:val="26"/>
+          <w:szCs w:val="26"/>
+          <w14:ligatures w14:val="none"/>
+        </w:rPr>
+        <w:t xml:space="preserve"> AS </w:t>
+      </w:r>
+      <w:proofErr w:type="spellStart"/>
+      <w:r>
+        <w:rPr>
+          <w:rFonts w:ascii="Times New Roman" w:eastAsia="Times New Roman" w:hAnsi="Times New Roman" w:cs="Times New Roman"/>
+          <w:kern w:val="0"/>
+          <w:sz w:val="26"/>
+          <w:szCs w:val="26"/>
+          <w14:ligatures w14:val="none"/>
+        </w:rPr>
+        <w:t>tennhanvien</w:t>
+      </w:r>
+      <w:proofErr w:type="spellEnd"/>
+      <w:r>
+        <w:rPr>
+          <w:rFonts w:ascii="Times New Roman" w:eastAsia="Times New Roman" w:hAnsi="Times New Roman" w:cs="Times New Roman"/>
+          <w:kern w:val="0"/>
+          <w:sz w:val="26"/>
+          <w:szCs w:val="26"/>
+          <w14:ligatures w14:val="none"/>
+        </w:rPr>
+        <w:t>,</w:t>
       </w:r>
     </w:p>
     <w:p>
@@ -3616,7 +5928,31 @@
           <w:szCs w:val="26"/>
           <w14:ligatures w14:val="none"/>
         </w:rPr>
-        <w:t>    ddh.ngaydathang,</w:t>
+        <w:t xml:space="preserve">    </w:t>
+      </w:r>
+      <w:proofErr w:type="spellStart"/>
+      <w:proofErr w:type="gramStart"/>
+      <w:r>
+        <w:rPr>
+          <w:rFonts w:ascii="Times New Roman" w:eastAsia="Times New Roman" w:hAnsi="Times New Roman" w:cs="Times New Roman"/>
+          <w:kern w:val="0"/>
+          <w:sz w:val="26"/>
+          <w:szCs w:val="26"/>
+          <w14:ligatures w14:val="none"/>
+        </w:rPr>
+        <w:t>ddh.ngaydathang</w:t>
+      </w:r>
+      <w:proofErr w:type="spellEnd"/>
+      <w:proofErr w:type="gramEnd"/>
+      <w:r>
+        <w:rPr>
+          <w:rFonts w:ascii="Times New Roman" w:eastAsia="Times New Roman" w:hAnsi="Times New Roman" w:cs="Times New Roman"/>
+          <w:kern w:val="0"/>
+          <w:sz w:val="26"/>
+          <w:szCs w:val="26"/>
+          <w14:ligatures w14:val="none"/>
+        </w:rPr>
+        <w:t>,</w:t>
       </w:r>
     </w:p>
     <w:p>
@@ -3639,7 +5975,31 @@
           <w:szCs w:val="26"/>
           <w14:ligatures w14:val="none"/>
         </w:rPr>
-        <w:t>    ddh.ngaygiaohang,</w:t>
+        <w:t xml:space="preserve">    </w:t>
+      </w:r>
+      <w:proofErr w:type="spellStart"/>
+      <w:proofErr w:type="gramStart"/>
+      <w:r>
+        <w:rPr>
+          <w:rFonts w:ascii="Times New Roman" w:eastAsia="Times New Roman" w:hAnsi="Times New Roman" w:cs="Times New Roman"/>
+          <w:kern w:val="0"/>
+          <w:sz w:val="26"/>
+          <w:szCs w:val="26"/>
+          <w14:ligatures w14:val="none"/>
+        </w:rPr>
+        <w:t>ddh.ngaygiaohang</w:t>
+      </w:r>
+      <w:proofErr w:type="spellEnd"/>
+      <w:proofErr w:type="gramEnd"/>
+      <w:r>
+        <w:rPr>
+          <w:rFonts w:ascii="Times New Roman" w:eastAsia="Times New Roman" w:hAnsi="Times New Roman" w:cs="Times New Roman"/>
+          <w:kern w:val="0"/>
+          <w:sz w:val="26"/>
+          <w:szCs w:val="26"/>
+          <w14:ligatures w14:val="none"/>
+        </w:rPr>
+        <w:t>,</w:t>
       </w:r>
     </w:p>
     <w:p>
@@ -3662,8 +6022,22 @@
           <w:szCs w:val="26"/>
           <w14:ligatures w14:val="none"/>
         </w:rPr>
-        <w:t>    ddh.noigiaohang</w:t>
-      </w:r>
+        <w:t xml:space="preserve">    </w:t>
+      </w:r>
+      <w:proofErr w:type="spellStart"/>
+      <w:proofErr w:type="gramStart"/>
+      <w:r>
+        <w:rPr>
+          <w:rFonts w:ascii="Times New Roman" w:eastAsia="Times New Roman" w:hAnsi="Times New Roman" w:cs="Times New Roman"/>
+          <w:kern w:val="0"/>
+          <w:sz w:val="26"/>
+          <w:szCs w:val="26"/>
+          <w14:ligatures w14:val="none"/>
+        </w:rPr>
+        <w:t>ddh.noigiaohang</w:t>
+      </w:r>
+      <w:proofErr w:type="spellEnd"/>
+      <w:proofErr w:type="gramEnd"/>
     </w:p>
     <w:p>
       <w:pPr>
@@ -3685,8 +6059,20 @@
           <w:szCs w:val="26"/>
           <w14:ligatures w14:val="none"/>
         </w:rPr>
-        <w:t>FROM DONDATHANG ddh</w:t>
-      </w:r>
+        <w:t xml:space="preserve">FROM DONDATHANG </w:t>
+      </w:r>
+      <w:proofErr w:type="spellStart"/>
+      <w:r>
+        <w:rPr>
+          <w:rFonts w:ascii="Times New Roman" w:eastAsia="Times New Roman" w:hAnsi="Times New Roman" w:cs="Times New Roman"/>
+          <w:kern w:val="0"/>
+          <w:sz w:val="26"/>
+          <w:szCs w:val="26"/>
+          <w14:ligatures w14:val="none"/>
+        </w:rPr>
+        <w:t>ddh</w:t>
+      </w:r>
+      <w:proofErr w:type="spellEnd"/>
     </w:p>
     <w:p>
       <w:pPr>
@@ -3708,8 +6094,66 @@
           <w:szCs w:val="26"/>
           <w14:ligatures w14:val="none"/>
         </w:rPr>
-        <w:t>JOIN KHACHHANG kh ON ddh.makhachhang = kh.makhachhang</w:t>
-      </w:r>
+        <w:t xml:space="preserve">JOIN KHACHHANG </w:t>
+      </w:r>
+      <w:proofErr w:type="spellStart"/>
+      <w:r>
+        <w:rPr>
+          <w:rFonts w:ascii="Times New Roman" w:eastAsia="Times New Roman" w:hAnsi="Times New Roman" w:cs="Times New Roman"/>
+          <w:kern w:val="0"/>
+          <w:sz w:val="26"/>
+          <w:szCs w:val="26"/>
+          <w14:ligatures w14:val="none"/>
+        </w:rPr>
+        <w:t>kh</w:t>
+      </w:r>
+      <w:proofErr w:type="spellEnd"/>
+      <w:r>
+        <w:rPr>
+          <w:rFonts w:ascii="Times New Roman" w:eastAsia="Times New Roman" w:hAnsi="Times New Roman" w:cs="Times New Roman"/>
+          <w:kern w:val="0"/>
+          <w:sz w:val="26"/>
+          <w:szCs w:val="26"/>
+          <w14:ligatures w14:val="none"/>
+        </w:rPr>
+        <w:t xml:space="preserve"> ON </w:t>
+      </w:r>
+      <w:proofErr w:type="spellStart"/>
+      <w:proofErr w:type="gramStart"/>
+      <w:r>
+        <w:rPr>
+          <w:rFonts w:ascii="Times New Roman" w:eastAsia="Times New Roman" w:hAnsi="Times New Roman" w:cs="Times New Roman"/>
+          <w:kern w:val="0"/>
+          <w:sz w:val="26"/>
+          <w:szCs w:val="26"/>
+          <w14:ligatures w14:val="none"/>
+        </w:rPr>
+        <w:t>ddh.makhachhang</w:t>
+      </w:r>
+      <w:proofErr w:type="spellEnd"/>
+      <w:proofErr w:type="gramEnd"/>
+      <w:r>
+        <w:rPr>
+          <w:rFonts w:ascii="Times New Roman" w:eastAsia="Times New Roman" w:hAnsi="Times New Roman" w:cs="Times New Roman"/>
+          <w:kern w:val="0"/>
+          <w:sz w:val="26"/>
+          <w:szCs w:val="26"/>
+          <w14:ligatures w14:val="none"/>
+        </w:rPr>
+        <w:t xml:space="preserve"> = </w:t>
+      </w:r>
+      <w:proofErr w:type="spellStart"/>
+      <w:r>
+        <w:rPr>
+          <w:rFonts w:ascii="Times New Roman" w:eastAsia="Times New Roman" w:hAnsi="Times New Roman" w:cs="Times New Roman"/>
+          <w:kern w:val="0"/>
+          <w:sz w:val="26"/>
+          <w:szCs w:val="26"/>
+          <w14:ligatures w14:val="none"/>
+        </w:rPr>
+        <w:t>kh.makhachhang</w:t>
+      </w:r>
+      <w:proofErr w:type="spellEnd"/>
     </w:p>
     <w:p>
       <w:pPr>
@@ -3731,8 +6175,66 @@
           <w:szCs w:val="26"/>
           <w14:ligatures w14:val="none"/>
         </w:rPr>
-        <w:t>JOIN NHANVIEN nv ON ddh.manhanvien = nv.manhanvien</w:t>
-      </w:r>
+        <w:t xml:space="preserve">JOIN NHANVIEN </w:t>
+      </w:r>
+      <w:proofErr w:type="spellStart"/>
+      <w:r>
+        <w:rPr>
+          <w:rFonts w:ascii="Times New Roman" w:eastAsia="Times New Roman" w:hAnsi="Times New Roman" w:cs="Times New Roman"/>
+          <w:kern w:val="0"/>
+          <w:sz w:val="26"/>
+          <w:szCs w:val="26"/>
+          <w14:ligatures w14:val="none"/>
+        </w:rPr>
+        <w:t>nv</w:t>
+      </w:r>
+      <w:proofErr w:type="spellEnd"/>
+      <w:r>
+        <w:rPr>
+          <w:rFonts w:ascii="Times New Roman" w:eastAsia="Times New Roman" w:hAnsi="Times New Roman" w:cs="Times New Roman"/>
+          <w:kern w:val="0"/>
+          <w:sz w:val="26"/>
+          <w:szCs w:val="26"/>
+          <w14:ligatures w14:val="none"/>
+        </w:rPr>
+        <w:t xml:space="preserve"> ON </w:t>
+      </w:r>
+      <w:proofErr w:type="spellStart"/>
+      <w:proofErr w:type="gramStart"/>
+      <w:r>
+        <w:rPr>
+          <w:rFonts w:ascii="Times New Roman" w:eastAsia="Times New Roman" w:hAnsi="Times New Roman" w:cs="Times New Roman"/>
+          <w:kern w:val="0"/>
+          <w:sz w:val="26"/>
+          <w:szCs w:val="26"/>
+          <w14:ligatures w14:val="none"/>
+        </w:rPr>
+        <w:t>ddh.manhanvien</w:t>
+      </w:r>
+      <w:proofErr w:type="spellEnd"/>
+      <w:proofErr w:type="gramEnd"/>
+      <w:r>
+        <w:rPr>
+          <w:rFonts w:ascii="Times New Roman" w:eastAsia="Times New Roman" w:hAnsi="Times New Roman" w:cs="Times New Roman"/>
+          <w:kern w:val="0"/>
+          <w:sz w:val="26"/>
+          <w:szCs w:val="26"/>
+          <w14:ligatures w14:val="none"/>
+        </w:rPr>
+        <w:t xml:space="preserve"> = </w:t>
+      </w:r>
+      <w:proofErr w:type="spellStart"/>
+      <w:r>
+        <w:rPr>
+          <w:rFonts w:ascii="Times New Roman" w:eastAsia="Times New Roman" w:hAnsi="Times New Roman" w:cs="Times New Roman"/>
+          <w:kern w:val="0"/>
+          <w:sz w:val="26"/>
+          <w:szCs w:val="26"/>
+          <w14:ligatures w14:val="none"/>
+        </w:rPr>
+        <w:t>nv.manhanvien</w:t>
+      </w:r>
+      <w:proofErr w:type="spellEnd"/>
     </w:p>
     <w:p>
       <w:pPr>
@@ -3754,7 +6256,31 @@
           <w:szCs w:val="26"/>
           <w14:ligatures w14:val="none"/>
         </w:rPr>
-        <w:t>WHERE ddh.sohoadon = 1001;</w:t>
+        <w:t xml:space="preserve">WHERE </w:t>
+      </w:r>
+      <w:proofErr w:type="spellStart"/>
+      <w:proofErr w:type="gramStart"/>
+      <w:r>
+        <w:rPr>
+          <w:rFonts w:ascii="Times New Roman" w:eastAsia="Times New Roman" w:hAnsi="Times New Roman" w:cs="Times New Roman"/>
+          <w:kern w:val="0"/>
+          <w:sz w:val="26"/>
+          <w:szCs w:val="26"/>
+          <w14:ligatures w14:val="none"/>
+        </w:rPr>
+        <w:t>ddh.sohoadon</w:t>
+      </w:r>
+      <w:proofErr w:type="spellEnd"/>
+      <w:proofErr w:type="gramEnd"/>
+      <w:r>
+        <w:rPr>
+          <w:rFonts w:ascii="Times New Roman" w:eastAsia="Times New Roman" w:hAnsi="Times New Roman" w:cs="Times New Roman"/>
+          <w:kern w:val="0"/>
+          <w:sz w:val="26"/>
+          <w:szCs w:val="26"/>
+          <w14:ligatures w14:val="none"/>
+        </w:rPr>
+        <w:t xml:space="preserve"> = 1001;</w:t>
       </w:r>
     </w:p>
     <w:p>
@@ -3832,7 +6358,31 @@
           <w:szCs w:val="26"/>
           <w14:ligatures w14:val="none"/>
         </w:rPr>
-        <w:t>    kh.tengiaodich,</w:t>
+        <w:t xml:space="preserve">    </w:t>
+      </w:r>
+      <w:proofErr w:type="spellStart"/>
+      <w:proofErr w:type="gramStart"/>
+      <w:r>
+        <w:rPr>
+          <w:rFonts w:ascii="Times New Roman" w:eastAsia="Times New Roman" w:hAnsi="Times New Roman" w:cs="Times New Roman"/>
+          <w:kern w:val="0"/>
+          <w:sz w:val="26"/>
+          <w:szCs w:val="26"/>
+          <w14:ligatures w14:val="none"/>
+        </w:rPr>
+        <w:t>kh.tengiaodich</w:t>
+      </w:r>
+      <w:proofErr w:type="spellEnd"/>
+      <w:proofErr w:type="gramEnd"/>
+      <w:r>
+        <w:rPr>
+          <w:rFonts w:ascii="Times New Roman" w:eastAsia="Times New Roman" w:hAnsi="Times New Roman" w:cs="Times New Roman"/>
+          <w:kern w:val="0"/>
+          <w:sz w:val="26"/>
+          <w:szCs w:val="26"/>
+          <w14:ligatures w14:val="none"/>
+        </w:rPr>
+        <w:t>,</w:t>
       </w:r>
     </w:p>
     <w:p>
@@ -3855,8 +6405,22 @@
           <w:szCs w:val="26"/>
           <w14:ligatures w14:val="none"/>
         </w:rPr>
-        <w:t>    mh.tenhang</w:t>
-      </w:r>
+        <w:t xml:space="preserve">    </w:t>
+      </w:r>
+      <w:proofErr w:type="spellStart"/>
+      <w:proofErr w:type="gramStart"/>
+      <w:r>
+        <w:rPr>
+          <w:rFonts w:ascii="Times New Roman" w:eastAsia="Times New Roman" w:hAnsi="Times New Roman" w:cs="Times New Roman"/>
+          <w:kern w:val="0"/>
+          <w:sz w:val="26"/>
+          <w:szCs w:val="26"/>
+          <w14:ligatures w14:val="none"/>
+        </w:rPr>
+        <w:t>mh.tenhang</w:t>
+      </w:r>
+      <w:proofErr w:type="spellEnd"/>
+      <w:proofErr w:type="gramEnd"/>
     </w:p>
     <w:p>
       <w:pPr>
@@ -3878,8 +6442,20 @@
           <w:szCs w:val="26"/>
           <w14:ligatures w14:val="none"/>
         </w:rPr>
-        <w:t>FROM KHACHHANG kh</w:t>
-      </w:r>
+        <w:t xml:space="preserve">FROM KHACHHANG </w:t>
+      </w:r>
+      <w:proofErr w:type="spellStart"/>
+      <w:r>
+        <w:rPr>
+          <w:rFonts w:ascii="Times New Roman" w:eastAsia="Times New Roman" w:hAnsi="Times New Roman" w:cs="Times New Roman"/>
+          <w:kern w:val="0"/>
+          <w:sz w:val="26"/>
+          <w:szCs w:val="26"/>
+          <w14:ligatures w14:val="none"/>
+        </w:rPr>
+        <w:t>kh</w:t>
+      </w:r>
+      <w:proofErr w:type="spellEnd"/>
     </w:p>
     <w:p>
       <w:pPr>
@@ -3901,8 +6477,66 @@
           <w:szCs w:val="26"/>
           <w14:ligatures w14:val="none"/>
         </w:rPr>
-        <w:t>JOIN DONDATHANG ddh ON kh.makhachhang = ddh.makhachhang</w:t>
-      </w:r>
+        <w:t xml:space="preserve">JOIN DONDATHANG </w:t>
+      </w:r>
+      <w:proofErr w:type="spellStart"/>
+      <w:r>
+        <w:rPr>
+          <w:rFonts w:ascii="Times New Roman" w:eastAsia="Times New Roman" w:hAnsi="Times New Roman" w:cs="Times New Roman"/>
+          <w:kern w:val="0"/>
+          <w:sz w:val="26"/>
+          <w:szCs w:val="26"/>
+          <w14:ligatures w14:val="none"/>
+        </w:rPr>
+        <w:t>ddh</w:t>
+      </w:r>
+      <w:proofErr w:type="spellEnd"/>
+      <w:r>
+        <w:rPr>
+          <w:rFonts w:ascii="Times New Roman" w:eastAsia="Times New Roman" w:hAnsi="Times New Roman" w:cs="Times New Roman"/>
+          <w:kern w:val="0"/>
+          <w:sz w:val="26"/>
+          <w:szCs w:val="26"/>
+          <w14:ligatures w14:val="none"/>
+        </w:rPr>
+        <w:t xml:space="preserve"> ON </w:t>
+      </w:r>
+      <w:proofErr w:type="spellStart"/>
+      <w:proofErr w:type="gramStart"/>
+      <w:r>
+        <w:rPr>
+          <w:rFonts w:ascii="Times New Roman" w:eastAsia="Times New Roman" w:hAnsi="Times New Roman" w:cs="Times New Roman"/>
+          <w:kern w:val="0"/>
+          <w:sz w:val="26"/>
+          <w:szCs w:val="26"/>
+          <w14:ligatures w14:val="none"/>
+        </w:rPr>
+        <w:t>kh.makhachhang</w:t>
+      </w:r>
+      <w:proofErr w:type="spellEnd"/>
+      <w:proofErr w:type="gramEnd"/>
+      <w:r>
+        <w:rPr>
+          <w:rFonts w:ascii="Times New Roman" w:eastAsia="Times New Roman" w:hAnsi="Times New Roman" w:cs="Times New Roman"/>
+          <w:kern w:val="0"/>
+          <w:sz w:val="26"/>
+          <w:szCs w:val="26"/>
+          <w14:ligatures w14:val="none"/>
+        </w:rPr>
+        <w:t xml:space="preserve"> = </w:t>
+      </w:r>
+      <w:proofErr w:type="spellStart"/>
+      <w:r>
+        <w:rPr>
+          <w:rFonts w:ascii="Times New Roman" w:eastAsia="Times New Roman" w:hAnsi="Times New Roman" w:cs="Times New Roman"/>
+          <w:kern w:val="0"/>
+          <w:sz w:val="26"/>
+          <w:szCs w:val="26"/>
+          <w14:ligatures w14:val="none"/>
+        </w:rPr>
+        <w:t>ddh.makhachhang</w:t>
+      </w:r>
+      <w:proofErr w:type="spellEnd"/>
     </w:p>
     <w:p>
       <w:pPr>
@@ -3924,8 +6558,66 @@
           <w:szCs w:val="26"/>
           <w14:ligatures w14:val="none"/>
         </w:rPr>
-        <w:t>JOIN CHITIETDATHANG ctdh ON ddh.sohoadon = ctdh.sohoadon</w:t>
-      </w:r>
+        <w:t xml:space="preserve">JOIN CHITIETDATHANG </w:t>
+      </w:r>
+      <w:proofErr w:type="spellStart"/>
+      <w:r>
+        <w:rPr>
+          <w:rFonts w:ascii="Times New Roman" w:eastAsia="Times New Roman" w:hAnsi="Times New Roman" w:cs="Times New Roman"/>
+          <w:kern w:val="0"/>
+          <w:sz w:val="26"/>
+          <w:szCs w:val="26"/>
+          <w14:ligatures w14:val="none"/>
+        </w:rPr>
+        <w:t>ctdh</w:t>
+      </w:r>
+      <w:proofErr w:type="spellEnd"/>
+      <w:r>
+        <w:rPr>
+          <w:rFonts w:ascii="Times New Roman" w:eastAsia="Times New Roman" w:hAnsi="Times New Roman" w:cs="Times New Roman"/>
+          <w:kern w:val="0"/>
+          <w:sz w:val="26"/>
+          <w:szCs w:val="26"/>
+          <w14:ligatures w14:val="none"/>
+        </w:rPr>
+        <w:t xml:space="preserve"> ON </w:t>
+      </w:r>
+      <w:proofErr w:type="spellStart"/>
+      <w:proofErr w:type="gramStart"/>
+      <w:r>
+        <w:rPr>
+          <w:rFonts w:ascii="Times New Roman" w:eastAsia="Times New Roman" w:hAnsi="Times New Roman" w:cs="Times New Roman"/>
+          <w:kern w:val="0"/>
+          <w:sz w:val="26"/>
+          <w:szCs w:val="26"/>
+          <w14:ligatures w14:val="none"/>
+        </w:rPr>
+        <w:t>ddh.sohoadon</w:t>
+      </w:r>
+      <w:proofErr w:type="spellEnd"/>
+      <w:proofErr w:type="gramEnd"/>
+      <w:r>
+        <w:rPr>
+          <w:rFonts w:ascii="Times New Roman" w:eastAsia="Times New Roman" w:hAnsi="Times New Roman" w:cs="Times New Roman"/>
+          <w:kern w:val="0"/>
+          <w:sz w:val="26"/>
+          <w:szCs w:val="26"/>
+          <w14:ligatures w14:val="none"/>
+        </w:rPr>
+        <w:t xml:space="preserve"> = </w:t>
+      </w:r>
+      <w:proofErr w:type="spellStart"/>
+      <w:r>
+        <w:rPr>
+          <w:rFonts w:ascii="Times New Roman" w:eastAsia="Times New Roman" w:hAnsi="Times New Roman" w:cs="Times New Roman"/>
+          <w:kern w:val="0"/>
+          <w:sz w:val="26"/>
+          <w:szCs w:val="26"/>
+          <w14:ligatures w14:val="none"/>
+        </w:rPr>
+        <w:t>ctdh.sohoadon</w:t>
+      </w:r>
+      <w:proofErr w:type="spellEnd"/>
     </w:p>
     <w:p>
       <w:pPr>
@@ -3947,8 +6639,66 @@
           <w:szCs w:val="26"/>
           <w14:ligatures w14:val="none"/>
         </w:rPr>
-        <w:t>JOIN MATHANG mh ON ctdh.mahang = mh.mahang</w:t>
-      </w:r>
+        <w:t xml:space="preserve">JOIN MATHANG </w:t>
+      </w:r>
+      <w:proofErr w:type="spellStart"/>
+      <w:r>
+        <w:rPr>
+          <w:rFonts w:ascii="Times New Roman" w:eastAsia="Times New Roman" w:hAnsi="Times New Roman" w:cs="Times New Roman"/>
+          <w:kern w:val="0"/>
+          <w:sz w:val="26"/>
+          <w:szCs w:val="26"/>
+          <w14:ligatures w14:val="none"/>
+        </w:rPr>
+        <w:t>mh</w:t>
+      </w:r>
+      <w:proofErr w:type="spellEnd"/>
+      <w:r>
+        <w:rPr>
+          <w:rFonts w:ascii="Times New Roman" w:eastAsia="Times New Roman" w:hAnsi="Times New Roman" w:cs="Times New Roman"/>
+          <w:kern w:val="0"/>
+          <w:sz w:val="26"/>
+          <w:szCs w:val="26"/>
+          <w14:ligatures w14:val="none"/>
+        </w:rPr>
+        <w:t xml:space="preserve"> ON </w:t>
+      </w:r>
+      <w:proofErr w:type="spellStart"/>
+      <w:proofErr w:type="gramStart"/>
+      <w:r>
+        <w:rPr>
+          <w:rFonts w:ascii="Times New Roman" w:eastAsia="Times New Roman" w:hAnsi="Times New Roman" w:cs="Times New Roman"/>
+          <w:kern w:val="0"/>
+          <w:sz w:val="26"/>
+          <w:szCs w:val="26"/>
+          <w14:ligatures w14:val="none"/>
+        </w:rPr>
+        <w:t>ctdh.mahang</w:t>
+      </w:r>
+      <w:proofErr w:type="spellEnd"/>
+      <w:proofErr w:type="gramEnd"/>
+      <w:r>
+        <w:rPr>
+          <w:rFonts w:ascii="Times New Roman" w:eastAsia="Times New Roman" w:hAnsi="Times New Roman" w:cs="Times New Roman"/>
+          <w:kern w:val="0"/>
+          <w:sz w:val="26"/>
+          <w:szCs w:val="26"/>
+          <w14:ligatures w14:val="none"/>
+        </w:rPr>
+        <w:t xml:space="preserve"> = </w:t>
+      </w:r>
+      <w:proofErr w:type="spellStart"/>
+      <w:r>
+        <w:rPr>
+          <w:rFonts w:ascii="Times New Roman" w:eastAsia="Times New Roman" w:hAnsi="Times New Roman" w:cs="Times New Roman"/>
+          <w:kern w:val="0"/>
+          <w:sz w:val="26"/>
+          <w:szCs w:val="26"/>
+          <w14:ligatures w14:val="none"/>
+        </w:rPr>
+        <w:t>mh.mahang</w:t>
+      </w:r>
+      <w:proofErr w:type="spellEnd"/>
     </w:p>
     <w:p>
       <w:pPr>
@@ -3970,7 +6720,31 @@
           <w:szCs w:val="26"/>
           <w14:ligatures w14:val="none"/>
         </w:rPr>
-        <w:t>WHERE mh.tenhang LIKE '%chair%'</w:t>
+        <w:t xml:space="preserve">WHERE </w:t>
+      </w:r>
+      <w:proofErr w:type="spellStart"/>
+      <w:proofErr w:type="gramStart"/>
+      <w:r>
+        <w:rPr>
+          <w:rFonts w:ascii="Times New Roman" w:eastAsia="Times New Roman" w:hAnsi="Times New Roman" w:cs="Times New Roman"/>
+          <w:kern w:val="0"/>
+          <w:sz w:val="26"/>
+          <w:szCs w:val="26"/>
+          <w14:ligatures w14:val="none"/>
+        </w:rPr>
+        <w:t>mh.tenhang</w:t>
+      </w:r>
+      <w:proofErr w:type="spellEnd"/>
+      <w:proofErr w:type="gramEnd"/>
+      <w:r>
+        <w:rPr>
+          <w:rFonts w:ascii="Times New Roman" w:eastAsia="Times New Roman" w:hAnsi="Times New Roman" w:cs="Times New Roman"/>
+          <w:kern w:val="0"/>
+          <w:sz w:val="26"/>
+          <w:szCs w:val="26"/>
+          <w14:ligatures w14:val="none"/>
+        </w:rPr>
+        <w:t xml:space="preserve"> LIKE '%chair%'</w:t>
       </w:r>
     </w:p>
     <w:p>
@@ -4094,7 +6868,51 @@
           <w:szCs w:val="26"/>
           <w14:ligatures w14:val="none"/>
         </w:rPr>
-        <w:t>        SELECT u.name, COUNT(*) AS movie_count,</w:t>
+        <w:t xml:space="preserve">        SELECT u.name, </w:t>
+      </w:r>
+      <w:proofErr w:type="gramStart"/>
+      <w:r>
+        <w:rPr>
+          <w:rFonts w:ascii="Times New Roman" w:eastAsia="Times New Roman" w:hAnsi="Times New Roman" w:cs="Times New Roman"/>
+          <w:kern w:val="0"/>
+          <w:sz w:val="26"/>
+          <w:szCs w:val="26"/>
+          <w14:ligatures w14:val="none"/>
+        </w:rPr>
+        <w:t>COUNT(</w:t>
+      </w:r>
+      <w:proofErr w:type="gramEnd"/>
+      <w:r>
+        <w:rPr>
+          <w:rFonts w:ascii="Times New Roman" w:eastAsia="Times New Roman" w:hAnsi="Times New Roman" w:cs="Times New Roman"/>
+          <w:kern w:val="0"/>
+          <w:sz w:val="26"/>
+          <w:szCs w:val="26"/>
+          <w14:ligatures w14:val="none"/>
+        </w:rPr>
+        <w:t xml:space="preserve">*) AS </w:t>
+      </w:r>
+      <w:proofErr w:type="spellStart"/>
+      <w:r>
+        <w:rPr>
+          <w:rFonts w:ascii="Times New Roman" w:eastAsia="Times New Roman" w:hAnsi="Times New Roman" w:cs="Times New Roman"/>
+          <w:kern w:val="0"/>
+          <w:sz w:val="26"/>
+          <w:szCs w:val="26"/>
+          <w14:ligatures w14:val="none"/>
+        </w:rPr>
+        <w:t>movie_count</w:t>
+      </w:r>
+      <w:proofErr w:type="spellEnd"/>
+      <w:r>
+        <w:rPr>
+          <w:rFonts w:ascii="Times New Roman" w:eastAsia="Times New Roman" w:hAnsi="Times New Roman" w:cs="Times New Roman"/>
+          <w:kern w:val="0"/>
+          <w:sz w:val="26"/>
+          <w:szCs w:val="26"/>
+          <w14:ligatures w14:val="none"/>
+        </w:rPr>
+        <w:t>,</w:t>
       </w:r>
     </w:p>
     <w:p>
@@ -4117,8 +6935,42 @@
           <w:szCs w:val="26"/>
           <w14:ligatures w14:val="none"/>
         </w:rPr>
-        <w:t>               ROW_NUMBER() OVER (ORDER BY COUNT(*) DESC, u.name ASC) AS rn</w:t>
-      </w:r>
+        <w:t>               ROW_</w:t>
+      </w:r>
+      <w:proofErr w:type="gramStart"/>
+      <w:r>
+        <w:rPr>
+          <w:rFonts w:ascii="Times New Roman" w:eastAsia="Times New Roman" w:hAnsi="Times New Roman" w:cs="Times New Roman"/>
+          <w:kern w:val="0"/>
+          <w:sz w:val="26"/>
+          <w:szCs w:val="26"/>
+          <w14:ligatures w14:val="none"/>
+        </w:rPr>
+        <w:t>NUMBER(</w:t>
+      </w:r>
+      <w:proofErr w:type="gramEnd"/>
+      <w:r>
+        <w:rPr>
+          <w:rFonts w:ascii="Times New Roman" w:eastAsia="Times New Roman" w:hAnsi="Times New Roman" w:cs="Times New Roman"/>
+          <w:kern w:val="0"/>
+          <w:sz w:val="26"/>
+          <w:szCs w:val="26"/>
+          <w14:ligatures w14:val="none"/>
+        </w:rPr>
+        <w:t xml:space="preserve">) OVER (ORDER BY COUNT(*) DESC, u.name ASC) AS </w:t>
+      </w:r>
+      <w:proofErr w:type="spellStart"/>
+      <w:r>
+        <w:rPr>
+          <w:rFonts w:ascii="Times New Roman" w:eastAsia="Times New Roman" w:hAnsi="Times New Roman" w:cs="Times New Roman"/>
+          <w:kern w:val="0"/>
+          <w:sz w:val="26"/>
+          <w:szCs w:val="26"/>
+          <w14:ligatures w14:val="none"/>
+        </w:rPr>
+        <w:t>rn</w:t>
+      </w:r>
+      <w:proofErr w:type="spellEnd"/>
     </w:p>
     <w:p>
       <w:pPr>
@@ -4163,8 +7015,86 @@
           <w:szCs w:val="26"/>
           <w14:ligatures w14:val="none"/>
         </w:rPr>
-        <w:t>        JOIN MovieRating mr ON u.user_id = mr.user_id</w:t>
-      </w:r>
+        <w:t xml:space="preserve">        JOIN </w:t>
+      </w:r>
+      <w:proofErr w:type="spellStart"/>
+      <w:r>
+        <w:rPr>
+          <w:rFonts w:ascii="Times New Roman" w:eastAsia="Times New Roman" w:hAnsi="Times New Roman" w:cs="Times New Roman"/>
+          <w:kern w:val="0"/>
+          <w:sz w:val="26"/>
+          <w:szCs w:val="26"/>
+          <w14:ligatures w14:val="none"/>
+        </w:rPr>
+        <w:t>MovieRating</w:t>
+      </w:r>
+      <w:proofErr w:type="spellEnd"/>
+      <w:r>
+        <w:rPr>
+          <w:rFonts w:ascii="Times New Roman" w:eastAsia="Times New Roman" w:hAnsi="Times New Roman" w:cs="Times New Roman"/>
+          <w:kern w:val="0"/>
+          <w:sz w:val="26"/>
+          <w:szCs w:val="26"/>
+          <w14:ligatures w14:val="none"/>
+        </w:rPr>
+        <w:t xml:space="preserve"> </w:t>
+      </w:r>
+      <w:proofErr w:type="spellStart"/>
+      <w:r>
+        <w:rPr>
+          <w:rFonts w:ascii="Times New Roman" w:eastAsia="Times New Roman" w:hAnsi="Times New Roman" w:cs="Times New Roman"/>
+          <w:kern w:val="0"/>
+          <w:sz w:val="26"/>
+          <w:szCs w:val="26"/>
+          <w14:ligatures w14:val="none"/>
+        </w:rPr>
+        <w:t>mr</w:t>
+      </w:r>
+      <w:proofErr w:type="spellEnd"/>
+      <w:r>
+        <w:rPr>
+          <w:rFonts w:ascii="Times New Roman" w:eastAsia="Times New Roman" w:hAnsi="Times New Roman" w:cs="Times New Roman"/>
+          <w:kern w:val="0"/>
+          <w:sz w:val="26"/>
+          <w:szCs w:val="26"/>
+          <w14:ligatures w14:val="none"/>
+        </w:rPr>
+        <w:t xml:space="preserve"> ON </w:t>
+      </w:r>
+      <w:proofErr w:type="spellStart"/>
+      <w:r>
+        <w:rPr>
+          <w:rFonts w:ascii="Times New Roman" w:eastAsia="Times New Roman" w:hAnsi="Times New Roman" w:cs="Times New Roman"/>
+          <w:kern w:val="0"/>
+          <w:sz w:val="26"/>
+          <w:szCs w:val="26"/>
+          <w14:ligatures w14:val="none"/>
+        </w:rPr>
+        <w:t>u.user_id</w:t>
+      </w:r>
+      <w:proofErr w:type="spellEnd"/>
+      <w:r>
+        <w:rPr>
+          <w:rFonts w:ascii="Times New Roman" w:eastAsia="Times New Roman" w:hAnsi="Times New Roman" w:cs="Times New Roman"/>
+          <w:kern w:val="0"/>
+          <w:sz w:val="26"/>
+          <w:szCs w:val="26"/>
+          <w14:ligatures w14:val="none"/>
+        </w:rPr>
+        <w:t xml:space="preserve"> = </w:t>
+      </w:r>
+      <w:proofErr w:type="spellStart"/>
+      <w:r>
+        <w:rPr>
+          <w:rFonts w:ascii="Times New Roman" w:eastAsia="Times New Roman" w:hAnsi="Times New Roman" w:cs="Times New Roman"/>
+          <w:kern w:val="0"/>
+          <w:sz w:val="26"/>
+          <w:szCs w:val="26"/>
+          <w14:ligatures w14:val="none"/>
+        </w:rPr>
+        <w:t>mr.user_id</w:t>
+      </w:r>
+      <w:proofErr w:type="spellEnd"/>
     </w:p>
     <w:p>
       <w:pPr>
@@ -4186,7 +7116,29 @@
           <w:szCs w:val="26"/>
           <w14:ligatures w14:val="none"/>
         </w:rPr>
-        <w:t>        GROUP BY u.user_id, u.name</w:t>
+        <w:t xml:space="preserve">        GROUP BY </w:t>
+      </w:r>
+      <w:proofErr w:type="spellStart"/>
+      <w:r>
+        <w:rPr>
+          <w:rFonts w:ascii="Times New Roman" w:eastAsia="Times New Roman" w:hAnsi="Times New Roman" w:cs="Times New Roman"/>
+          <w:kern w:val="0"/>
+          <w:sz w:val="26"/>
+          <w:szCs w:val="26"/>
+          <w14:ligatures w14:val="none"/>
+        </w:rPr>
+        <w:t>u.user_id</w:t>
+      </w:r>
+      <w:proofErr w:type="spellEnd"/>
+      <w:r>
+        <w:rPr>
+          <w:rFonts w:ascii="Times New Roman" w:eastAsia="Times New Roman" w:hAnsi="Times New Roman" w:cs="Times New Roman"/>
+          <w:kern w:val="0"/>
+          <w:sz w:val="26"/>
+          <w:szCs w:val="26"/>
+          <w14:ligatures w14:val="none"/>
+        </w:rPr>
+        <w:t>, u.name</w:t>
       </w:r>
     </w:p>
     <w:p>
@@ -4209,8 +7161,32 @@
           <w:szCs w:val="26"/>
           <w14:ligatures w14:val="none"/>
         </w:rPr>
-        <w:t>    ) ranked_users</w:t>
-      </w:r>
+        <w:t xml:space="preserve">    ) </w:t>
+      </w:r>
+      <w:proofErr w:type="spellStart"/>
+      <w:proofErr w:type="gramStart"/>
+      <w:r>
+        <w:rPr>
+          <w:rFonts w:ascii="Times New Roman" w:eastAsia="Times New Roman" w:hAnsi="Times New Roman" w:cs="Times New Roman"/>
+          <w:kern w:val="0"/>
+          <w:sz w:val="26"/>
+          <w:szCs w:val="26"/>
+          <w14:ligatures w14:val="none"/>
+        </w:rPr>
+        <w:t>ranked</w:t>
+      </w:r>
+      <w:proofErr w:type="gramEnd"/>
+      <w:r>
+        <w:rPr>
+          <w:rFonts w:ascii="Times New Roman" w:eastAsia="Times New Roman" w:hAnsi="Times New Roman" w:cs="Times New Roman"/>
+          <w:kern w:val="0"/>
+          <w:sz w:val="26"/>
+          <w:szCs w:val="26"/>
+          <w14:ligatures w14:val="none"/>
+        </w:rPr>
+        <w:t>_users</w:t>
+      </w:r>
+      <w:proofErr w:type="spellEnd"/>
     </w:p>
     <w:p>
       <w:pPr>
@@ -4232,7 +7208,29 @@
           <w:szCs w:val="26"/>
           <w14:ligatures w14:val="none"/>
         </w:rPr>
-        <w:t>    WHERE rn = 1</w:t>
+        <w:t xml:space="preserve">    WHERE </w:t>
+      </w:r>
+      <w:proofErr w:type="spellStart"/>
+      <w:r>
+        <w:rPr>
+          <w:rFonts w:ascii="Times New Roman" w:eastAsia="Times New Roman" w:hAnsi="Times New Roman" w:cs="Times New Roman"/>
+          <w:kern w:val="0"/>
+          <w:sz w:val="26"/>
+          <w:szCs w:val="26"/>
+          <w14:ligatures w14:val="none"/>
+        </w:rPr>
+        <w:t>rn</w:t>
+      </w:r>
+      <w:proofErr w:type="spellEnd"/>
+      <w:r>
+        <w:rPr>
+          <w:rFonts w:ascii="Times New Roman" w:eastAsia="Times New Roman" w:hAnsi="Times New Roman" w:cs="Times New Roman"/>
+          <w:kern w:val="0"/>
+          <w:sz w:val="26"/>
+          <w:szCs w:val="26"/>
+          <w14:ligatures w14:val="none"/>
+        </w:rPr>
+        <w:t xml:space="preserve"> = 1</w:t>
       </w:r>
     </w:p>
     <w:p>
@@ -4370,7 +7368,75 @@
           <w:szCs w:val="26"/>
           <w14:ligatures w14:val="none"/>
         </w:rPr>
-        <w:t>        SELECT m.title, AVG(mr.rating) AS avg_rating,</w:t>
+        <w:t xml:space="preserve">        SELECT </w:t>
+      </w:r>
+      <w:proofErr w:type="spellStart"/>
+      <w:proofErr w:type="gramStart"/>
+      <w:r>
+        <w:rPr>
+          <w:rFonts w:ascii="Times New Roman" w:eastAsia="Times New Roman" w:hAnsi="Times New Roman" w:cs="Times New Roman"/>
+          <w:kern w:val="0"/>
+          <w:sz w:val="26"/>
+          <w:szCs w:val="26"/>
+          <w14:ligatures w14:val="none"/>
+        </w:rPr>
+        <w:t>m.title</w:t>
+      </w:r>
+      <w:proofErr w:type="spellEnd"/>
+      <w:proofErr w:type="gramEnd"/>
+      <w:r>
+        <w:rPr>
+          <w:rFonts w:ascii="Times New Roman" w:eastAsia="Times New Roman" w:hAnsi="Times New Roman" w:cs="Times New Roman"/>
+          <w:kern w:val="0"/>
+          <w:sz w:val="26"/>
+          <w:szCs w:val="26"/>
+          <w14:ligatures w14:val="none"/>
+        </w:rPr>
+        <w:t>, AVG(</w:t>
+      </w:r>
+      <w:proofErr w:type="spellStart"/>
+      <w:r>
+        <w:rPr>
+          <w:rFonts w:ascii="Times New Roman" w:eastAsia="Times New Roman" w:hAnsi="Times New Roman" w:cs="Times New Roman"/>
+          <w:kern w:val="0"/>
+          <w:sz w:val="26"/>
+          <w:szCs w:val="26"/>
+          <w14:ligatures w14:val="none"/>
+        </w:rPr>
+        <w:t>mr.rating</w:t>
+      </w:r>
+      <w:proofErr w:type="spellEnd"/>
+      <w:r>
+        <w:rPr>
+          <w:rFonts w:ascii="Times New Roman" w:eastAsia="Times New Roman" w:hAnsi="Times New Roman" w:cs="Times New Roman"/>
+          <w:kern w:val="0"/>
+          <w:sz w:val="26"/>
+          <w:szCs w:val="26"/>
+          <w14:ligatures w14:val="none"/>
+        </w:rPr>
+        <w:t xml:space="preserve">) AS </w:t>
+      </w:r>
+      <w:proofErr w:type="spellStart"/>
+      <w:r>
+        <w:rPr>
+          <w:rFonts w:ascii="Times New Roman" w:eastAsia="Times New Roman" w:hAnsi="Times New Roman" w:cs="Times New Roman"/>
+          <w:kern w:val="0"/>
+          <w:sz w:val="26"/>
+          <w:szCs w:val="26"/>
+          <w14:ligatures w14:val="none"/>
+        </w:rPr>
+        <w:t>avg_rating</w:t>
+      </w:r>
+      <w:proofErr w:type="spellEnd"/>
+      <w:r>
+        <w:rPr>
+          <w:rFonts w:ascii="Times New Roman" w:eastAsia="Times New Roman" w:hAnsi="Times New Roman" w:cs="Times New Roman"/>
+          <w:kern w:val="0"/>
+          <w:sz w:val="26"/>
+          <w:szCs w:val="26"/>
+          <w14:ligatures w14:val="none"/>
+        </w:rPr>
+        <w:t>,</w:t>
       </w:r>
     </w:p>
     <w:p>
@@ -4393,8 +7459,86 @@
           <w:szCs w:val="26"/>
           <w14:ligatures w14:val="none"/>
         </w:rPr>
-        <w:t>               ROW_NUMBER() OVER (ORDER BY AVG(mr.rating) DESC, m.title ASC) AS rn</w:t>
-      </w:r>
+        <w:t>               ROW_</w:t>
+      </w:r>
+      <w:proofErr w:type="gramStart"/>
+      <w:r>
+        <w:rPr>
+          <w:rFonts w:ascii="Times New Roman" w:eastAsia="Times New Roman" w:hAnsi="Times New Roman" w:cs="Times New Roman"/>
+          <w:kern w:val="0"/>
+          <w:sz w:val="26"/>
+          <w:szCs w:val="26"/>
+          <w14:ligatures w14:val="none"/>
+        </w:rPr>
+        <w:t>NUMBER(</w:t>
+      </w:r>
+      <w:proofErr w:type="gramEnd"/>
+      <w:r>
+        <w:rPr>
+          <w:rFonts w:ascii="Times New Roman" w:eastAsia="Times New Roman" w:hAnsi="Times New Roman" w:cs="Times New Roman"/>
+          <w:kern w:val="0"/>
+          <w:sz w:val="26"/>
+          <w:szCs w:val="26"/>
+          <w14:ligatures w14:val="none"/>
+        </w:rPr>
+        <w:t>) OVER (ORDER BY AVG(</w:t>
+      </w:r>
+      <w:proofErr w:type="spellStart"/>
+      <w:r>
+        <w:rPr>
+          <w:rFonts w:ascii="Times New Roman" w:eastAsia="Times New Roman" w:hAnsi="Times New Roman" w:cs="Times New Roman"/>
+          <w:kern w:val="0"/>
+          <w:sz w:val="26"/>
+          <w:szCs w:val="26"/>
+          <w14:ligatures w14:val="none"/>
+        </w:rPr>
+        <w:t>mr.rating</w:t>
+      </w:r>
+      <w:proofErr w:type="spellEnd"/>
+      <w:r>
+        <w:rPr>
+          <w:rFonts w:ascii="Times New Roman" w:eastAsia="Times New Roman" w:hAnsi="Times New Roman" w:cs="Times New Roman"/>
+          <w:kern w:val="0"/>
+          <w:sz w:val="26"/>
+          <w:szCs w:val="26"/>
+          <w14:ligatures w14:val="none"/>
+        </w:rPr>
+        <w:t xml:space="preserve">) DESC, </w:t>
+      </w:r>
+      <w:proofErr w:type="spellStart"/>
+      <w:r>
+        <w:rPr>
+          <w:rFonts w:ascii="Times New Roman" w:eastAsia="Times New Roman" w:hAnsi="Times New Roman" w:cs="Times New Roman"/>
+          <w:kern w:val="0"/>
+          <w:sz w:val="26"/>
+          <w:szCs w:val="26"/>
+          <w14:ligatures w14:val="none"/>
+        </w:rPr>
+        <w:t>m.title</w:t>
+      </w:r>
+      <w:proofErr w:type="spellEnd"/>
+      <w:r>
+        <w:rPr>
+          <w:rFonts w:ascii="Times New Roman" w:eastAsia="Times New Roman" w:hAnsi="Times New Roman" w:cs="Times New Roman"/>
+          <w:kern w:val="0"/>
+          <w:sz w:val="26"/>
+          <w:szCs w:val="26"/>
+          <w14:ligatures w14:val="none"/>
+        </w:rPr>
+        <w:t xml:space="preserve"> ASC) AS </w:t>
+      </w:r>
+      <w:proofErr w:type="spellStart"/>
+      <w:r>
+        <w:rPr>
+          <w:rFonts w:ascii="Times New Roman" w:eastAsia="Times New Roman" w:hAnsi="Times New Roman" w:cs="Times New Roman"/>
+          <w:kern w:val="0"/>
+          <w:sz w:val="26"/>
+          <w:szCs w:val="26"/>
+          <w14:ligatures w14:val="none"/>
+        </w:rPr>
+        <w:t>rn</w:t>
+      </w:r>
+      <w:proofErr w:type="spellEnd"/>
     </w:p>
     <w:p>
       <w:pPr>
@@ -4439,8 +7583,98 @@
           <w:szCs w:val="26"/>
           <w14:ligatures w14:val="none"/>
         </w:rPr>
-        <w:t>        JOIN MovieRating mr ON m.movie_id = mr.movie_id</w:t>
-      </w:r>
+        <w:t xml:space="preserve">        JOIN </w:t>
+      </w:r>
+      <w:proofErr w:type="spellStart"/>
+      <w:r>
+        <w:rPr>
+          <w:rFonts w:ascii="Times New Roman" w:eastAsia="Times New Roman" w:hAnsi="Times New Roman" w:cs="Times New Roman"/>
+          <w:kern w:val="0"/>
+          <w:sz w:val="26"/>
+          <w:szCs w:val="26"/>
+          <w14:ligatures w14:val="none"/>
+        </w:rPr>
+        <w:t>MovieRating</w:t>
+      </w:r>
+      <w:proofErr w:type="spellEnd"/>
+      <w:r>
+        <w:rPr>
+          <w:rFonts w:ascii="Times New Roman" w:eastAsia="Times New Roman" w:hAnsi="Times New Roman" w:cs="Times New Roman"/>
+          <w:kern w:val="0"/>
+          <w:sz w:val="26"/>
+          <w:szCs w:val="26"/>
+          <w14:ligatures w14:val="none"/>
+        </w:rPr>
+        <w:t xml:space="preserve"> </w:t>
+      </w:r>
+      <w:proofErr w:type="spellStart"/>
+      <w:r>
+        <w:rPr>
+          <w:rFonts w:ascii="Times New Roman" w:eastAsia="Times New Roman" w:hAnsi="Times New Roman" w:cs="Times New Roman"/>
+          <w:kern w:val="0"/>
+          <w:sz w:val="26"/>
+          <w:szCs w:val="26"/>
+          <w14:ligatures w14:val="none"/>
+        </w:rPr>
+        <w:t>mr</w:t>
+      </w:r>
+      <w:proofErr w:type="spellEnd"/>
+      <w:r>
+        <w:rPr>
+          <w:rFonts w:ascii="Times New Roman" w:eastAsia="Times New Roman" w:hAnsi="Times New Roman" w:cs="Times New Roman"/>
+          <w:kern w:val="0"/>
+          <w:sz w:val="26"/>
+          <w:szCs w:val="26"/>
+          <w14:ligatures w14:val="none"/>
+        </w:rPr>
+        <w:t xml:space="preserve"> ON </w:t>
+      </w:r>
+      <w:proofErr w:type="spellStart"/>
+      <w:proofErr w:type="gramStart"/>
+      <w:r>
+        <w:rPr>
+          <w:rFonts w:ascii="Times New Roman" w:eastAsia="Times New Roman" w:hAnsi="Times New Roman" w:cs="Times New Roman"/>
+          <w:kern w:val="0"/>
+          <w:sz w:val="26"/>
+          <w:szCs w:val="26"/>
+          <w14:ligatures w14:val="none"/>
+        </w:rPr>
+        <w:t>m.movie</w:t>
+      </w:r>
+      <w:proofErr w:type="gramEnd"/>
+      <w:r>
+        <w:rPr>
+          <w:rFonts w:ascii="Times New Roman" w:eastAsia="Times New Roman" w:hAnsi="Times New Roman" w:cs="Times New Roman"/>
+          <w:kern w:val="0"/>
+          <w:sz w:val="26"/>
+          <w:szCs w:val="26"/>
+          <w14:ligatures w14:val="none"/>
+        </w:rPr>
+        <w:t>_id</w:t>
+      </w:r>
+      <w:proofErr w:type="spellEnd"/>
+      <w:r>
+        <w:rPr>
+          <w:rFonts w:ascii="Times New Roman" w:eastAsia="Times New Roman" w:hAnsi="Times New Roman" w:cs="Times New Roman"/>
+          <w:kern w:val="0"/>
+          <w:sz w:val="26"/>
+          <w:szCs w:val="26"/>
+          <w14:ligatures w14:val="none"/>
+        </w:rPr>
+        <w:t xml:space="preserve"> = </w:t>
+      </w:r>
+      <w:proofErr w:type="spellStart"/>
+      <w:r>
+        <w:rPr>
+          <w:rFonts w:ascii="Times New Roman" w:eastAsia="Times New Roman" w:hAnsi="Times New Roman" w:cs="Times New Roman"/>
+          <w:kern w:val="0"/>
+          <w:sz w:val="26"/>
+          <w:szCs w:val="26"/>
+          <w14:ligatures w14:val="none"/>
+        </w:rPr>
+        <w:t>mr.movie_id</w:t>
+      </w:r>
+      <w:proofErr w:type="spellEnd"/>
     </w:p>
     <w:p>
       <w:pPr>
@@ -4462,7 +7696,41 @@
           <w:szCs w:val="26"/>
           <w14:ligatures w14:val="none"/>
         </w:rPr>
-        <w:t>        WHERE mr.created_at BETWEEN '2020-02-01' AND '2020-02-29'</w:t>
+        <w:t xml:space="preserve">        WHERE </w:t>
+      </w:r>
+      <w:proofErr w:type="spellStart"/>
+      <w:proofErr w:type="gramStart"/>
+      <w:r>
+        <w:rPr>
+          <w:rFonts w:ascii="Times New Roman" w:eastAsia="Times New Roman" w:hAnsi="Times New Roman" w:cs="Times New Roman"/>
+          <w:kern w:val="0"/>
+          <w:sz w:val="26"/>
+          <w:szCs w:val="26"/>
+          <w14:ligatures w14:val="none"/>
+        </w:rPr>
+        <w:t>mr.created</w:t>
+      </w:r>
+      <w:proofErr w:type="gramEnd"/>
+      <w:r>
+        <w:rPr>
+          <w:rFonts w:ascii="Times New Roman" w:eastAsia="Times New Roman" w:hAnsi="Times New Roman" w:cs="Times New Roman"/>
+          <w:kern w:val="0"/>
+          <w:sz w:val="26"/>
+          <w:szCs w:val="26"/>
+          <w14:ligatures w14:val="none"/>
+        </w:rPr>
+        <w:t>_at</w:t>
+      </w:r>
+      <w:proofErr w:type="spellEnd"/>
+      <w:r>
+        <w:rPr>
+          <w:rFonts w:ascii="Times New Roman" w:eastAsia="Times New Roman" w:hAnsi="Times New Roman" w:cs="Times New Roman"/>
+          <w:kern w:val="0"/>
+          <w:sz w:val="26"/>
+          <w:szCs w:val="26"/>
+          <w14:ligatures w14:val="none"/>
+        </w:rPr>
+        <w:t xml:space="preserve"> BETWEEN '2020-02-01' AND '2020-02-29'</w:t>
       </w:r>
     </w:p>
     <w:p>
@@ -4485,8 +7753,54 @@
           <w:szCs w:val="26"/>
           <w14:ligatures w14:val="none"/>
         </w:rPr>
-        <w:t>        GROUP BY m.movie_id, m.title</w:t>
-      </w:r>
+        <w:t xml:space="preserve">        GROUP BY </w:t>
+      </w:r>
+      <w:proofErr w:type="spellStart"/>
+      <w:proofErr w:type="gramStart"/>
+      <w:r>
+        <w:rPr>
+          <w:rFonts w:ascii="Times New Roman" w:eastAsia="Times New Roman" w:hAnsi="Times New Roman" w:cs="Times New Roman"/>
+          <w:kern w:val="0"/>
+          <w:sz w:val="26"/>
+          <w:szCs w:val="26"/>
+          <w14:ligatures w14:val="none"/>
+        </w:rPr>
+        <w:t>m.movie</w:t>
+      </w:r>
+      <w:proofErr w:type="gramEnd"/>
+      <w:r>
+        <w:rPr>
+          <w:rFonts w:ascii="Times New Roman" w:eastAsia="Times New Roman" w:hAnsi="Times New Roman" w:cs="Times New Roman"/>
+          <w:kern w:val="0"/>
+          <w:sz w:val="26"/>
+          <w:szCs w:val="26"/>
+          <w14:ligatures w14:val="none"/>
+        </w:rPr>
+        <w:t>_id</w:t>
+      </w:r>
+      <w:proofErr w:type="spellEnd"/>
+      <w:r>
+        <w:rPr>
+          <w:rFonts w:ascii="Times New Roman" w:eastAsia="Times New Roman" w:hAnsi="Times New Roman" w:cs="Times New Roman"/>
+          <w:kern w:val="0"/>
+          <w:sz w:val="26"/>
+          <w:szCs w:val="26"/>
+          <w14:ligatures w14:val="none"/>
+        </w:rPr>
+        <w:t xml:space="preserve">, </w:t>
+      </w:r>
+      <w:proofErr w:type="spellStart"/>
+      <w:r>
+        <w:rPr>
+          <w:rFonts w:ascii="Times New Roman" w:eastAsia="Times New Roman" w:hAnsi="Times New Roman" w:cs="Times New Roman"/>
+          <w:kern w:val="0"/>
+          <w:sz w:val="26"/>
+          <w:szCs w:val="26"/>
+          <w14:ligatures w14:val="none"/>
+        </w:rPr>
+        <w:t>m.title</w:t>
+      </w:r>
+      <w:proofErr w:type="spellEnd"/>
     </w:p>
     <w:p>
       <w:pPr>
@@ -4508,8 +7822,32 @@
           <w:szCs w:val="26"/>
           <w14:ligatures w14:val="none"/>
         </w:rPr>
-        <w:t>    ) ranked_movies</w:t>
-      </w:r>
+        <w:t xml:space="preserve">    ) </w:t>
+      </w:r>
+      <w:proofErr w:type="spellStart"/>
+      <w:proofErr w:type="gramStart"/>
+      <w:r>
+        <w:rPr>
+          <w:rFonts w:ascii="Times New Roman" w:eastAsia="Times New Roman" w:hAnsi="Times New Roman" w:cs="Times New Roman"/>
+          <w:kern w:val="0"/>
+          <w:sz w:val="26"/>
+          <w:szCs w:val="26"/>
+          <w14:ligatures w14:val="none"/>
+        </w:rPr>
+        <w:t>ranked</w:t>
+      </w:r>
+      <w:proofErr w:type="gramEnd"/>
+      <w:r>
+        <w:rPr>
+          <w:rFonts w:ascii="Times New Roman" w:eastAsia="Times New Roman" w:hAnsi="Times New Roman" w:cs="Times New Roman"/>
+          <w:kern w:val="0"/>
+          <w:sz w:val="26"/>
+          <w:szCs w:val="26"/>
+          <w14:ligatures w14:val="none"/>
+        </w:rPr>
+        <w:t>_movies</w:t>
+      </w:r>
+      <w:proofErr w:type="spellEnd"/>
     </w:p>
     <w:p>
       <w:pPr>
@@ -4531,7 +7869,29 @@
           <w:szCs w:val="26"/>
           <w14:ligatures w14:val="none"/>
         </w:rPr>
-        <w:t>    WHERE rn = 1</w:t>
+        <w:t xml:space="preserve">    WHERE </w:t>
+      </w:r>
+      <w:proofErr w:type="spellStart"/>
+      <w:r>
+        <w:rPr>
+          <w:rFonts w:ascii="Times New Roman" w:eastAsia="Times New Roman" w:hAnsi="Times New Roman" w:cs="Times New Roman"/>
+          <w:kern w:val="0"/>
+          <w:sz w:val="26"/>
+          <w:szCs w:val="26"/>
+          <w14:ligatures w14:val="none"/>
+        </w:rPr>
+        <w:t>rn</w:t>
+      </w:r>
+      <w:proofErr w:type="spellEnd"/>
+      <w:r>
+        <w:rPr>
+          <w:rFonts w:ascii="Times New Roman" w:eastAsia="Times New Roman" w:hAnsi="Times New Roman" w:cs="Times New Roman"/>
+          <w:kern w:val="0"/>
+          <w:sz w:val="26"/>
+          <w:szCs w:val="26"/>
+          <w14:ligatures w14:val="none"/>
+        </w:rPr>
+        <w:t xml:space="preserve"> = 1</w:t>
       </w:r>
     </w:p>
     <w:p>
@@ -4588,8 +7948,18 @@
           <w:sz w:val="26"/>
           <w:szCs w:val="26"/>
         </w:rPr>
-        <w:t>: select * from learnsql</w:t>
-      </w:r>
+        <w:t xml:space="preserve">: select * from </w:t>
+      </w:r>
+      <w:proofErr w:type="spellStart"/>
+      <w:r>
+        <w:rPr>
+          <w:rFonts w:ascii="Times New Roman" w:hAnsi="Times New Roman" w:cs="Times New Roman"/>
+          <w:sz w:val="26"/>
+          <w:szCs w:val="26"/>
+        </w:rPr>
+        <w:t>learnsql</w:t>
+      </w:r>
+      <w:proofErr w:type="spellEnd"/>
     </w:p>
     <w:p>
       <w:pPr>
@@ -4641,7 +8011,25 @@
           <w:sz w:val="26"/>
           <w:szCs w:val="26"/>
         </w:rPr>
-        <w:t>where id % 2 = 1 and description != "boring"</w:t>
+        <w:t xml:space="preserve">where id % 2 = 1 and </w:t>
+      </w:r>
+      <w:proofErr w:type="gramStart"/>
+      <w:r>
+        <w:rPr>
+          <w:rFonts w:ascii="Times New Roman" w:hAnsi="Times New Roman" w:cs="Times New Roman"/>
+          <w:sz w:val="26"/>
+          <w:szCs w:val="26"/>
+        </w:rPr>
+        <w:t>description !</w:t>
+      </w:r>
+      <w:proofErr w:type="gramEnd"/>
+      <w:r>
+        <w:rPr>
+          <w:rFonts w:ascii="Times New Roman" w:hAnsi="Times New Roman" w:cs="Times New Roman"/>
+          <w:sz w:val="26"/>
+          <w:szCs w:val="26"/>
+        </w:rPr>
+        <w:t>= "boring"</w:t>
       </w:r>
     </w:p>
     <w:p>
@@ -4695,7 +8083,25 @@
           <w:sz w:val="26"/>
           <w:szCs w:val="26"/>
         </w:rPr>
-        <w:t>select tweet_id from Tweets where length(content) &gt; 15</w:t>
+        <w:t xml:space="preserve">select </w:t>
+      </w:r>
+      <w:proofErr w:type="spellStart"/>
+      <w:r>
+        <w:rPr>
+          <w:rFonts w:ascii="Times New Roman" w:hAnsi="Times New Roman" w:cs="Times New Roman"/>
+          <w:sz w:val="26"/>
+          <w:szCs w:val="26"/>
+        </w:rPr>
+        <w:t>tweet_id</w:t>
+      </w:r>
+      <w:proofErr w:type="spellEnd"/>
+      <w:r>
+        <w:rPr>
+          <w:rFonts w:ascii="Times New Roman" w:hAnsi="Times New Roman" w:cs="Times New Roman"/>
+          <w:sz w:val="26"/>
+          <w:szCs w:val="26"/>
+        </w:rPr>
+        <w:t xml:space="preserve"> from Tweets where length(content) &gt; 15</w:t>
       </w:r>
     </w:p>
     <w:p>
@@ -4729,8 +8135,72 @@
           <w:sz w:val="26"/>
           <w:szCs w:val="26"/>
         </w:rPr>
-        <w:t>SELECT teacher_id, COUNT(DISTINCT subject_id) AS cnt</w:t>
-      </w:r>
+        <w:t xml:space="preserve">SELECT </w:t>
+      </w:r>
+      <w:proofErr w:type="spellStart"/>
+      <w:r>
+        <w:rPr>
+          <w:rFonts w:ascii="Times New Roman" w:hAnsi="Times New Roman" w:cs="Times New Roman"/>
+          <w:sz w:val="26"/>
+          <w:szCs w:val="26"/>
+        </w:rPr>
+        <w:t>teacher_id</w:t>
+      </w:r>
+      <w:proofErr w:type="spellEnd"/>
+      <w:r>
+        <w:rPr>
+          <w:rFonts w:ascii="Times New Roman" w:hAnsi="Times New Roman" w:cs="Times New Roman"/>
+          <w:sz w:val="26"/>
+          <w:szCs w:val="26"/>
+        </w:rPr>
+        <w:t xml:space="preserve">, </w:t>
+      </w:r>
+      <w:proofErr w:type="gramStart"/>
+      <w:r>
+        <w:rPr>
+          <w:rFonts w:ascii="Times New Roman" w:hAnsi="Times New Roman" w:cs="Times New Roman"/>
+          <w:sz w:val="26"/>
+          <w:szCs w:val="26"/>
+        </w:rPr>
+        <w:t>COUNT(</w:t>
+      </w:r>
+      <w:proofErr w:type="gramEnd"/>
+      <w:r>
+        <w:rPr>
+          <w:rFonts w:ascii="Times New Roman" w:hAnsi="Times New Roman" w:cs="Times New Roman"/>
+          <w:sz w:val="26"/>
+          <w:szCs w:val="26"/>
+        </w:rPr>
+        <w:t xml:space="preserve">DISTINCT </w:t>
+      </w:r>
+      <w:proofErr w:type="spellStart"/>
+      <w:r>
+        <w:rPr>
+          <w:rFonts w:ascii="Times New Roman" w:hAnsi="Times New Roman" w:cs="Times New Roman"/>
+          <w:sz w:val="26"/>
+          <w:szCs w:val="26"/>
+        </w:rPr>
+        <w:t>subject_id</w:t>
+      </w:r>
+      <w:proofErr w:type="spellEnd"/>
+      <w:r>
+        <w:rPr>
+          <w:rFonts w:ascii="Times New Roman" w:hAnsi="Times New Roman" w:cs="Times New Roman"/>
+          <w:sz w:val="26"/>
+          <w:szCs w:val="26"/>
+        </w:rPr>
+        <w:t xml:space="preserve">) AS </w:t>
+      </w:r>
+      <w:proofErr w:type="spellStart"/>
+      <w:r>
+        <w:rPr>
+          <w:rFonts w:ascii="Times New Roman" w:hAnsi="Times New Roman" w:cs="Times New Roman"/>
+          <w:sz w:val="26"/>
+          <w:szCs w:val="26"/>
+        </w:rPr>
+        <w:t>cnt</w:t>
+      </w:r>
+      <w:proofErr w:type="spellEnd"/>
     </w:p>
     <w:p>
       <w:pPr>
@@ -4767,7 +8237,25 @@
           <w:sz w:val="26"/>
           <w:szCs w:val="26"/>
         </w:rPr>
-        <w:t>GROUP BY teacher_id;</w:t>
+        <w:t xml:space="preserve">GROUP BY </w:t>
+      </w:r>
+      <w:proofErr w:type="spellStart"/>
+      <w:r>
+        <w:rPr>
+          <w:rFonts w:ascii="Times New Roman" w:hAnsi="Times New Roman" w:cs="Times New Roman"/>
+          <w:sz w:val="26"/>
+          <w:szCs w:val="26"/>
+        </w:rPr>
+        <w:t>teacher_id</w:t>
+      </w:r>
+      <w:proofErr w:type="spellEnd"/>
+      <w:r>
+        <w:rPr>
+          <w:rFonts w:ascii="Times New Roman" w:hAnsi="Times New Roman" w:cs="Times New Roman"/>
+          <w:sz w:val="26"/>
+          <w:szCs w:val="26"/>
+        </w:rPr>
+        <w:t>;</w:t>
       </w:r>
     </w:p>
     <w:p>
@@ -4801,7 +8289,25 @@
           <w:sz w:val="26"/>
           <w:szCs w:val="26"/>
         </w:rPr>
-        <w:t>SELECT s.user_id,</w:t>
+        <w:t xml:space="preserve">SELECT </w:t>
+      </w:r>
+      <w:proofErr w:type="spellStart"/>
+      <w:r>
+        <w:rPr>
+          <w:rFonts w:ascii="Times New Roman" w:hAnsi="Times New Roman" w:cs="Times New Roman"/>
+          <w:sz w:val="26"/>
+          <w:szCs w:val="26"/>
+        </w:rPr>
+        <w:t>s.user_id</w:t>
+      </w:r>
+      <w:proofErr w:type="spellEnd"/>
+      <w:r>
+        <w:rPr>
+          <w:rFonts w:ascii="Times New Roman" w:hAnsi="Times New Roman" w:cs="Times New Roman"/>
+          <w:sz w:val="26"/>
+          <w:szCs w:val="26"/>
+        </w:rPr>
+        <w:t>,</w:t>
       </w:r>
     </w:p>
     <w:p>
@@ -4820,8 +8326,72 @@
           <w:sz w:val="26"/>
           <w:szCs w:val="26"/>
         </w:rPr>
-        <w:t>       ROUND(COALESCE(SUM(CASE WHEN c.action = 'confirmed' THEN 1 ELSE 0 END) / COUNT(c.user_id), 0), 2) AS confirmation_rate</w:t>
-      </w:r>
+        <w:t>       </w:t>
+      </w:r>
+      <w:proofErr w:type="gramStart"/>
+      <w:r>
+        <w:rPr>
+          <w:rFonts w:ascii="Times New Roman" w:hAnsi="Times New Roman" w:cs="Times New Roman"/>
+          <w:sz w:val="26"/>
+          <w:szCs w:val="26"/>
+        </w:rPr>
+        <w:t>ROUND(</w:t>
+      </w:r>
+      <w:proofErr w:type="gramEnd"/>
+      <w:r>
+        <w:rPr>
+          <w:rFonts w:ascii="Times New Roman" w:hAnsi="Times New Roman" w:cs="Times New Roman"/>
+          <w:sz w:val="26"/>
+          <w:szCs w:val="26"/>
+        </w:rPr>
+        <w:t xml:space="preserve">COALESCE(SUM(CASE WHEN </w:t>
+      </w:r>
+      <w:proofErr w:type="spellStart"/>
+      <w:r>
+        <w:rPr>
+          <w:rFonts w:ascii="Times New Roman" w:hAnsi="Times New Roman" w:cs="Times New Roman"/>
+          <w:sz w:val="26"/>
+          <w:szCs w:val="26"/>
+        </w:rPr>
+        <w:t>c.action</w:t>
+      </w:r>
+      <w:proofErr w:type="spellEnd"/>
+      <w:r>
+        <w:rPr>
+          <w:rFonts w:ascii="Times New Roman" w:hAnsi="Times New Roman" w:cs="Times New Roman"/>
+          <w:sz w:val="26"/>
+          <w:szCs w:val="26"/>
+        </w:rPr>
+        <w:t xml:space="preserve"> = 'confirmed' THEN 1 ELSE 0 END) / COUNT(</w:t>
+      </w:r>
+      <w:proofErr w:type="spellStart"/>
+      <w:r>
+        <w:rPr>
+          <w:rFonts w:ascii="Times New Roman" w:hAnsi="Times New Roman" w:cs="Times New Roman"/>
+          <w:sz w:val="26"/>
+          <w:szCs w:val="26"/>
+        </w:rPr>
+        <w:t>c.user_id</w:t>
+      </w:r>
+      <w:proofErr w:type="spellEnd"/>
+      <w:r>
+        <w:rPr>
+          <w:rFonts w:ascii="Times New Roman" w:hAnsi="Times New Roman" w:cs="Times New Roman"/>
+          <w:sz w:val="26"/>
+          <w:szCs w:val="26"/>
+        </w:rPr>
+        <w:t xml:space="preserve">), 0), 2) AS </w:t>
+      </w:r>
+      <w:proofErr w:type="spellStart"/>
+      <w:r>
+        <w:rPr>
+          <w:rFonts w:ascii="Times New Roman" w:hAnsi="Times New Roman" w:cs="Times New Roman"/>
+          <w:sz w:val="26"/>
+          <w:szCs w:val="26"/>
+        </w:rPr>
+        <w:t>confirmation_rate</w:t>
+      </w:r>
+      <w:proofErr w:type="spellEnd"/>
     </w:p>
     <w:p>
       <w:pPr>
@@ -4858,8 +8428,36 @@
           <w:sz w:val="26"/>
           <w:szCs w:val="26"/>
         </w:rPr>
-        <w:t>LEFT JOIN Confirmations c ON s.user_id = c.user_id</w:t>
-      </w:r>
+        <w:t xml:space="preserve">LEFT JOIN Confirmations c ON </w:t>
+      </w:r>
+      <w:proofErr w:type="spellStart"/>
+      <w:r>
+        <w:rPr>
+          <w:rFonts w:ascii="Times New Roman" w:hAnsi="Times New Roman" w:cs="Times New Roman"/>
+          <w:sz w:val="26"/>
+          <w:szCs w:val="26"/>
+        </w:rPr>
+        <w:t>s.user_id</w:t>
+      </w:r>
+      <w:proofErr w:type="spellEnd"/>
+      <w:r>
+        <w:rPr>
+          <w:rFonts w:ascii="Times New Roman" w:hAnsi="Times New Roman" w:cs="Times New Roman"/>
+          <w:sz w:val="26"/>
+          <w:szCs w:val="26"/>
+        </w:rPr>
+        <w:t xml:space="preserve"> = </w:t>
+      </w:r>
+      <w:proofErr w:type="spellStart"/>
+      <w:r>
+        <w:rPr>
+          <w:rFonts w:ascii="Times New Roman" w:hAnsi="Times New Roman" w:cs="Times New Roman"/>
+          <w:sz w:val="26"/>
+          <w:szCs w:val="26"/>
+        </w:rPr>
+        <w:t>c.user_id</w:t>
+      </w:r>
+      <w:proofErr w:type="spellEnd"/>
     </w:p>
     <w:p>
       <w:pPr>
@@ -4877,7 +8475,25 @@
           <w:sz w:val="26"/>
           <w:szCs w:val="26"/>
         </w:rPr>
-        <w:t>GROUP BY s.user_id;</w:t>
+        <w:t xml:space="preserve">GROUP BY </w:t>
+      </w:r>
+      <w:proofErr w:type="spellStart"/>
+      <w:r>
+        <w:rPr>
+          <w:rFonts w:ascii="Times New Roman" w:hAnsi="Times New Roman" w:cs="Times New Roman"/>
+          <w:sz w:val="26"/>
+          <w:szCs w:val="26"/>
+        </w:rPr>
+        <w:t>s.user_id</w:t>
+      </w:r>
+      <w:proofErr w:type="spellEnd"/>
+      <w:r>
+        <w:rPr>
+          <w:rFonts w:ascii="Times New Roman" w:hAnsi="Times New Roman" w:cs="Times New Roman"/>
+          <w:sz w:val="26"/>
+          <w:szCs w:val="26"/>
+        </w:rPr>
+        <w:t>;</w:t>
       </w:r>
     </w:p>
     <w:p>
@@ -4911,8 +8527,64 @@
           <w:sz w:val="26"/>
           <w:szCs w:val="26"/>
         </w:rPr>
-        <w:t>SELECT p.product_name, s.year, s.price</w:t>
-      </w:r>
+        <w:t xml:space="preserve">SELECT </w:t>
+      </w:r>
+      <w:proofErr w:type="spellStart"/>
+      <w:proofErr w:type="gramStart"/>
+      <w:r>
+        <w:rPr>
+          <w:rFonts w:ascii="Times New Roman" w:hAnsi="Times New Roman" w:cs="Times New Roman"/>
+          <w:sz w:val="26"/>
+          <w:szCs w:val="26"/>
+        </w:rPr>
+        <w:t>p.product</w:t>
+      </w:r>
+      <w:proofErr w:type="gramEnd"/>
+      <w:r>
+        <w:rPr>
+          <w:rFonts w:ascii="Times New Roman" w:hAnsi="Times New Roman" w:cs="Times New Roman"/>
+          <w:sz w:val="26"/>
+          <w:szCs w:val="26"/>
+        </w:rPr>
+        <w:t>_name</w:t>
+      </w:r>
+      <w:proofErr w:type="spellEnd"/>
+      <w:r>
+        <w:rPr>
+          <w:rFonts w:ascii="Times New Roman" w:hAnsi="Times New Roman" w:cs="Times New Roman"/>
+          <w:sz w:val="26"/>
+          <w:szCs w:val="26"/>
+        </w:rPr>
+        <w:t xml:space="preserve">, </w:t>
+      </w:r>
+      <w:proofErr w:type="spellStart"/>
+      <w:r>
+        <w:rPr>
+          <w:rFonts w:ascii="Times New Roman" w:hAnsi="Times New Roman" w:cs="Times New Roman"/>
+          <w:sz w:val="26"/>
+          <w:szCs w:val="26"/>
+        </w:rPr>
+        <w:t>s.year</w:t>
+      </w:r>
+      <w:proofErr w:type="spellEnd"/>
+      <w:r>
+        <w:rPr>
+          <w:rFonts w:ascii="Times New Roman" w:hAnsi="Times New Roman" w:cs="Times New Roman"/>
+          <w:sz w:val="26"/>
+          <w:szCs w:val="26"/>
+        </w:rPr>
+        <w:t xml:space="preserve">, </w:t>
+      </w:r>
+      <w:proofErr w:type="spellStart"/>
+      <w:r>
+        <w:rPr>
+          <w:rFonts w:ascii="Times New Roman" w:hAnsi="Times New Roman" w:cs="Times New Roman"/>
+          <w:sz w:val="26"/>
+          <w:szCs w:val="26"/>
+        </w:rPr>
+        <w:t>s.price</w:t>
+      </w:r>
+      <w:proofErr w:type="spellEnd"/>
     </w:p>
     <w:p>
       <w:pPr>
@@ -4949,7 +8621,53 @@
           <w:sz w:val="26"/>
           <w:szCs w:val="26"/>
         </w:rPr>
-        <w:t>JOIN Product p ON s.product_id = p.product_id;</w:t>
+        <w:t xml:space="preserve">JOIN Product p ON </w:t>
+      </w:r>
+      <w:proofErr w:type="spellStart"/>
+      <w:proofErr w:type="gramStart"/>
+      <w:r>
+        <w:rPr>
+          <w:rFonts w:ascii="Times New Roman" w:hAnsi="Times New Roman" w:cs="Times New Roman"/>
+          <w:sz w:val="26"/>
+          <w:szCs w:val="26"/>
+        </w:rPr>
+        <w:t>s.product</w:t>
+      </w:r>
+      <w:proofErr w:type="gramEnd"/>
+      <w:r>
+        <w:rPr>
+          <w:rFonts w:ascii="Times New Roman" w:hAnsi="Times New Roman" w:cs="Times New Roman"/>
+          <w:sz w:val="26"/>
+          <w:szCs w:val="26"/>
+        </w:rPr>
+        <w:t>_id</w:t>
+      </w:r>
+      <w:proofErr w:type="spellEnd"/>
+      <w:r>
+        <w:rPr>
+          <w:rFonts w:ascii="Times New Roman" w:hAnsi="Times New Roman" w:cs="Times New Roman"/>
+          <w:sz w:val="26"/>
+          <w:szCs w:val="26"/>
+        </w:rPr>
+        <w:t xml:space="preserve"> = </w:t>
+      </w:r>
+      <w:proofErr w:type="spellStart"/>
+      <w:r>
+        <w:rPr>
+          <w:rFonts w:ascii="Times New Roman" w:hAnsi="Times New Roman" w:cs="Times New Roman"/>
+          <w:sz w:val="26"/>
+          <w:szCs w:val="26"/>
+        </w:rPr>
+        <w:t>p.product_id</w:t>
+      </w:r>
+      <w:proofErr w:type="spellEnd"/>
+      <w:r>
+        <w:rPr>
+          <w:rFonts w:ascii="Times New Roman" w:hAnsi="Times New Roman" w:cs="Times New Roman"/>
+          <w:sz w:val="26"/>
+          <w:szCs w:val="26"/>
+        </w:rPr>
+        <w:t>;</w:t>
       </w:r>
     </w:p>
     <w:p>
@@ -4983,7 +8701,25 @@
           <w:sz w:val="26"/>
           <w:szCs w:val="26"/>
         </w:rPr>
-        <w:t>SELECT distinct customer_id FROM Customer c</w:t>
+        <w:t xml:space="preserve">SELECT distinct </w:t>
+      </w:r>
+      <w:proofErr w:type="spellStart"/>
+      <w:r>
+        <w:rPr>
+          <w:rFonts w:ascii="Times New Roman" w:hAnsi="Times New Roman" w:cs="Times New Roman"/>
+          <w:sz w:val="26"/>
+          <w:szCs w:val="26"/>
+        </w:rPr>
+        <w:t>customer_id</w:t>
+      </w:r>
+      <w:proofErr w:type="spellEnd"/>
+      <w:r>
+        <w:rPr>
+          <w:rFonts w:ascii="Times New Roman" w:hAnsi="Times New Roman" w:cs="Times New Roman"/>
+          <w:sz w:val="26"/>
+          <w:szCs w:val="26"/>
+        </w:rPr>
+        <w:t xml:space="preserve"> FROM Customer c</w:t>
       </w:r>
     </w:p>
     <w:p>
@@ -5078,8 +8814,54 @@
           <w:sz w:val="26"/>
           <w:szCs w:val="26"/>
         </w:rPr>
-        <w:t>        WHERE c2.customer_id = c.customer_id AND c2.product_key = p.product_key</w:t>
-      </w:r>
+        <w:t>        WHERE c</w:t>
+      </w:r>
+      <w:proofErr w:type="gramStart"/>
+      <w:r>
+        <w:rPr>
+          <w:rFonts w:ascii="Times New Roman" w:hAnsi="Times New Roman" w:cs="Times New Roman"/>
+          <w:sz w:val="26"/>
+          <w:szCs w:val="26"/>
+        </w:rPr>
+        <w:t>2.customer</w:t>
+      </w:r>
+      <w:proofErr w:type="gramEnd"/>
+      <w:r>
+        <w:rPr>
+          <w:rFonts w:ascii="Times New Roman" w:hAnsi="Times New Roman" w:cs="Times New Roman"/>
+          <w:sz w:val="26"/>
+          <w:szCs w:val="26"/>
+        </w:rPr>
+        <w:t xml:space="preserve">_id = </w:t>
+      </w:r>
+      <w:proofErr w:type="spellStart"/>
+      <w:r>
+        <w:rPr>
+          <w:rFonts w:ascii="Times New Roman" w:hAnsi="Times New Roman" w:cs="Times New Roman"/>
+          <w:sz w:val="26"/>
+          <w:szCs w:val="26"/>
+        </w:rPr>
+        <w:t>c.customer_id</w:t>
+      </w:r>
+      <w:proofErr w:type="spellEnd"/>
+      <w:r>
+        <w:rPr>
+          <w:rFonts w:ascii="Times New Roman" w:hAnsi="Times New Roman" w:cs="Times New Roman"/>
+          <w:sz w:val="26"/>
+          <w:szCs w:val="26"/>
+        </w:rPr>
+        <w:t xml:space="preserve"> AND c2.product_key = </w:t>
+      </w:r>
+      <w:proofErr w:type="spellStart"/>
+      <w:r>
+        <w:rPr>
+          <w:rFonts w:ascii="Times New Roman" w:hAnsi="Times New Roman" w:cs="Times New Roman"/>
+          <w:sz w:val="26"/>
+          <w:szCs w:val="26"/>
+        </w:rPr>
+        <w:t>p.product_key</w:t>
+      </w:r>
+      <w:proofErr w:type="spellEnd"/>
     </w:p>
     <w:p>
       <w:pPr>
@@ -5135,7 +8917,25 @@
           <w:sz w:val="26"/>
           <w:szCs w:val="26"/>
         </w:rPr>
-        <w:t>GROUP BY customer_id;</w:t>
+        <w:t xml:space="preserve">GROUP BY </w:t>
+      </w:r>
+      <w:proofErr w:type="spellStart"/>
+      <w:r>
+        <w:rPr>
+          <w:rFonts w:ascii="Times New Roman" w:hAnsi="Times New Roman" w:cs="Times New Roman"/>
+          <w:sz w:val="26"/>
+          <w:szCs w:val="26"/>
+        </w:rPr>
+        <w:t>customer_id</w:t>
+      </w:r>
+      <w:proofErr w:type="spellEnd"/>
+      <w:r>
+        <w:rPr>
+          <w:rFonts w:ascii="Times New Roman" w:hAnsi="Times New Roman" w:cs="Times New Roman"/>
+          <w:sz w:val="26"/>
+          <w:szCs w:val="26"/>
+        </w:rPr>
+        <w:t>;</w:t>
       </w:r>
     </w:p>
     <w:p>
@@ -5188,7 +8988,35 @@
           <w:sz w:val="26"/>
           <w:szCs w:val="26"/>
         </w:rPr>
-        <w:t xml:space="preserve">    p.product_id, </w:t>
+        <w:t xml:space="preserve">    </w:t>
+      </w:r>
+      <w:proofErr w:type="spellStart"/>
+      <w:proofErr w:type="gramStart"/>
+      <w:r>
+        <w:rPr>
+          <w:rFonts w:ascii="Times New Roman" w:hAnsi="Times New Roman" w:cs="Times New Roman"/>
+          <w:sz w:val="26"/>
+          <w:szCs w:val="26"/>
+        </w:rPr>
+        <w:t>p.product</w:t>
+      </w:r>
+      <w:proofErr w:type="gramEnd"/>
+      <w:r>
+        <w:rPr>
+          <w:rFonts w:ascii="Times New Roman" w:hAnsi="Times New Roman" w:cs="Times New Roman"/>
+          <w:sz w:val="26"/>
+          <w:szCs w:val="26"/>
+        </w:rPr>
+        <w:t>_id</w:t>
+      </w:r>
+      <w:proofErr w:type="spellEnd"/>
+      <w:r>
+        <w:rPr>
+          <w:rFonts w:ascii="Times New Roman" w:hAnsi="Times New Roman" w:cs="Times New Roman"/>
+          <w:sz w:val="26"/>
+          <w:szCs w:val="26"/>
+        </w:rPr>
+        <w:t xml:space="preserve">, </w:t>
       </w:r>
     </w:p>
     <w:p>
@@ -5207,8 +9035,90 @@
           <w:sz w:val="26"/>
           <w:szCs w:val="26"/>
         </w:rPr>
-        <w:t>    ROUND(SUM(u.units * p.price) / SUM(u.units), 2) AS average_price</w:t>
-      </w:r>
+        <w:t xml:space="preserve">    </w:t>
+      </w:r>
+      <w:proofErr w:type="gramStart"/>
+      <w:r>
+        <w:rPr>
+          <w:rFonts w:ascii="Times New Roman" w:hAnsi="Times New Roman" w:cs="Times New Roman"/>
+          <w:sz w:val="26"/>
+          <w:szCs w:val="26"/>
+        </w:rPr>
+        <w:t>ROUND(</w:t>
+      </w:r>
+      <w:proofErr w:type="gramEnd"/>
+      <w:r>
+        <w:rPr>
+          <w:rFonts w:ascii="Times New Roman" w:hAnsi="Times New Roman" w:cs="Times New Roman"/>
+          <w:sz w:val="26"/>
+          <w:szCs w:val="26"/>
+        </w:rPr>
+        <w:t>SUM(</w:t>
+      </w:r>
+      <w:proofErr w:type="spellStart"/>
+      <w:r>
+        <w:rPr>
+          <w:rFonts w:ascii="Times New Roman" w:hAnsi="Times New Roman" w:cs="Times New Roman"/>
+          <w:sz w:val="26"/>
+          <w:szCs w:val="26"/>
+        </w:rPr>
+        <w:t>u.units</w:t>
+      </w:r>
+      <w:proofErr w:type="spellEnd"/>
+      <w:r>
+        <w:rPr>
+          <w:rFonts w:ascii="Times New Roman" w:hAnsi="Times New Roman" w:cs="Times New Roman"/>
+          <w:sz w:val="26"/>
+          <w:szCs w:val="26"/>
+        </w:rPr>
+        <w:t xml:space="preserve"> * </w:t>
+      </w:r>
+      <w:proofErr w:type="spellStart"/>
+      <w:r>
+        <w:rPr>
+          <w:rFonts w:ascii="Times New Roman" w:hAnsi="Times New Roman" w:cs="Times New Roman"/>
+          <w:sz w:val="26"/>
+          <w:szCs w:val="26"/>
+        </w:rPr>
+        <w:t>p.price</w:t>
+      </w:r>
+      <w:proofErr w:type="spellEnd"/>
+      <w:r>
+        <w:rPr>
+          <w:rFonts w:ascii="Times New Roman" w:hAnsi="Times New Roman" w:cs="Times New Roman"/>
+          <w:sz w:val="26"/>
+          <w:szCs w:val="26"/>
+        </w:rPr>
+        <w:t>) / SUM(</w:t>
+      </w:r>
+      <w:proofErr w:type="spellStart"/>
+      <w:r>
+        <w:rPr>
+          <w:rFonts w:ascii="Times New Roman" w:hAnsi="Times New Roman" w:cs="Times New Roman"/>
+          <w:sz w:val="26"/>
+          <w:szCs w:val="26"/>
+        </w:rPr>
+        <w:t>u.units</w:t>
+      </w:r>
+      <w:proofErr w:type="spellEnd"/>
+      <w:r>
+        <w:rPr>
+          <w:rFonts w:ascii="Times New Roman" w:hAnsi="Times New Roman" w:cs="Times New Roman"/>
+          <w:sz w:val="26"/>
+          <w:szCs w:val="26"/>
+        </w:rPr>
+        <w:t xml:space="preserve">), 2) AS </w:t>
+      </w:r>
+      <w:proofErr w:type="spellStart"/>
+      <w:r>
+        <w:rPr>
+          <w:rFonts w:ascii="Times New Roman" w:hAnsi="Times New Roman" w:cs="Times New Roman"/>
+          <w:sz w:val="26"/>
+          <w:szCs w:val="26"/>
+        </w:rPr>
+        <w:t>average_price</w:t>
+      </w:r>
+      <w:proofErr w:type="spellEnd"/>
     </w:p>
     <w:p>
       <w:pPr>
@@ -5245,7 +9155,25 @@
           <w:sz w:val="26"/>
           <w:szCs w:val="26"/>
         </w:rPr>
-        <w:t xml:space="preserve">LEFT JOIN UnitsSold u </w:t>
+        <w:t xml:space="preserve">LEFT JOIN </w:t>
+      </w:r>
+      <w:proofErr w:type="spellStart"/>
+      <w:r>
+        <w:rPr>
+          <w:rFonts w:ascii="Times New Roman" w:hAnsi="Times New Roman" w:cs="Times New Roman"/>
+          <w:sz w:val="26"/>
+          <w:szCs w:val="26"/>
+        </w:rPr>
+        <w:t>UnitsSold</w:t>
+      </w:r>
+      <w:proofErr w:type="spellEnd"/>
+      <w:r>
+        <w:rPr>
+          <w:rFonts w:ascii="Times New Roman" w:hAnsi="Times New Roman" w:cs="Times New Roman"/>
+          <w:sz w:val="26"/>
+          <w:szCs w:val="26"/>
+        </w:rPr>
+        <w:t xml:space="preserve"> u </w:t>
       </w:r>
     </w:p>
     <w:p>
@@ -5264,7 +9192,53 @@
           <w:sz w:val="26"/>
           <w:szCs w:val="26"/>
         </w:rPr>
-        <w:t xml:space="preserve">    ON p.product_id = u.product_id </w:t>
+        <w:t xml:space="preserve">    ON </w:t>
+      </w:r>
+      <w:proofErr w:type="spellStart"/>
+      <w:proofErr w:type="gramStart"/>
+      <w:r>
+        <w:rPr>
+          <w:rFonts w:ascii="Times New Roman" w:hAnsi="Times New Roman" w:cs="Times New Roman"/>
+          <w:sz w:val="26"/>
+          <w:szCs w:val="26"/>
+        </w:rPr>
+        <w:t>p.product</w:t>
+      </w:r>
+      <w:proofErr w:type="gramEnd"/>
+      <w:r>
+        <w:rPr>
+          <w:rFonts w:ascii="Times New Roman" w:hAnsi="Times New Roman" w:cs="Times New Roman"/>
+          <w:sz w:val="26"/>
+          <w:szCs w:val="26"/>
+        </w:rPr>
+        <w:t>_id</w:t>
+      </w:r>
+      <w:proofErr w:type="spellEnd"/>
+      <w:r>
+        <w:rPr>
+          <w:rFonts w:ascii="Times New Roman" w:hAnsi="Times New Roman" w:cs="Times New Roman"/>
+          <w:sz w:val="26"/>
+          <w:szCs w:val="26"/>
+        </w:rPr>
+        <w:t xml:space="preserve"> = </w:t>
+      </w:r>
+      <w:proofErr w:type="spellStart"/>
+      <w:r>
+        <w:rPr>
+          <w:rFonts w:ascii="Times New Roman" w:hAnsi="Times New Roman" w:cs="Times New Roman"/>
+          <w:sz w:val="26"/>
+          <w:szCs w:val="26"/>
+        </w:rPr>
+        <w:t>u.product_id</w:t>
+      </w:r>
+      <w:proofErr w:type="spellEnd"/>
+      <w:r>
+        <w:rPr>
+          <w:rFonts w:ascii="Times New Roman" w:hAnsi="Times New Roman" w:cs="Times New Roman"/>
+          <w:sz w:val="26"/>
+          <w:szCs w:val="26"/>
+        </w:rPr>
+        <w:t xml:space="preserve"> </w:t>
       </w:r>
     </w:p>
     <w:p>
@@ -5283,8 +9257,64 @@
           <w:sz w:val="26"/>
           <w:szCs w:val="26"/>
         </w:rPr>
-        <w:t>    AND u.purchase_date BETWEEN p.start_date AND p.end_date</w:t>
-      </w:r>
+        <w:t xml:space="preserve">    AND </w:t>
+      </w:r>
+      <w:proofErr w:type="spellStart"/>
+      <w:proofErr w:type="gramStart"/>
+      <w:r>
+        <w:rPr>
+          <w:rFonts w:ascii="Times New Roman" w:hAnsi="Times New Roman" w:cs="Times New Roman"/>
+          <w:sz w:val="26"/>
+          <w:szCs w:val="26"/>
+        </w:rPr>
+        <w:t>u.purchase</w:t>
+      </w:r>
+      <w:proofErr w:type="gramEnd"/>
+      <w:r>
+        <w:rPr>
+          <w:rFonts w:ascii="Times New Roman" w:hAnsi="Times New Roman" w:cs="Times New Roman"/>
+          <w:sz w:val="26"/>
+          <w:szCs w:val="26"/>
+        </w:rPr>
+        <w:t>_date</w:t>
+      </w:r>
+      <w:proofErr w:type="spellEnd"/>
+      <w:r>
+        <w:rPr>
+          <w:rFonts w:ascii="Times New Roman" w:hAnsi="Times New Roman" w:cs="Times New Roman"/>
+          <w:sz w:val="26"/>
+          <w:szCs w:val="26"/>
+        </w:rPr>
+        <w:t xml:space="preserve"> BETWEEN </w:t>
+      </w:r>
+      <w:proofErr w:type="spellStart"/>
+      <w:r>
+        <w:rPr>
+          <w:rFonts w:ascii="Times New Roman" w:hAnsi="Times New Roman" w:cs="Times New Roman"/>
+          <w:sz w:val="26"/>
+          <w:szCs w:val="26"/>
+        </w:rPr>
+        <w:t>p.start_date</w:t>
+      </w:r>
+      <w:proofErr w:type="spellEnd"/>
+      <w:r>
+        <w:rPr>
+          <w:rFonts w:ascii="Times New Roman" w:hAnsi="Times New Roman" w:cs="Times New Roman"/>
+          <w:sz w:val="26"/>
+          <w:szCs w:val="26"/>
+        </w:rPr>
+        <w:t xml:space="preserve"> AND </w:t>
+      </w:r>
+      <w:proofErr w:type="spellStart"/>
+      <w:r>
+        <w:rPr>
+          <w:rFonts w:ascii="Times New Roman" w:hAnsi="Times New Roman" w:cs="Times New Roman"/>
+          <w:sz w:val="26"/>
+          <w:szCs w:val="26"/>
+        </w:rPr>
+        <w:t>p.end_date</w:t>
+      </w:r>
+      <w:proofErr w:type="spellEnd"/>
     </w:p>
     <w:p>
       <w:pPr>
@@ -5302,8 +9332,28 @@
           <w:sz w:val="26"/>
           <w:szCs w:val="26"/>
         </w:rPr>
-        <w:t>GROUP BY p.product_id</w:t>
-      </w:r>
+        <w:t xml:space="preserve">GROUP BY </w:t>
+      </w:r>
+      <w:proofErr w:type="spellStart"/>
+      <w:proofErr w:type="gramStart"/>
+      <w:r>
+        <w:rPr>
+          <w:rFonts w:ascii="Times New Roman" w:hAnsi="Times New Roman" w:cs="Times New Roman"/>
+          <w:sz w:val="26"/>
+          <w:szCs w:val="26"/>
+        </w:rPr>
+        <w:t>p.product</w:t>
+      </w:r>
+      <w:proofErr w:type="gramEnd"/>
+      <w:r>
+        <w:rPr>
+          <w:rFonts w:ascii="Times New Roman" w:hAnsi="Times New Roman" w:cs="Times New Roman"/>
+          <w:sz w:val="26"/>
+          <w:szCs w:val="26"/>
+        </w:rPr>
+        <w:t>_id</w:t>
+      </w:r>
+      <w:proofErr w:type="spellEnd"/>
     </w:p>
     <w:p>
       <w:pPr>
@@ -5355,7 +9405,25 @@
           <w:sz w:val="26"/>
           <w:szCs w:val="26"/>
         </w:rPr>
-        <w:t>MODIFY COLUMN employee_id INT;</w:t>
+        <w:t xml:space="preserve">MODIFY COLUMN </w:t>
+      </w:r>
+      <w:proofErr w:type="spellStart"/>
+      <w:r>
+        <w:rPr>
+          <w:rFonts w:ascii="Times New Roman" w:hAnsi="Times New Roman" w:cs="Times New Roman"/>
+          <w:sz w:val="26"/>
+          <w:szCs w:val="26"/>
+        </w:rPr>
+        <w:t>employee_id</w:t>
+      </w:r>
+      <w:proofErr w:type="spellEnd"/>
+      <w:r>
+        <w:rPr>
+          <w:rFonts w:ascii="Times New Roman" w:hAnsi="Times New Roman" w:cs="Times New Roman"/>
+          <w:sz w:val="26"/>
+          <w:szCs w:val="26"/>
+        </w:rPr>
+        <w:t xml:space="preserve"> INT;</w:t>
       </w:r>
     </w:p>
     <w:p>
@@ -5437,8 +9505,20 @@
           <w:sz w:val="26"/>
           <w:szCs w:val="26"/>
         </w:rPr>
-        <w:t>    b.bonus</w:t>
-      </w:r>
+        <w:t xml:space="preserve">    </w:t>
+      </w:r>
+      <w:proofErr w:type="spellStart"/>
+      <w:proofErr w:type="gramStart"/>
+      <w:r>
+        <w:rPr>
+          <w:rFonts w:ascii="Times New Roman" w:hAnsi="Times New Roman" w:cs="Times New Roman"/>
+          <w:sz w:val="26"/>
+          <w:szCs w:val="26"/>
+        </w:rPr>
+        <w:t>b.bonus</w:t>
+      </w:r>
+      <w:proofErr w:type="spellEnd"/>
+      <w:proofErr w:type="gramEnd"/>
     </w:p>
     <w:p>
       <w:pPr>
@@ -5551,8 +9631,38 @@
           <w:sz w:val="26"/>
           <w:szCs w:val="26"/>
         </w:rPr>
-        <w:t>    e.empId = b.empId</w:t>
-      </w:r>
+        <w:t xml:space="preserve">    </w:t>
+      </w:r>
+      <w:proofErr w:type="spellStart"/>
+      <w:proofErr w:type="gramStart"/>
+      <w:r>
+        <w:rPr>
+          <w:rFonts w:ascii="Times New Roman" w:hAnsi="Times New Roman" w:cs="Times New Roman"/>
+          <w:sz w:val="26"/>
+          <w:szCs w:val="26"/>
+        </w:rPr>
+        <w:t>e.empId</w:t>
+      </w:r>
+      <w:proofErr w:type="spellEnd"/>
+      <w:proofErr w:type="gramEnd"/>
+      <w:r>
+        <w:rPr>
+          <w:rFonts w:ascii="Times New Roman" w:hAnsi="Times New Roman" w:cs="Times New Roman"/>
+          <w:sz w:val="26"/>
+          <w:szCs w:val="26"/>
+        </w:rPr>
+        <w:t xml:space="preserve"> = </w:t>
+      </w:r>
+      <w:proofErr w:type="spellStart"/>
+      <w:r>
+        <w:rPr>
+          <w:rFonts w:ascii="Times New Roman" w:hAnsi="Times New Roman" w:cs="Times New Roman"/>
+          <w:sz w:val="26"/>
+          <w:szCs w:val="26"/>
+        </w:rPr>
+        <w:t>b.empId</w:t>
+      </w:r>
+      <w:proofErr w:type="spellEnd"/>
     </w:p>
     <w:p>
       <w:pPr>
@@ -5564,13 +9674,23 @@
           <w:szCs w:val="26"/>
         </w:rPr>
       </w:pPr>
-      <w:r>
-        <w:rPr>
-          <w:rFonts w:ascii="Times New Roman" w:hAnsi="Times New Roman" w:cs="Times New Roman"/>
-          <w:sz w:val="26"/>
-          <w:szCs w:val="26"/>
-        </w:rPr>
-        <w:t xml:space="preserve">WHERE </w:t>
+      <w:proofErr w:type="gramStart"/>
+      <w:r>
+        <w:rPr>
+          <w:rFonts w:ascii="Times New Roman" w:hAnsi="Times New Roman" w:cs="Times New Roman"/>
+          <w:sz w:val="26"/>
+          <w:szCs w:val="26"/>
+        </w:rPr>
+        <w:t>WHERE</w:t>
+      </w:r>
+      <w:proofErr w:type="gramEnd"/>
+      <w:r>
+        <w:rPr>
+          <w:rFonts w:ascii="Times New Roman" w:hAnsi="Times New Roman" w:cs="Times New Roman"/>
+          <w:sz w:val="26"/>
+          <w:szCs w:val="26"/>
+        </w:rPr>
+        <w:t xml:space="preserve"> </w:t>
       </w:r>
     </w:p>
     <w:p>
@@ -5589,7 +9709,45 @@
           <w:sz w:val="26"/>
           <w:szCs w:val="26"/>
         </w:rPr>
-        <w:t>    b.bonus &lt; 1000 OR b.bonus IS NULL;</w:t>
+        <w:t xml:space="preserve">    </w:t>
+      </w:r>
+      <w:proofErr w:type="spellStart"/>
+      <w:proofErr w:type="gramStart"/>
+      <w:r>
+        <w:rPr>
+          <w:rFonts w:ascii="Times New Roman" w:hAnsi="Times New Roman" w:cs="Times New Roman"/>
+          <w:sz w:val="26"/>
+          <w:szCs w:val="26"/>
+        </w:rPr>
+        <w:t>b.bonus</w:t>
+      </w:r>
+      <w:proofErr w:type="spellEnd"/>
+      <w:proofErr w:type="gramEnd"/>
+      <w:r>
+        <w:rPr>
+          <w:rFonts w:ascii="Times New Roman" w:hAnsi="Times New Roman" w:cs="Times New Roman"/>
+          <w:sz w:val="26"/>
+          <w:szCs w:val="26"/>
+        </w:rPr>
+        <w:t xml:space="preserve"> &lt; 1000 OR </w:t>
+      </w:r>
+      <w:proofErr w:type="spellStart"/>
+      <w:r>
+        <w:rPr>
+          <w:rFonts w:ascii="Times New Roman" w:hAnsi="Times New Roman" w:cs="Times New Roman"/>
+          <w:sz w:val="26"/>
+          <w:szCs w:val="26"/>
+        </w:rPr>
+        <w:t>b.bonus</w:t>
+      </w:r>
+      <w:proofErr w:type="spellEnd"/>
+      <w:r>
+        <w:rPr>
+          <w:rFonts w:ascii="Times New Roman" w:hAnsi="Times New Roman" w:cs="Times New Roman"/>
+          <w:sz w:val="26"/>
+          <w:szCs w:val="26"/>
+        </w:rPr>
+        <w:t xml:space="preserve"> IS NULL;</w:t>
       </w:r>
     </w:p>
     <w:p>
@@ -5642,7 +9800,25 @@
           <w:sz w:val="26"/>
           <w:szCs w:val="26"/>
         </w:rPr>
-        <w:t>GROUP BY class HAVING COUNT(student) &gt;= 5;</w:t>
+        <w:t xml:space="preserve">GROUP BY class HAVING </w:t>
+      </w:r>
+      <w:proofErr w:type="gramStart"/>
+      <w:r>
+        <w:rPr>
+          <w:rFonts w:ascii="Times New Roman" w:hAnsi="Times New Roman" w:cs="Times New Roman"/>
+          <w:sz w:val="26"/>
+          <w:szCs w:val="26"/>
+        </w:rPr>
+        <w:t>COUNT(</w:t>
+      </w:r>
+      <w:proofErr w:type="gramEnd"/>
+      <w:r>
+        <w:rPr>
+          <w:rFonts w:ascii="Times New Roman" w:hAnsi="Times New Roman" w:cs="Times New Roman"/>
+          <w:sz w:val="26"/>
+          <w:szCs w:val="26"/>
+        </w:rPr>
+        <w:t>student) &gt;= 5;</w:t>
       </w:r>
     </w:p>
     <w:p>
@@ -5696,7 +9872,35 @@
           <w:szCs w:val="26"/>
         </w:rPr>
         <w:lastRenderedPageBreak/>
-        <w:t xml:space="preserve">    s.student_id, </w:t>
+        <w:t xml:space="preserve">    </w:t>
+      </w:r>
+      <w:proofErr w:type="spellStart"/>
+      <w:proofErr w:type="gramStart"/>
+      <w:r>
+        <w:rPr>
+          <w:rFonts w:ascii="Times New Roman" w:hAnsi="Times New Roman" w:cs="Times New Roman"/>
+          <w:sz w:val="26"/>
+          <w:szCs w:val="26"/>
+        </w:rPr>
+        <w:t>s.student</w:t>
+      </w:r>
+      <w:proofErr w:type="gramEnd"/>
+      <w:r>
+        <w:rPr>
+          <w:rFonts w:ascii="Times New Roman" w:hAnsi="Times New Roman" w:cs="Times New Roman"/>
+          <w:sz w:val="26"/>
+          <w:szCs w:val="26"/>
+        </w:rPr>
+        <w:t>_id</w:t>
+      </w:r>
+      <w:proofErr w:type="spellEnd"/>
+      <w:r>
+        <w:rPr>
+          <w:rFonts w:ascii="Times New Roman" w:hAnsi="Times New Roman" w:cs="Times New Roman"/>
+          <w:sz w:val="26"/>
+          <w:szCs w:val="26"/>
+        </w:rPr>
+        <w:t xml:space="preserve">, </w:t>
       </w:r>
     </w:p>
     <w:p>
@@ -5715,7 +9919,35 @@
           <w:sz w:val="26"/>
           <w:szCs w:val="26"/>
         </w:rPr>
-        <w:t xml:space="preserve">    s.student_name, </w:t>
+        <w:t xml:space="preserve">    </w:t>
+      </w:r>
+      <w:proofErr w:type="spellStart"/>
+      <w:proofErr w:type="gramStart"/>
+      <w:r>
+        <w:rPr>
+          <w:rFonts w:ascii="Times New Roman" w:hAnsi="Times New Roman" w:cs="Times New Roman"/>
+          <w:sz w:val="26"/>
+          <w:szCs w:val="26"/>
+        </w:rPr>
+        <w:t>s.student</w:t>
+      </w:r>
+      <w:proofErr w:type="gramEnd"/>
+      <w:r>
+        <w:rPr>
+          <w:rFonts w:ascii="Times New Roman" w:hAnsi="Times New Roman" w:cs="Times New Roman"/>
+          <w:sz w:val="26"/>
+          <w:szCs w:val="26"/>
+        </w:rPr>
+        <w:t>_name</w:t>
+      </w:r>
+      <w:proofErr w:type="spellEnd"/>
+      <w:r>
+        <w:rPr>
+          <w:rFonts w:ascii="Times New Roman" w:hAnsi="Times New Roman" w:cs="Times New Roman"/>
+          <w:sz w:val="26"/>
+          <w:szCs w:val="26"/>
+        </w:rPr>
+        <w:t xml:space="preserve">, </w:t>
       </w:r>
     </w:p>
     <w:p>
@@ -5734,7 +9966,35 @@
           <w:sz w:val="26"/>
           <w:szCs w:val="26"/>
         </w:rPr>
-        <w:t xml:space="preserve">    sub.subject_name, </w:t>
+        <w:t xml:space="preserve">    </w:t>
+      </w:r>
+      <w:proofErr w:type="spellStart"/>
+      <w:proofErr w:type="gramStart"/>
+      <w:r>
+        <w:rPr>
+          <w:rFonts w:ascii="Times New Roman" w:hAnsi="Times New Roman" w:cs="Times New Roman"/>
+          <w:sz w:val="26"/>
+          <w:szCs w:val="26"/>
+        </w:rPr>
+        <w:t>sub.subject</w:t>
+      </w:r>
+      <w:proofErr w:type="gramEnd"/>
+      <w:r>
+        <w:rPr>
+          <w:rFonts w:ascii="Times New Roman" w:hAnsi="Times New Roman" w:cs="Times New Roman"/>
+          <w:sz w:val="26"/>
+          <w:szCs w:val="26"/>
+        </w:rPr>
+        <w:t>_name</w:t>
+      </w:r>
+      <w:proofErr w:type="spellEnd"/>
+      <w:r>
+        <w:rPr>
+          <w:rFonts w:ascii="Times New Roman" w:hAnsi="Times New Roman" w:cs="Times New Roman"/>
+          <w:sz w:val="26"/>
+          <w:szCs w:val="26"/>
+        </w:rPr>
+        <w:t xml:space="preserve">, </w:t>
       </w:r>
     </w:p>
     <w:p>
@@ -5753,8 +10013,46 @@
           <w:sz w:val="26"/>
           <w:szCs w:val="26"/>
         </w:rPr>
-        <w:t>    COUNT(e.subject_name) AS attended_exams</w:t>
-      </w:r>
+        <w:t>    COUNT(</w:t>
+      </w:r>
+      <w:proofErr w:type="spellStart"/>
+      <w:proofErr w:type="gramStart"/>
+      <w:r>
+        <w:rPr>
+          <w:rFonts w:ascii="Times New Roman" w:hAnsi="Times New Roman" w:cs="Times New Roman"/>
+          <w:sz w:val="26"/>
+          <w:szCs w:val="26"/>
+        </w:rPr>
+        <w:t>e.subject</w:t>
+      </w:r>
+      <w:proofErr w:type="gramEnd"/>
+      <w:r>
+        <w:rPr>
+          <w:rFonts w:ascii="Times New Roman" w:hAnsi="Times New Roman" w:cs="Times New Roman"/>
+          <w:sz w:val="26"/>
+          <w:szCs w:val="26"/>
+        </w:rPr>
+        <w:t>_name</w:t>
+      </w:r>
+      <w:proofErr w:type="spellEnd"/>
+      <w:r>
+        <w:rPr>
+          <w:rFonts w:ascii="Times New Roman" w:hAnsi="Times New Roman" w:cs="Times New Roman"/>
+          <w:sz w:val="26"/>
+          <w:szCs w:val="26"/>
+        </w:rPr>
+        <w:t xml:space="preserve">) AS </w:t>
+      </w:r>
+      <w:proofErr w:type="spellStart"/>
+      <w:r>
+        <w:rPr>
+          <w:rFonts w:ascii="Times New Roman" w:hAnsi="Times New Roman" w:cs="Times New Roman"/>
+          <w:sz w:val="26"/>
+          <w:szCs w:val="26"/>
+        </w:rPr>
+        <w:t>attended_exams</w:t>
+      </w:r>
+      <w:proofErr w:type="spellEnd"/>
     </w:p>
     <w:p>
       <w:pPr>
@@ -5905,8 +10203,82 @@
           <w:sz w:val="26"/>
           <w:szCs w:val="26"/>
         </w:rPr>
-        <w:t>    s.student_id = e.student_id AND sub.subject_name = e.subject_name</w:t>
-      </w:r>
+        <w:t xml:space="preserve">    </w:t>
+      </w:r>
+      <w:proofErr w:type="spellStart"/>
+      <w:proofErr w:type="gramStart"/>
+      <w:r>
+        <w:rPr>
+          <w:rFonts w:ascii="Times New Roman" w:hAnsi="Times New Roman" w:cs="Times New Roman"/>
+          <w:sz w:val="26"/>
+          <w:szCs w:val="26"/>
+        </w:rPr>
+        <w:t>s.student</w:t>
+      </w:r>
+      <w:proofErr w:type="gramEnd"/>
+      <w:r>
+        <w:rPr>
+          <w:rFonts w:ascii="Times New Roman" w:hAnsi="Times New Roman" w:cs="Times New Roman"/>
+          <w:sz w:val="26"/>
+          <w:szCs w:val="26"/>
+        </w:rPr>
+        <w:t>_id</w:t>
+      </w:r>
+      <w:proofErr w:type="spellEnd"/>
+      <w:r>
+        <w:rPr>
+          <w:rFonts w:ascii="Times New Roman" w:hAnsi="Times New Roman" w:cs="Times New Roman"/>
+          <w:sz w:val="26"/>
+          <w:szCs w:val="26"/>
+        </w:rPr>
+        <w:t xml:space="preserve"> = </w:t>
+      </w:r>
+      <w:proofErr w:type="spellStart"/>
+      <w:r>
+        <w:rPr>
+          <w:rFonts w:ascii="Times New Roman" w:hAnsi="Times New Roman" w:cs="Times New Roman"/>
+          <w:sz w:val="26"/>
+          <w:szCs w:val="26"/>
+        </w:rPr>
+        <w:t>e.student_id</w:t>
+      </w:r>
+      <w:proofErr w:type="spellEnd"/>
+      <w:r>
+        <w:rPr>
+          <w:rFonts w:ascii="Times New Roman" w:hAnsi="Times New Roman" w:cs="Times New Roman"/>
+          <w:sz w:val="26"/>
+          <w:szCs w:val="26"/>
+        </w:rPr>
+        <w:t xml:space="preserve"> AND </w:t>
+      </w:r>
+      <w:proofErr w:type="spellStart"/>
+      <w:r>
+        <w:rPr>
+          <w:rFonts w:ascii="Times New Roman" w:hAnsi="Times New Roman" w:cs="Times New Roman"/>
+          <w:sz w:val="26"/>
+          <w:szCs w:val="26"/>
+        </w:rPr>
+        <w:t>sub.subject_name</w:t>
+      </w:r>
+      <w:proofErr w:type="spellEnd"/>
+      <w:r>
+        <w:rPr>
+          <w:rFonts w:ascii="Times New Roman" w:hAnsi="Times New Roman" w:cs="Times New Roman"/>
+          <w:sz w:val="26"/>
+          <w:szCs w:val="26"/>
+        </w:rPr>
+        <w:t xml:space="preserve"> = </w:t>
+      </w:r>
+      <w:proofErr w:type="spellStart"/>
+      <w:r>
+        <w:rPr>
+          <w:rFonts w:ascii="Times New Roman" w:hAnsi="Times New Roman" w:cs="Times New Roman"/>
+          <w:sz w:val="26"/>
+          <w:szCs w:val="26"/>
+        </w:rPr>
+        <w:t>e.subject_name</w:t>
+      </w:r>
+      <w:proofErr w:type="spellEnd"/>
     </w:p>
     <w:p>
       <w:pPr>
@@ -5943,8 +10315,64 @@
           <w:sz w:val="26"/>
           <w:szCs w:val="26"/>
         </w:rPr>
-        <w:t>    s.student_id, s.student_name, sub.subject_name</w:t>
-      </w:r>
+        <w:t xml:space="preserve">    </w:t>
+      </w:r>
+      <w:proofErr w:type="spellStart"/>
+      <w:proofErr w:type="gramStart"/>
+      <w:r>
+        <w:rPr>
+          <w:rFonts w:ascii="Times New Roman" w:hAnsi="Times New Roman" w:cs="Times New Roman"/>
+          <w:sz w:val="26"/>
+          <w:szCs w:val="26"/>
+        </w:rPr>
+        <w:t>s.student</w:t>
+      </w:r>
+      <w:proofErr w:type="gramEnd"/>
+      <w:r>
+        <w:rPr>
+          <w:rFonts w:ascii="Times New Roman" w:hAnsi="Times New Roman" w:cs="Times New Roman"/>
+          <w:sz w:val="26"/>
+          <w:szCs w:val="26"/>
+        </w:rPr>
+        <w:t>_id</w:t>
+      </w:r>
+      <w:proofErr w:type="spellEnd"/>
+      <w:r>
+        <w:rPr>
+          <w:rFonts w:ascii="Times New Roman" w:hAnsi="Times New Roman" w:cs="Times New Roman"/>
+          <w:sz w:val="26"/>
+          <w:szCs w:val="26"/>
+        </w:rPr>
+        <w:t xml:space="preserve">, </w:t>
+      </w:r>
+      <w:proofErr w:type="spellStart"/>
+      <w:r>
+        <w:rPr>
+          <w:rFonts w:ascii="Times New Roman" w:hAnsi="Times New Roman" w:cs="Times New Roman"/>
+          <w:sz w:val="26"/>
+          <w:szCs w:val="26"/>
+        </w:rPr>
+        <w:t>s.student_name</w:t>
+      </w:r>
+      <w:proofErr w:type="spellEnd"/>
+      <w:r>
+        <w:rPr>
+          <w:rFonts w:ascii="Times New Roman" w:hAnsi="Times New Roman" w:cs="Times New Roman"/>
+          <w:sz w:val="26"/>
+          <w:szCs w:val="26"/>
+        </w:rPr>
+        <w:t xml:space="preserve">, </w:t>
+      </w:r>
+      <w:proofErr w:type="spellStart"/>
+      <w:r>
+        <w:rPr>
+          <w:rFonts w:ascii="Times New Roman" w:hAnsi="Times New Roman" w:cs="Times New Roman"/>
+          <w:sz w:val="26"/>
+          <w:szCs w:val="26"/>
+        </w:rPr>
+        <w:t>sub.subject_name</w:t>
+      </w:r>
+      <w:proofErr w:type="spellEnd"/>
     </w:p>
     <w:p>
       <w:pPr>
@@ -5981,7 +10409,53 @@
           <w:sz w:val="26"/>
           <w:szCs w:val="26"/>
         </w:rPr>
-        <w:t>    s.student_id, sub.subject_name;</w:t>
+        <w:t xml:space="preserve">    </w:t>
+      </w:r>
+      <w:proofErr w:type="spellStart"/>
+      <w:proofErr w:type="gramStart"/>
+      <w:r>
+        <w:rPr>
+          <w:rFonts w:ascii="Times New Roman" w:hAnsi="Times New Roman" w:cs="Times New Roman"/>
+          <w:sz w:val="26"/>
+          <w:szCs w:val="26"/>
+        </w:rPr>
+        <w:t>s.student</w:t>
+      </w:r>
+      <w:proofErr w:type="gramEnd"/>
+      <w:r>
+        <w:rPr>
+          <w:rFonts w:ascii="Times New Roman" w:hAnsi="Times New Roman" w:cs="Times New Roman"/>
+          <w:sz w:val="26"/>
+          <w:szCs w:val="26"/>
+        </w:rPr>
+        <w:t>_id</w:t>
+      </w:r>
+      <w:proofErr w:type="spellEnd"/>
+      <w:r>
+        <w:rPr>
+          <w:rFonts w:ascii="Times New Roman" w:hAnsi="Times New Roman" w:cs="Times New Roman"/>
+          <w:sz w:val="26"/>
+          <w:szCs w:val="26"/>
+        </w:rPr>
+        <w:t xml:space="preserve">, </w:t>
+      </w:r>
+      <w:proofErr w:type="spellStart"/>
+      <w:r>
+        <w:rPr>
+          <w:rFonts w:ascii="Times New Roman" w:hAnsi="Times New Roman" w:cs="Times New Roman"/>
+          <w:sz w:val="26"/>
+          <w:szCs w:val="26"/>
+        </w:rPr>
+        <w:t>sub.subject_name</w:t>
+      </w:r>
+      <w:proofErr w:type="spellEnd"/>
+      <w:r>
+        <w:rPr>
+          <w:rFonts w:ascii="Times New Roman" w:hAnsi="Times New Roman" w:cs="Times New Roman"/>
+          <w:sz w:val="26"/>
+          <w:szCs w:val="26"/>
+        </w:rPr>
+        <w:t>;</w:t>
       </w:r>
     </w:p>
     <w:p>
@@ -6015,8 +10489,1135 @@
           <w:sz w:val="26"/>
           <w:szCs w:val="26"/>
         </w:rPr>
-        <w:t>UPDATE Users SET name = CONCAT(UPPER(SUBSTRING(name, 1, 1)), LOWER(SUBSTRING(name, 2)));</w:t>
-      </w:r>
+        <w:t xml:space="preserve">UPDATE Users SET name = </w:t>
+      </w:r>
+      <w:proofErr w:type="gramStart"/>
+      <w:r>
+        <w:rPr>
+          <w:rFonts w:ascii="Times New Roman" w:hAnsi="Times New Roman" w:cs="Times New Roman"/>
+          <w:sz w:val="26"/>
+          <w:szCs w:val="26"/>
+        </w:rPr>
+        <w:t>CONCAT(</w:t>
+      </w:r>
+      <w:proofErr w:type="gramEnd"/>
+      <w:r>
+        <w:rPr>
+          <w:rFonts w:ascii="Times New Roman" w:hAnsi="Times New Roman" w:cs="Times New Roman"/>
+          <w:sz w:val="26"/>
+          <w:szCs w:val="26"/>
+        </w:rPr>
+        <w:t>UPPER(SUBSTRING(name, 1, 1)), LOWER(SUBSTRING(name, 2)));</w:t>
+      </w:r>
+    </w:p>
+    <w:p>
+      <w:pPr>
+        <w:pStyle w:val="ListParagraph"/>
+        <w:numPr>
+          <w:ilvl w:val="0"/>
+          <w:numId w:val="1"/>
+        </w:numPr>
+        <w:spacing w:after="0"/>
+        <w:jc w:val="both"/>
+        <w:rPr>
+          <w:rFonts w:ascii="Times New Roman" w:hAnsi="Times New Roman" w:cs="Times New Roman"/>
+          <w:sz w:val="26"/>
+          <w:szCs w:val="26"/>
+        </w:rPr>
+      </w:pPr>
+      <w:r>
+        <w:rPr>
+          <w:rFonts w:ascii="Times New Roman" w:hAnsi="Times New Roman" w:cs="Times New Roman"/>
+          <w:b/>
+          <w:bCs/>
+          <w:sz w:val="26"/>
+          <w:szCs w:val="26"/>
+        </w:rPr>
+        <w:t>SQL162:</w:t>
+      </w:r>
+    </w:p>
+    <w:p>
+      <w:pPr>
+        <w:spacing w:after="0"/>
+        <w:jc w:val="both"/>
+        <w:rPr>
+          <w:rFonts w:ascii="Times New Roman" w:hAnsi="Times New Roman" w:cs="Times New Roman"/>
+          <w:sz w:val="26"/>
+          <w:szCs w:val="26"/>
+        </w:rPr>
+      </w:pPr>
+      <w:r>
+        <w:rPr>
+          <w:rFonts w:ascii="Times New Roman" w:hAnsi="Times New Roman" w:cs="Times New Roman"/>
+          <w:sz w:val="26"/>
+          <w:szCs w:val="26"/>
+        </w:rPr>
+        <w:t xml:space="preserve">SELECT </w:t>
+      </w:r>
+      <w:proofErr w:type="gramStart"/>
+      <w:r>
+        <w:rPr>
+          <w:rFonts w:ascii="Times New Roman" w:hAnsi="Times New Roman" w:cs="Times New Roman"/>
+          <w:sz w:val="26"/>
+          <w:szCs w:val="26"/>
+        </w:rPr>
+        <w:t>CONCAT(</w:t>
+      </w:r>
+      <w:proofErr w:type="gramEnd"/>
+      <w:r>
+        <w:rPr>
+          <w:rFonts w:ascii="Times New Roman" w:hAnsi="Times New Roman" w:cs="Times New Roman"/>
+          <w:sz w:val="26"/>
+          <w:szCs w:val="26"/>
+        </w:rPr>
+        <w:t>HONV, TENLOT, TENNV) AS '</w:t>
+      </w:r>
+      <w:proofErr w:type="spellStart"/>
+      <w:r>
+        <w:rPr>
+          <w:rFonts w:ascii="Times New Roman" w:hAnsi="Times New Roman" w:cs="Times New Roman"/>
+          <w:sz w:val="26"/>
+          <w:szCs w:val="26"/>
+        </w:rPr>
+        <w:t>Nhân</w:t>
+      </w:r>
+      <w:proofErr w:type="spellEnd"/>
+      <w:r>
+        <w:rPr>
+          <w:rFonts w:ascii="Times New Roman" w:hAnsi="Times New Roman" w:cs="Times New Roman"/>
+          <w:sz w:val="26"/>
+          <w:szCs w:val="26"/>
+        </w:rPr>
+        <w:t xml:space="preserve"> </w:t>
+      </w:r>
+      <w:proofErr w:type="spellStart"/>
+      <w:r>
+        <w:rPr>
+          <w:rFonts w:ascii="Times New Roman" w:hAnsi="Times New Roman" w:cs="Times New Roman"/>
+          <w:sz w:val="26"/>
+          <w:szCs w:val="26"/>
+        </w:rPr>
+        <w:t>viên</w:t>
+      </w:r>
+      <w:proofErr w:type="spellEnd"/>
+      <w:r>
+        <w:rPr>
+          <w:rFonts w:ascii="Times New Roman" w:hAnsi="Times New Roman" w:cs="Times New Roman"/>
+          <w:sz w:val="26"/>
+          <w:szCs w:val="26"/>
+        </w:rPr>
+        <w:t xml:space="preserve"> </w:t>
+      </w:r>
+      <w:proofErr w:type="spellStart"/>
+      <w:r>
+        <w:rPr>
+          <w:rFonts w:ascii="Times New Roman" w:hAnsi="Times New Roman" w:cs="Times New Roman"/>
+          <w:sz w:val="26"/>
+          <w:szCs w:val="26"/>
+        </w:rPr>
+        <w:t>phòng</w:t>
+      </w:r>
+      <w:proofErr w:type="spellEnd"/>
+      <w:r>
+        <w:rPr>
+          <w:rFonts w:ascii="Times New Roman" w:hAnsi="Times New Roman" w:cs="Times New Roman"/>
+          <w:sz w:val="26"/>
+          <w:szCs w:val="26"/>
+        </w:rPr>
+        <w:t xml:space="preserve"> 5'</w:t>
+      </w:r>
+    </w:p>
+    <w:p>
+      <w:pPr>
+        <w:spacing w:after="0"/>
+        <w:jc w:val="both"/>
+        <w:rPr>
+          <w:rFonts w:ascii="Times New Roman" w:hAnsi="Times New Roman" w:cs="Times New Roman"/>
+          <w:sz w:val="26"/>
+          <w:szCs w:val="26"/>
+        </w:rPr>
+      </w:pPr>
+      <w:r>
+        <w:rPr>
+          <w:rFonts w:ascii="Times New Roman" w:hAnsi="Times New Roman" w:cs="Times New Roman"/>
+          <w:sz w:val="26"/>
+          <w:szCs w:val="26"/>
+        </w:rPr>
+        <w:t>FROM NHANVIEN</w:t>
+      </w:r>
+    </w:p>
+    <w:p>
+      <w:pPr>
+        <w:spacing w:after="0"/>
+        <w:jc w:val="both"/>
+        <w:rPr>
+          <w:rFonts w:ascii="Times New Roman" w:hAnsi="Times New Roman" w:cs="Times New Roman"/>
+          <w:sz w:val="26"/>
+          <w:szCs w:val="26"/>
+        </w:rPr>
+      </w:pPr>
+      <w:r>
+        <w:rPr>
+          <w:rFonts w:ascii="Times New Roman" w:hAnsi="Times New Roman" w:cs="Times New Roman"/>
+          <w:sz w:val="26"/>
+          <w:szCs w:val="26"/>
+        </w:rPr>
+        <w:t>WHERE PHG = 5;</w:t>
+      </w:r>
+    </w:p>
+    <w:p>
+      <w:pPr>
+        <w:pStyle w:val="ListParagraph"/>
+        <w:numPr>
+          <w:ilvl w:val="0"/>
+          <w:numId w:val="1"/>
+        </w:numPr>
+        <w:spacing w:after="0"/>
+        <w:jc w:val="both"/>
+        <w:rPr>
+          <w:rFonts w:ascii="Times New Roman" w:hAnsi="Times New Roman" w:cs="Times New Roman"/>
+          <w:b/>
+          <w:bCs/>
+          <w:sz w:val="26"/>
+          <w:szCs w:val="26"/>
+        </w:rPr>
+      </w:pPr>
+      <w:r>
+        <w:rPr>
+          <w:rFonts w:ascii="Times New Roman" w:hAnsi="Times New Roman" w:cs="Times New Roman"/>
+          <w:b/>
+          <w:bCs/>
+          <w:sz w:val="26"/>
+          <w:szCs w:val="26"/>
+        </w:rPr>
+        <w:t>SQL163:</w:t>
+      </w:r>
+    </w:p>
+    <w:p>
+      <w:pPr>
+        <w:spacing w:after="0"/>
+        <w:jc w:val="both"/>
+        <w:rPr>
+          <w:rFonts w:ascii="Times New Roman" w:hAnsi="Times New Roman" w:cs="Times New Roman"/>
+          <w:sz w:val="26"/>
+          <w:szCs w:val="26"/>
+        </w:rPr>
+      </w:pPr>
+      <w:r>
+        <w:rPr>
+          <w:rFonts w:ascii="Times New Roman" w:hAnsi="Times New Roman" w:cs="Times New Roman"/>
+          <w:sz w:val="26"/>
+          <w:szCs w:val="26"/>
+        </w:rPr>
+        <w:t xml:space="preserve">SELECT DISTINCT </w:t>
+      </w:r>
+      <w:proofErr w:type="gramStart"/>
+      <w:r>
+        <w:rPr>
+          <w:rFonts w:ascii="Times New Roman" w:hAnsi="Times New Roman" w:cs="Times New Roman"/>
+          <w:sz w:val="26"/>
+          <w:szCs w:val="26"/>
+        </w:rPr>
+        <w:t>PB.TENPHG</w:t>
+      </w:r>
+      <w:proofErr w:type="gramEnd"/>
+      <w:r>
+        <w:rPr>
+          <w:rFonts w:ascii="Times New Roman" w:hAnsi="Times New Roman" w:cs="Times New Roman"/>
+          <w:sz w:val="26"/>
+          <w:szCs w:val="26"/>
+        </w:rPr>
+        <w:t xml:space="preserve"> AS '</w:t>
+      </w:r>
+      <w:proofErr w:type="spellStart"/>
+      <w:r>
+        <w:rPr>
+          <w:rFonts w:ascii="Times New Roman" w:hAnsi="Times New Roman" w:cs="Times New Roman"/>
+          <w:sz w:val="26"/>
+          <w:szCs w:val="26"/>
+        </w:rPr>
+        <w:t>Tên</w:t>
+      </w:r>
+      <w:proofErr w:type="spellEnd"/>
+      <w:r>
+        <w:rPr>
+          <w:rFonts w:ascii="Times New Roman" w:hAnsi="Times New Roman" w:cs="Times New Roman"/>
+          <w:sz w:val="26"/>
+          <w:szCs w:val="26"/>
+        </w:rPr>
+        <w:t xml:space="preserve"> </w:t>
+      </w:r>
+      <w:proofErr w:type="spellStart"/>
+      <w:r>
+        <w:rPr>
+          <w:rFonts w:ascii="Times New Roman" w:hAnsi="Times New Roman" w:cs="Times New Roman"/>
+          <w:sz w:val="26"/>
+          <w:szCs w:val="26"/>
+        </w:rPr>
+        <w:t>phòng</w:t>
+      </w:r>
+      <w:proofErr w:type="spellEnd"/>
+      <w:r>
+        <w:rPr>
+          <w:rFonts w:ascii="Times New Roman" w:hAnsi="Times New Roman" w:cs="Times New Roman"/>
+          <w:sz w:val="26"/>
+          <w:szCs w:val="26"/>
+        </w:rPr>
+        <w:t>'</w:t>
+      </w:r>
+    </w:p>
+    <w:p>
+      <w:pPr>
+        <w:spacing w:after="0"/>
+        <w:jc w:val="both"/>
+        <w:rPr>
+          <w:rFonts w:ascii="Times New Roman" w:hAnsi="Times New Roman" w:cs="Times New Roman"/>
+          <w:sz w:val="26"/>
+          <w:szCs w:val="26"/>
+        </w:rPr>
+      </w:pPr>
+      <w:r>
+        <w:rPr>
+          <w:rFonts w:ascii="Times New Roman" w:hAnsi="Times New Roman" w:cs="Times New Roman"/>
+          <w:sz w:val="26"/>
+          <w:szCs w:val="26"/>
+        </w:rPr>
+        <w:t>FROM NHANVIEN NV</w:t>
+      </w:r>
+    </w:p>
+    <w:p>
+      <w:pPr>
+        <w:spacing w:after="0"/>
+        <w:jc w:val="both"/>
+        <w:rPr>
+          <w:rFonts w:ascii="Times New Roman" w:hAnsi="Times New Roman" w:cs="Times New Roman"/>
+          <w:sz w:val="26"/>
+          <w:szCs w:val="26"/>
+        </w:rPr>
+      </w:pPr>
+      <w:r>
+        <w:rPr>
+          <w:rFonts w:ascii="Times New Roman" w:hAnsi="Times New Roman" w:cs="Times New Roman"/>
+          <w:sz w:val="26"/>
+          <w:szCs w:val="26"/>
+        </w:rPr>
+        <w:t xml:space="preserve">JOIN PHONGBAN PB ON NV.PHG = </w:t>
+      </w:r>
+      <w:proofErr w:type="gramStart"/>
+      <w:r>
+        <w:rPr>
+          <w:rFonts w:ascii="Times New Roman" w:hAnsi="Times New Roman" w:cs="Times New Roman"/>
+          <w:sz w:val="26"/>
+          <w:szCs w:val="26"/>
+        </w:rPr>
+        <w:t>PB.MAPHG</w:t>
+      </w:r>
+      <w:proofErr w:type="gramEnd"/>
+      <w:r>
+        <w:rPr>
+          <w:rFonts w:ascii="Times New Roman" w:hAnsi="Times New Roman" w:cs="Times New Roman"/>
+          <w:sz w:val="26"/>
+          <w:szCs w:val="26"/>
+        </w:rPr>
+        <w:t>;</w:t>
+      </w:r>
+    </w:p>
+    <w:p>
+      <w:pPr>
+        <w:pStyle w:val="ListParagraph"/>
+        <w:numPr>
+          <w:ilvl w:val="0"/>
+          <w:numId w:val="1"/>
+        </w:numPr>
+        <w:spacing w:after="0"/>
+        <w:jc w:val="both"/>
+        <w:rPr>
+          <w:rFonts w:ascii="Times New Roman" w:hAnsi="Times New Roman" w:cs="Times New Roman"/>
+          <w:sz w:val="26"/>
+          <w:szCs w:val="26"/>
+        </w:rPr>
+      </w:pPr>
+      <w:r>
+        <w:rPr>
+          <w:rFonts w:ascii="Times New Roman" w:hAnsi="Times New Roman" w:cs="Times New Roman"/>
+          <w:sz w:val="26"/>
+          <w:szCs w:val="26"/>
+        </w:rPr>
+        <w:t>SQL166:</w:t>
+      </w:r>
+    </w:p>
+    <w:p>
+      <w:pPr>
+        <w:spacing w:after="0"/>
+        <w:jc w:val="both"/>
+        <w:rPr>
+          <w:rFonts w:ascii="Times New Roman" w:hAnsi="Times New Roman" w:cs="Times New Roman"/>
+          <w:sz w:val="26"/>
+          <w:szCs w:val="26"/>
+        </w:rPr>
+      </w:pPr>
+      <w:r>
+        <w:rPr>
+          <w:rFonts w:ascii="Times New Roman" w:hAnsi="Times New Roman" w:cs="Times New Roman"/>
+          <w:sz w:val="26"/>
+          <w:szCs w:val="26"/>
+        </w:rPr>
+        <w:t xml:space="preserve">SELECT </w:t>
+      </w:r>
+      <w:proofErr w:type="gramStart"/>
+      <w:r>
+        <w:rPr>
+          <w:rFonts w:ascii="Times New Roman" w:hAnsi="Times New Roman" w:cs="Times New Roman"/>
+          <w:sz w:val="26"/>
+          <w:szCs w:val="26"/>
+        </w:rPr>
+        <w:t>PB.MAPHG</w:t>
+      </w:r>
+      <w:proofErr w:type="gramEnd"/>
+      <w:r>
+        <w:rPr>
+          <w:rFonts w:ascii="Times New Roman" w:hAnsi="Times New Roman" w:cs="Times New Roman"/>
+          <w:sz w:val="26"/>
+          <w:szCs w:val="26"/>
+        </w:rPr>
+        <w:t xml:space="preserve">, PB.TENPHG, AVG(NV.LUONG) AS 'Lương </w:t>
+      </w:r>
+      <w:proofErr w:type="spellStart"/>
+      <w:r>
+        <w:rPr>
+          <w:rFonts w:ascii="Times New Roman" w:hAnsi="Times New Roman" w:cs="Times New Roman"/>
+          <w:sz w:val="26"/>
+          <w:szCs w:val="26"/>
+        </w:rPr>
+        <w:t>trung</w:t>
+      </w:r>
+      <w:proofErr w:type="spellEnd"/>
+      <w:r>
+        <w:rPr>
+          <w:rFonts w:ascii="Times New Roman" w:hAnsi="Times New Roman" w:cs="Times New Roman"/>
+          <w:sz w:val="26"/>
+          <w:szCs w:val="26"/>
+        </w:rPr>
+        <w:t xml:space="preserve"> </w:t>
+      </w:r>
+      <w:proofErr w:type="spellStart"/>
+      <w:r>
+        <w:rPr>
+          <w:rFonts w:ascii="Times New Roman" w:hAnsi="Times New Roman" w:cs="Times New Roman"/>
+          <w:sz w:val="26"/>
+          <w:szCs w:val="26"/>
+        </w:rPr>
+        <w:t>bình</w:t>
+      </w:r>
+      <w:proofErr w:type="spellEnd"/>
+      <w:r>
+        <w:rPr>
+          <w:rFonts w:ascii="Times New Roman" w:hAnsi="Times New Roman" w:cs="Times New Roman"/>
+          <w:sz w:val="26"/>
+          <w:szCs w:val="26"/>
+        </w:rPr>
+        <w:t>'</w:t>
+      </w:r>
+    </w:p>
+    <w:p>
+      <w:pPr>
+        <w:spacing w:after="0"/>
+        <w:jc w:val="both"/>
+        <w:rPr>
+          <w:rFonts w:ascii="Times New Roman" w:hAnsi="Times New Roman" w:cs="Times New Roman"/>
+          <w:sz w:val="26"/>
+          <w:szCs w:val="26"/>
+        </w:rPr>
+      </w:pPr>
+      <w:r>
+        <w:rPr>
+          <w:rFonts w:ascii="Times New Roman" w:hAnsi="Times New Roman" w:cs="Times New Roman"/>
+          <w:sz w:val="26"/>
+          <w:szCs w:val="26"/>
+        </w:rPr>
+        <w:t>FROM NHANVIEN NV</w:t>
+      </w:r>
+    </w:p>
+    <w:p>
+      <w:pPr>
+        <w:spacing w:after="0"/>
+        <w:jc w:val="both"/>
+        <w:rPr>
+          <w:rFonts w:ascii="Times New Roman" w:hAnsi="Times New Roman" w:cs="Times New Roman"/>
+          <w:sz w:val="26"/>
+          <w:szCs w:val="26"/>
+        </w:rPr>
+      </w:pPr>
+      <w:r>
+        <w:rPr>
+          <w:rFonts w:ascii="Times New Roman" w:hAnsi="Times New Roman" w:cs="Times New Roman"/>
+          <w:sz w:val="26"/>
+          <w:szCs w:val="26"/>
+        </w:rPr>
+        <w:t xml:space="preserve">JOIN PHONGBAN PB ON NV.PHG = </w:t>
+      </w:r>
+      <w:proofErr w:type="gramStart"/>
+      <w:r>
+        <w:rPr>
+          <w:rFonts w:ascii="Times New Roman" w:hAnsi="Times New Roman" w:cs="Times New Roman"/>
+          <w:sz w:val="26"/>
+          <w:szCs w:val="26"/>
+        </w:rPr>
+        <w:t>PB.MAPHG</w:t>
+      </w:r>
+      <w:proofErr w:type="gramEnd"/>
+    </w:p>
+    <w:p>
+      <w:pPr>
+        <w:spacing w:after="0"/>
+        <w:jc w:val="both"/>
+        <w:rPr>
+          <w:rFonts w:ascii="Times New Roman" w:hAnsi="Times New Roman" w:cs="Times New Roman"/>
+          <w:sz w:val="26"/>
+          <w:szCs w:val="26"/>
+        </w:rPr>
+      </w:pPr>
+      <w:r>
+        <w:rPr>
+          <w:rFonts w:ascii="Times New Roman" w:hAnsi="Times New Roman" w:cs="Times New Roman"/>
+          <w:sz w:val="26"/>
+          <w:szCs w:val="26"/>
+        </w:rPr>
+        <w:t xml:space="preserve">GROUP BY </w:t>
+      </w:r>
+      <w:proofErr w:type="gramStart"/>
+      <w:r>
+        <w:rPr>
+          <w:rFonts w:ascii="Times New Roman" w:hAnsi="Times New Roman" w:cs="Times New Roman"/>
+          <w:sz w:val="26"/>
+          <w:szCs w:val="26"/>
+        </w:rPr>
+        <w:t>PB.MAPHG</w:t>
+      </w:r>
+      <w:proofErr w:type="gramEnd"/>
+      <w:r>
+        <w:rPr>
+          <w:rFonts w:ascii="Times New Roman" w:hAnsi="Times New Roman" w:cs="Times New Roman"/>
+          <w:sz w:val="26"/>
+          <w:szCs w:val="26"/>
+        </w:rPr>
+        <w:t>, PB.TENPHG;</w:t>
+      </w:r>
+    </w:p>
+    <w:p>
+      <w:pPr>
+        <w:pStyle w:val="ListParagraph"/>
+        <w:numPr>
+          <w:ilvl w:val="0"/>
+          <w:numId w:val="1"/>
+        </w:numPr>
+        <w:spacing w:after="0"/>
+        <w:jc w:val="both"/>
+        <w:rPr>
+          <w:rFonts w:ascii="Times New Roman" w:hAnsi="Times New Roman" w:cs="Times New Roman"/>
+          <w:b/>
+          <w:bCs/>
+          <w:sz w:val="26"/>
+          <w:szCs w:val="26"/>
+        </w:rPr>
+      </w:pPr>
+      <w:r>
+        <w:rPr>
+          <w:rFonts w:ascii="Times New Roman" w:hAnsi="Times New Roman" w:cs="Times New Roman"/>
+          <w:b/>
+          <w:bCs/>
+          <w:sz w:val="26"/>
+          <w:szCs w:val="26"/>
+        </w:rPr>
+        <w:t>SQL 168</w:t>
+      </w:r>
+    </w:p>
+    <w:p>
+      <w:pPr>
+        <w:spacing w:after="0"/>
+        <w:jc w:val="both"/>
+        <w:rPr>
+          <w:rFonts w:ascii="Times New Roman" w:hAnsi="Times New Roman" w:cs="Times New Roman"/>
+          <w:sz w:val="26"/>
+          <w:szCs w:val="26"/>
+        </w:rPr>
+      </w:pPr>
+      <w:r>
+        <w:rPr>
+          <w:rFonts w:ascii="Times New Roman" w:hAnsi="Times New Roman" w:cs="Times New Roman"/>
+          <w:sz w:val="26"/>
+          <w:szCs w:val="26"/>
+        </w:rPr>
+        <w:t xml:space="preserve">SELECT </w:t>
+      </w:r>
+      <w:proofErr w:type="gramStart"/>
+      <w:r>
+        <w:rPr>
+          <w:rFonts w:ascii="Times New Roman" w:hAnsi="Times New Roman" w:cs="Times New Roman"/>
+          <w:sz w:val="26"/>
+          <w:szCs w:val="26"/>
+        </w:rPr>
+        <w:t>CONCAT(</w:t>
+      </w:r>
+      <w:proofErr w:type="gramEnd"/>
+      <w:r>
+        <w:rPr>
+          <w:rFonts w:ascii="Times New Roman" w:hAnsi="Times New Roman" w:cs="Times New Roman"/>
+          <w:sz w:val="26"/>
+          <w:szCs w:val="26"/>
+        </w:rPr>
+        <w:t>NV.HONV, ' ', NV.TENLOT, ' ', NV.TENNV) as '</w:t>
+      </w:r>
+      <w:proofErr w:type="spellStart"/>
+      <w:r>
+        <w:rPr>
+          <w:rFonts w:ascii="Times New Roman" w:hAnsi="Times New Roman" w:cs="Times New Roman"/>
+          <w:sz w:val="26"/>
+          <w:szCs w:val="26"/>
+        </w:rPr>
+        <w:t>Nhân</w:t>
+      </w:r>
+      <w:proofErr w:type="spellEnd"/>
+      <w:r>
+        <w:rPr>
+          <w:rFonts w:ascii="Times New Roman" w:hAnsi="Times New Roman" w:cs="Times New Roman"/>
+          <w:sz w:val="26"/>
+          <w:szCs w:val="26"/>
+        </w:rPr>
+        <w:t xml:space="preserve"> </w:t>
+      </w:r>
+      <w:proofErr w:type="spellStart"/>
+      <w:r>
+        <w:rPr>
+          <w:rFonts w:ascii="Times New Roman" w:hAnsi="Times New Roman" w:cs="Times New Roman"/>
+          <w:sz w:val="26"/>
+          <w:szCs w:val="26"/>
+        </w:rPr>
+        <w:t>viên</w:t>
+      </w:r>
+      <w:proofErr w:type="spellEnd"/>
+      <w:r>
+        <w:rPr>
+          <w:rFonts w:ascii="Times New Roman" w:hAnsi="Times New Roman" w:cs="Times New Roman"/>
+          <w:sz w:val="26"/>
+          <w:szCs w:val="26"/>
+        </w:rPr>
+        <w:t xml:space="preserve"> </w:t>
+      </w:r>
+      <w:proofErr w:type="spellStart"/>
+      <w:r>
+        <w:rPr>
+          <w:rFonts w:ascii="Times New Roman" w:hAnsi="Times New Roman" w:cs="Times New Roman"/>
+          <w:sz w:val="26"/>
+          <w:szCs w:val="26"/>
+        </w:rPr>
+        <w:t>tham</w:t>
+      </w:r>
+      <w:proofErr w:type="spellEnd"/>
+      <w:r>
+        <w:rPr>
+          <w:rFonts w:ascii="Times New Roman" w:hAnsi="Times New Roman" w:cs="Times New Roman"/>
+          <w:sz w:val="26"/>
+          <w:szCs w:val="26"/>
+        </w:rPr>
+        <w:t xml:space="preserve"> </w:t>
+      </w:r>
+      <w:proofErr w:type="spellStart"/>
+      <w:r>
+        <w:rPr>
+          <w:rFonts w:ascii="Times New Roman" w:hAnsi="Times New Roman" w:cs="Times New Roman"/>
+          <w:sz w:val="26"/>
+          <w:szCs w:val="26"/>
+        </w:rPr>
+        <w:t>gia</w:t>
+      </w:r>
+      <w:proofErr w:type="spellEnd"/>
+      <w:r>
+        <w:rPr>
+          <w:rFonts w:ascii="Times New Roman" w:hAnsi="Times New Roman" w:cs="Times New Roman"/>
+          <w:sz w:val="26"/>
+          <w:szCs w:val="26"/>
+        </w:rPr>
+        <w:t xml:space="preserve"> </w:t>
+      </w:r>
+      <w:proofErr w:type="spellStart"/>
+      <w:r>
+        <w:rPr>
+          <w:rFonts w:ascii="Times New Roman" w:hAnsi="Times New Roman" w:cs="Times New Roman"/>
+          <w:sz w:val="26"/>
+          <w:szCs w:val="26"/>
+        </w:rPr>
+        <w:t>trên</w:t>
+      </w:r>
+      <w:proofErr w:type="spellEnd"/>
+      <w:r>
+        <w:rPr>
+          <w:rFonts w:ascii="Times New Roman" w:hAnsi="Times New Roman" w:cs="Times New Roman"/>
+          <w:sz w:val="26"/>
+          <w:szCs w:val="26"/>
+        </w:rPr>
+        <w:t xml:space="preserve"> 2 </w:t>
+      </w:r>
+      <w:proofErr w:type="spellStart"/>
+      <w:r>
+        <w:rPr>
+          <w:rFonts w:ascii="Times New Roman" w:hAnsi="Times New Roman" w:cs="Times New Roman"/>
+          <w:sz w:val="26"/>
+          <w:szCs w:val="26"/>
+        </w:rPr>
+        <w:t>đề</w:t>
+      </w:r>
+      <w:proofErr w:type="spellEnd"/>
+      <w:r>
+        <w:rPr>
+          <w:rFonts w:ascii="Times New Roman" w:hAnsi="Times New Roman" w:cs="Times New Roman"/>
+          <w:sz w:val="26"/>
+          <w:szCs w:val="26"/>
+        </w:rPr>
+        <w:t xml:space="preserve"> </w:t>
+      </w:r>
+      <w:proofErr w:type="spellStart"/>
+      <w:r>
+        <w:rPr>
+          <w:rFonts w:ascii="Times New Roman" w:hAnsi="Times New Roman" w:cs="Times New Roman"/>
+          <w:sz w:val="26"/>
+          <w:szCs w:val="26"/>
+        </w:rPr>
+        <w:t>án</w:t>
+      </w:r>
+      <w:proofErr w:type="spellEnd"/>
+      <w:r>
+        <w:rPr>
+          <w:rFonts w:ascii="Times New Roman" w:hAnsi="Times New Roman" w:cs="Times New Roman"/>
+          <w:sz w:val="26"/>
+          <w:szCs w:val="26"/>
+        </w:rPr>
+        <w:t xml:space="preserve"> ở TP.HCM'</w:t>
+      </w:r>
+    </w:p>
+    <w:p>
+      <w:pPr>
+        <w:spacing w:after="0"/>
+        <w:jc w:val="both"/>
+        <w:rPr>
+          <w:rFonts w:ascii="Times New Roman" w:hAnsi="Times New Roman" w:cs="Times New Roman"/>
+          <w:sz w:val="26"/>
+          <w:szCs w:val="26"/>
+        </w:rPr>
+      </w:pPr>
+      <w:r>
+        <w:rPr>
+          <w:rFonts w:ascii="Times New Roman" w:hAnsi="Times New Roman" w:cs="Times New Roman"/>
+          <w:sz w:val="26"/>
+          <w:szCs w:val="26"/>
+        </w:rPr>
+        <w:t>FROM NHANVIEN NV</w:t>
+      </w:r>
+    </w:p>
+    <w:p>
+      <w:pPr>
+        <w:spacing w:after="0"/>
+        <w:jc w:val="both"/>
+        <w:rPr>
+          <w:rFonts w:ascii="Times New Roman" w:hAnsi="Times New Roman" w:cs="Times New Roman"/>
+          <w:sz w:val="26"/>
+          <w:szCs w:val="26"/>
+        </w:rPr>
+      </w:pPr>
+      <w:r>
+        <w:rPr>
+          <w:rFonts w:ascii="Times New Roman" w:hAnsi="Times New Roman" w:cs="Times New Roman"/>
+          <w:sz w:val="26"/>
+          <w:szCs w:val="26"/>
+        </w:rPr>
+        <w:t xml:space="preserve">JOIN PHANCONG PC ON </w:t>
+      </w:r>
+      <w:proofErr w:type="gramStart"/>
+      <w:r>
+        <w:rPr>
+          <w:rFonts w:ascii="Times New Roman" w:hAnsi="Times New Roman" w:cs="Times New Roman"/>
+          <w:sz w:val="26"/>
+          <w:szCs w:val="26"/>
+        </w:rPr>
+        <w:t>NV.MANV</w:t>
+      </w:r>
+      <w:proofErr w:type="gramEnd"/>
+      <w:r>
+        <w:rPr>
+          <w:rFonts w:ascii="Times New Roman" w:hAnsi="Times New Roman" w:cs="Times New Roman"/>
+          <w:sz w:val="26"/>
+          <w:szCs w:val="26"/>
+        </w:rPr>
+        <w:t xml:space="preserve"> = PC.MA_NVIEN</w:t>
+      </w:r>
+    </w:p>
+    <w:p>
+      <w:pPr>
+        <w:spacing w:after="0"/>
+        <w:jc w:val="both"/>
+        <w:rPr>
+          <w:rFonts w:ascii="Times New Roman" w:hAnsi="Times New Roman" w:cs="Times New Roman"/>
+          <w:sz w:val="26"/>
+          <w:szCs w:val="26"/>
+        </w:rPr>
+      </w:pPr>
+      <w:r>
+        <w:rPr>
+          <w:rFonts w:ascii="Times New Roman" w:hAnsi="Times New Roman" w:cs="Times New Roman"/>
+          <w:sz w:val="26"/>
+          <w:szCs w:val="26"/>
+        </w:rPr>
+        <w:t xml:space="preserve">JOIN DEAN D ON </w:t>
+      </w:r>
+      <w:proofErr w:type="gramStart"/>
+      <w:r>
+        <w:rPr>
+          <w:rFonts w:ascii="Times New Roman" w:hAnsi="Times New Roman" w:cs="Times New Roman"/>
+          <w:sz w:val="26"/>
+          <w:szCs w:val="26"/>
+        </w:rPr>
+        <w:t>PC.MADA</w:t>
+      </w:r>
+      <w:proofErr w:type="gramEnd"/>
+      <w:r>
+        <w:rPr>
+          <w:rFonts w:ascii="Times New Roman" w:hAnsi="Times New Roman" w:cs="Times New Roman"/>
+          <w:sz w:val="26"/>
+          <w:szCs w:val="26"/>
+        </w:rPr>
+        <w:t xml:space="preserve"> = D.MADA</w:t>
+      </w:r>
+    </w:p>
+    <w:p>
+      <w:pPr>
+        <w:spacing w:after="0"/>
+        <w:jc w:val="both"/>
+        <w:rPr>
+          <w:rFonts w:ascii="Times New Roman" w:hAnsi="Times New Roman" w:cs="Times New Roman"/>
+          <w:sz w:val="26"/>
+          <w:szCs w:val="26"/>
+        </w:rPr>
+      </w:pPr>
+      <w:r>
+        <w:rPr>
+          <w:rFonts w:ascii="Times New Roman" w:hAnsi="Times New Roman" w:cs="Times New Roman"/>
+          <w:sz w:val="26"/>
+          <w:szCs w:val="26"/>
+        </w:rPr>
+        <w:t xml:space="preserve">WHERE </w:t>
+      </w:r>
+      <w:proofErr w:type="gramStart"/>
+      <w:r>
+        <w:rPr>
+          <w:rFonts w:ascii="Times New Roman" w:hAnsi="Times New Roman" w:cs="Times New Roman"/>
+          <w:sz w:val="26"/>
+          <w:szCs w:val="26"/>
+        </w:rPr>
+        <w:t>D.DDIEM</w:t>
+      </w:r>
+      <w:proofErr w:type="gramEnd"/>
+      <w:r>
+        <w:rPr>
+          <w:rFonts w:ascii="Times New Roman" w:hAnsi="Times New Roman" w:cs="Times New Roman"/>
+          <w:sz w:val="26"/>
+          <w:szCs w:val="26"/>
+        </w:rPr>
+        <w:t>_DA = 'TP.HCM'</w:t>
+      </w:r>
+    </w:p>
+    <w:p>
+      <w:pPr>
+        <w:spacing w:after="0"/>
+        <w:jc w:val="both"/>
+        <w:rPr>
+          <w:rFonts w:ascii="Times New Roman" w:hAnsi="Times New Roman" w:cs="Times New Roman"/>
+          <w:sz w:val="26"/>
+          <w:szCs w:val="26"/>
+        </w:rPr>
+      </w:pPr>
+      <w:r>
+        <w:rPr>
+          <w:rFonts w:ascii="Times New Roman" w:hAnsi="Times New Roman" w:cs="Times New Roman"/>
+          <w:sz w:val="26"/>
+          <w:szCs w:val="26"/>
+        </w:rPr>
+        <w:t xml:space="preserve">GROUP BY </w:t>
+      </w:r>
+      <w:proofErr w:type="gramStart"/>
+      <w:r>
+        <w:rPr>
+          <w:rFonts w:ascii="Times New Roman" w:hAnsi="Times New Roman" w:cs="Times New Roman"/>
+          <w:sz w:val="26"/>
+          <w:szCs w:val="26"/>
+        </w:rPr>
+        <w:t>NV.HONV</w:t>
+      </w:r>
+      <w:proofErr w:type="gramEnd"/>
+      <w:r>
+        <w:rPr>
+          <w:rFonts w:ascii="Times New Roman" w:hAnsi="Times New Roman" w:cs="Times New Roman"/>
+          <w:sz w:val="26"/>
+          <w:szCs w:val="26"/>
+        </w:rPr>
+        <w:t>, NV.TENLOT, NV.TENNV</w:t>
+      </w:r>
+    </w:p>
+    <w:p>
+      <w:pPr>
+        <w:spacing w:after="0"/>
+        <w:jc w:val="both"/>
+        <w:rPr>
+          <w:rFonts w:ascii="Times New Roman" w:hAnsi="Times New Roman" w:cs="Times New Roman"/>
+          <w:sz w:val="26"/>
+          <w:szCs w:val="26"/>
+        </w:rPr>
+      </w:pPr>
+      <w:r>
+        <w:rPr>
+          <w:rFonts w:ascii="Times New Roman" w:hAnsi="Times New Roman" w:cs="Times New Roman"/>
+          <w:sz w:val="26"/>
+          <w:szCs w:val="26"/>
+        </w:rPr>
+        <w:t xml:space="preserve">HAVING </w:t>
+      </w:r>
+      <w:proofErr w:type="gramStart"/>
+      <w:r>
+        <w:rPr>
+          <w:rFonts w:ascii="Times New Roman" w:hAnsi="Times New Roman" w:cs="Times New Roman"/>
+          <w:sz w:val="26"/>
+          <w:szCs w:val="26"/>
+        </w:rPr>
+        <w:t>COUNT(</w:t>
+      </w:r>
+      <w:proofErr w:type="gramEnd"/>
+      <w:r>
+        <w:rPr>
+          <w:rFonts w:ascii="Times New Roman" w:hAnsi="Times New Roman" w:cs="Times New Roman"/>
+          <w:sz w:val="26"/>
+          <w:szCs w:val="26"/>
+        </w:rPr>
+        <w:t>DISTINCT D.MADA) &gt;= 2;</w:t>
+      </w:r>
+    </w:p>
+    <w:p>
+      <w:pPr>
+        <w:pStyle w:val="ListParagraph"/>
+        <w:numPr>
+          <w:ilvl w:val="0"/>
+          <w:numId w:val="1"/>
+        </w:numPr>
+        <w:spacing w:after="0"/>
+        <w:jc w:val="both"/>
+        <w:rPr>
+          <w:rFonts w:ascii="Times New Roman" w:hAnsi="Times New Roman" w:cs="Times New Roman"/>
+          <w:b/>
+          <w:bCs/>
+          <w:sz w:val="26"/>
+          <w:szCs w:val="26"/>
+        </w:rPr>
+      </w:pPr>
+      <w:r>
+        <w:rPr>
+          <w:rFonts w:ascii="Times New Roman" w:hAnsi="Times New Roman" w:cs="Times New Roman"/>
+          <w:b/>
+          <w:bCs/>
+          <w:sz w:val="26"/>
+          <w:szCs w:val="26"/>
+        </w:rPr>
+        <w:t>SQL167</w:t>
+      </w:r>
+    </w:p>
+    <w:p>
+      <w:pPr>
+        <w:spacing w:after="0"/>
+        <w:jc w:val="both"/>
+        <w:rPr>
+          <w:rFonts w:ascii="Times New Roman" w:hAnsi="Times New Roman" w:cs="Times New Roman"/>
+          <w:sz w:val="26"/>
+          <w:szCs w:val="26"/>
+        </w:rPr>
+      </w:pPr>
+      <w:r>
+        <w:rPr>
+          <w:rFonts w:ascii="Times New Roman" w:hAnsi="Times New Roman" w:cs="Times New Roman"/>
+          <w:sz w:val="26"/>
+          <w:szCs w:val="26"/>
+        </w:rPr>
+        <w:t xml:space="preserve">SELECT TOP 1 </w:t>
+      </w:r>
+      <w:proofErr w:type="gramStart"/>
+      <w:r>
+        <w:rPr>
+          <w:rFonts w:ascii="Times New Roman" w:hAnsi="Times New Roman" w:cs="Times New Roman"/>
+          <w:sz w:val="26"/>
+          <w:szCs w:val="26"/>
+        </w:rPr>
+        <w:t>PB.MAPHG</w:t>
+      </w:r>
+      <w:proofErr w:type="gramEnd"/>
+      <w:r>
+        <w:rPr>
+          <w:rFonts w:ascii="Times New Roman" w:hAnsi="Times New Roman" w:cs="Times New Roman"/>
+          <w:sz w:val="26"/>
+          <w:szCs w:val="26"/>
+        </w:rPr>
+        <w:t>, PB.TENPHG</w:t>
+      </w:r>
+    </w:p>
+    <w:p>
+      <w:pPr>
+        <w:spacing w:after="0"/>
+        <w:jc w:val="both"/>
+        <w:rPr>
+          <w:rFonts w:ascii="Times New Roman" w:hAnsi="Times New Roman" w:cs="Times New Roman"/>
+          <w:sz w:val="26"/>
+          <w:szCs w:val="26"/>
+        </w:rPr>
+      </w:pPr>
+      <w:r>
+        <w:rPr>
+          <w:rFonts w:ascii="Times New Roman" w:hAnsi="Times New Roman" w:cs="Times New Roman"/>
+          <w:sz w:val="26"/>
+          <w:szCs w:val="26"/>
+        </w:rPr>
+        <w:t>FROM NHANVIEN NV</w:t>
+      </w:r>
+    </w:p>
+    <w:p>
+      <w:pPr>
+        <w:spacing w:after="0"/>
+        <w:jc w:val="both"/>
+        <w:rPr>
+          <w:rFonts w:ascii="Times New Roman" w:hAnsi="Times New Roman" w:cs="Times New Roman"/>
+          <w:sz w:val="26"/>
+          <w:szCs w:val="26"/>
+        </w:rPr>
+      </w:pPr>
+      <w:r>
+        <w:rPr>
+          <w:rFonts w:ascii="Times New Roman" w:hAnsi="Times New Roman" w:cs="Times New Roman"/>
+          <w:sz w:val="26"/>
+          <w:szCs w:val="26"/>
+        </w:rPr>
+        <w:t xml:space="preserve">JOIN PHONGBAN PB ON NV.PHG = </w:t>
+      </w:r>
+      <w:proofErr w:type="gramStart"/>
+      <w:r>
+        <w:rPr>
+          <w:rFonts w:ascii="Times New Roman" w:hAnsi="Times New Roman" w:cs="Times New Roman"/>
+          <w:sz w:val="26"/>
+          <w:szCs w:val="26"/>
+        </w:rPr>
+        <w:t>PB.MAPHG</w:t>
+      </w:r>
+      <w:proofErr w:type="gramEnd"/>
+    </w:p>
+    <w:p>
+      <w:pPr>
+        <w:spacing w:after="0"/>
+        <w:jc w:val="both"/>
+        <w:rPr>
+          <w:rFonts w:ascii="Times New Roman" w:hAnsi="Times New Roman" w:cs="Times New Roman"/>
+          <w:sz w:val="26"/>
+          <w:szCs w:val="26"/>
+        </w:rPr>
+      </w:pPr>
+      <w:r>
+        <w:rPr>
+          <w:rFonts w:ascii="Times New Roman" w:hAnsi="Times New Roman" w:cs="Times New Roman"/>
+          <w:sz w:val="26"/>
+          <w:szCs w:val="26"/>
+        </w:rPr>
+        <w:t xml:space="preserve">GROUP BY </w:t>
+      </w:r>
+      <w:proofErr w:type="gramStart"/>
+      <w:r>
+        <w:rPr>
+          <w:rFonts w:ascii="Times New Roman" w:hAnsi="Times New Roman" w:cs="Times New Roman"/>
+          <w:sz w:val="26"/>
+          <w:szCs w:val="26"/>
+        </w:rPr>
+        <w:t>PB.TENPHG</w:t>
+      </w:r>
+      <w:proofErr w:type="gramEnd"/>
+      <w:r>
+        <w:rPr>
+          <w:rFonts w:ascii="Times New Roman" w:hAnsi="Times New Roman" w:cs="Times New Roman"/>
+          <w:sz w:val="26"/>
+          <w:szCs w:val="26"/>
+        </w:rPr>
+        <w:t>, PB.MAPHG</w:t>
+      </w:r>
+    </w:p>
+    <w:p>
+      <w:pPr>
+        <w:spacing w:after="0"/>
+        <w:jc w:val="both"/>
+        <w:rPr>
+          <w:rFonts w:ascii="Times New Roman" w:hAnsi="Times New Roman" w:cs="Times New Roman"/>
+          <w:sz w:val="26"/>
+          <w:szCs w:val="26"/>
+        </w:rPr>
+      </w:pPr>
+      <w:r>
+        <w:rPr>
+          <w:rFonts w:ascii="Times New Roman" w:hAnsi="Times New Roman" w:cs="Times New Roman"/>
+          <w:sz w:val="26"/>
+          <w:szCs w:val="26"/>
+        </w:rPr>
+        <w:t>ORDER BY AVG(</w:t>
+      </w:r>
+      <w:proofErr w:type="gramStart"/>
+      <w:r>
+        <w:rPr>
+          <w:rFonts w:ascii="Times New Roman" w:hAnsi="Times New Roman" w:cs="Times New Roman"/>
+          <w:sz w:val="26"/>
+          <w:szCs w:val="26"/>
+        </w:rPr>
+        <w:t>NV.LUONG</w:t>
+      </w:r>
+      <w:proofErr w:type="gramEnd"/>
+      <w:r>
+        <w:rPr>
+          <w:rFonts w:ascii="Times New Roman" w:hAnsi="Times New Roman" w:cs="Times New Roman"/>
+          <w:sz w:val="26"/>
+          <w:szCs w:val="26"/>
+        </w:rPr>
+        <w:t>) DESC;</w:t>
+      </w:r>
+    </w:p>
+    <w:p>
+      <w:pPr>
+        <w:spacing w:after="0"/>
+        <w:jc w:val="both"/>
+        <w:rPr>
+          <w:rFonts w:ascii="Times New Roman" w:hAnsi="Times New Roman" w:cs="Times New Roman"/>
+          <w:sz w:val="26"/>
+          <w:szCs w:val="26"/>
+        </w:rPr>
+      </w:pPr>
+    </w:p>
+    <w:p>
+      <w:pPr>
+        <w:spacing w:after="0"/>
+        <w:jc w:val="both"/>
+        <w:rPr>
+          <w:rFonts w:ascii="Times New Roman" w:hAnsi="Times New Roman" w:cs="Times New Roman"/>
+          <w:sz w:val="26"/>
+          <w:szCs w:val="26"/>
+        </w:rPr>
+      </w:pPr>
+    </w:p>
+    <w:p>
+      <w:pPr>
+        <w:spacing w:after="0"/>
+        <w:jc w:val="both"/>
+        <w:rPr>
+          <w:rFonts w:ascii="Times New Roman" w:hAnsi="Times New Roman" w:cs="Times New Roman"/>
+          <w:sz w:val="26"/>
+          <w:szCs w:val="26"/>
+        </w:rPr>
+      </w:pPr>
     </w:p>
     <w:p>
       <w:pPr>
